--- a/Unit Test/DB/CCO_eCoaching_Log_ETL_Failure_Notifications_UTD.docx
+++ b/Unit Test/DB/CCO_eCoaching_Log_ETL_Failure_Notifications_UTD.docx
@@ -1,6 +1,6 @@
 
 <file path=word/document.xml><?xml version="1.0" encoding="utf-8"?>
-<w:document xmlns:wpc="http://schemas.microsoft.com/office/word/2010/wordprocessingCanvas" xmlns:mc="http://schemas.openxmlformats.org/markup-compatibility/2006" xmlns:o="urn:schemas-microsoft-com:office:office" xmlns:r="http://schemas.openxmlformats.org/officeDocument/2006/relationships" xmlns:m="http://schemas.openxmlformats.org/officeDocument/2006/math" xmlns:v="urn:schemas-microsoft-com:vml" xmlns:wp14="http://schemas.microsoft.com/office/word/2010/wordprocessingDrawing" xmlns:wp="http://schemas.openxmlformats.org/drawingml/2006/wordprocessingDrawing" xmlns:w10="urn:schemas-microsoft-com:office:word" xmlns:w="http://schemas.openxmlformats.org/wordprocessingml/2006/main" xmlns:w14="http://schemas.microsoft.com/office/word/2010/wordml" xmlns:w15="http://schemas.microsoft.com/office/word/2012/wordml" xmlns:wpg="http://schemas.microsoft.com/office/word/2010/wordprocessingGroup" xmlns:wpi="http://schemas.microsoft.com/office/word/2010/wordprocessingInk" xmlns:wne="http://schemas.microsoft.com/office/word/2006/wordml" xmlns:wps="http://schemas.microsoft.com/office/word/2010/wordprocessingShape" mc:Ignorable="w14 w15 wp14">
+<w:document xmlns:wpc="http://schemas.microsoft.com/office/word/2010/wordprocessingCanvas" xmlns:cx="http://schemas.microsoft.com/office/drawing/2014/chartex" xmlns:cx1="http://schemas.microsoft.com/office/drawing/2015/9/8/chartex" xmlns:mc="http://schemas.openxmlformats.org/markup-compatibility/2006" xmlns:o="urn:schemas-microsoft-com:office:office" xmlns:r="http://schemas.openxmlformats.org/officeDocument/2006/relationships" xmlns:m="http://schemas.openxmlformats.org/officeDocument/2006/math" xmlns:v="urn:schemas-microsoft-com:vml" xmlns:wp14="http://schemas.microsoft.com/office/word/2010/wordprocessingDrawing" xmlns:wp="http://schemas.openxmlformats.org/drawingml/2006/wordprocessingDrawing" xmlns:w10="urn:schemas-microsoft-com:office:word" xmlns:w="http://schemas.openxmlformats.org/wordprocessingml/2006/main" xmlns:w14="http://schemas.microsoft.com/office/word/2010/wordml" xmlns:w15="http://schemas.microsoft.com/office/word/2012/wordml" xmlns:w16se="http://schemas.microsoft.com/office/word/2015/wordml/symex" xmlns:wpg="http://schemas.microsoft.com/office/word/2010/wordprocessingGroup" xmlns:wpi="http://schemas.microsoft.com/office/word/2010/wordprocessingInk" xmlns:wne="http://schemas.microsoft.com/office/word/2006/wordml" xmlns:wps="http://schemas.microsoft.com/office/word/2010/wordprocessingShape" mc:Ignorable="w14 w15 w16se wp14">
   <w:body>
     <w:p>
       <w:pPr>
@@ -45,59 +45,6 @@
       <w:pPr>
         <w:jc w:val="center"/>
       </w:pPr>
-      <w:r>
-        <w:rPr>
-          <w:noProof/>
-        </w:rPr>
-        <w:drawing>
-          <wp:inline distT="0" distB="0" distL="0" distR="0">
-            <wp:extent cx="2847975" cy="571500"/>
-            <wp:effectExtent l="0" t="0" r="0" b="0"/>
-            <wp:docPr id="1" name="Picture 1" descr="Description: Description: gd_it_logo"/>
-            <wp:cNvGraphicFramePr>
-              <a:graphicFrameLocks xmlns:a="http://schemas.openxmlformats.org/drawingml/2006/main" noChangeAspect="1"/>
-            </wp:cNvGraphicFramePr>
-            <a:graphic xmlns:a="http://schemas.openxmlformats.org/drawingml/2006/main">
-              <a:graphicData uri="http://schemas.openxmlformats.org/drawingml/2006/picture">
-                <pic:pic xmlns:pic="http://schemas.openxmlformats.org/drawingml/2006/picture">
-                  <pic:nvPicPr>
-                    <pic:cNvPr id="0" name="Picture 4" descr="Description: Description: gd_it_logo"/>
-                    <pic:cNvPicPr>
-                      <a:picLocks noChangeAspect="1" noChangeArrowheads="1"/>
-                    </pic:cNvPicPr>
-                  </pic:nvPicPr>
-                  <pic:blipFill>
-                    <a:blip r:embed="rId8">
-                      <a:extLst>
-                        <a:ext uri="{28A0092B-C50C-407E-A947-70E740481C1C}">
-                          <a14:useLocalDpi xmlns:a14="http://schemas.microsoft.com/office/drawing/2010/main" val="0"/>
-                        </a:ext>
-                      </a:extLst>
-                    </a:blip>
-                    <a:srcRect/>
-                    <a:stretch>
-                      <a:fillRect/>
-                    </a:stretch>
-                  </pic:blipFill>
-                  <pic:spPr bwMode="auto">
-                    <a:xfrm>
-                      <a:off x="0" y="0"/>
-                      <a:ext cx="2847975" cy="571500"/>
-                    </a:xfrm>
-                    <a:prstGeom prst="rect">
-                      <a:avLst/>
-                    </a:prstGeom>
-                    <a:noFill/>
-                    <a:ln>
-                      <a:noFill/>
-                    </a:ln>
-                  </pic:spPr>
-                </pic:pic>
-              </a:graphicData>
-            </a:graphic>
-          </wp:inline>
-        </w:drawing>
-      </w:r>
     </w:p>
     <w:p/>
     <w:p/>
@@ -126,6 +73,34 @@
     </w:p>
     <w:p>
       <w:pPr>
+        <w:overflowPunct/>
+        <w:autoSpaceDE/>
+        <w:autoSpaceDN/>
+        <w:adjustRightInd/>
+        <w:spacing w:after="200" w:line="276" w:lineRule="auto"/>
+        <w:ind w:left="3600" w:right="-270" w:firstLine="720"/>
+        <w:jc w:val="both"/>
+        <w:textAlignment w:val="auto"/>
+        <w:rPr>
+          <w:rFonts w:ascii="Century Schoolbook" w:hAnsi="Century Schoolbook"/>
+          <w:sz w:val="22"/>
+          <w:szCs w:val="22"/>
+        </w:rPr>
+      </w:pPr>
+      <w:r>
+        <w:rPr>
+          <w:rFonts w:ascii="Calibri" w:hAnsi="Calibri"/>
+          <w:b/>
+          <w:bCs/>
+          <w:noProof/>
+          <w:sz w:val="56"/>
+          <w:szCs w:val="56"/>
+        </w:rPr>
+        <w:t>eCoaching Log System</w:t>
+      </w:r>
+    </w:p>
+    <w:p>
+      <w:pPr>
         <w:jc w:val="center"/>
         <w:rPr>
           <w:b/>
@@ -134,7 +109,6 @@
           <w:szCs w:val="40"/>
         </w:rPr>
       </w:pPr>
-      <w:proofErr w:type="gramStart"/>
       <w:r>
         <w:rPr>
           <w:b/>
@@ -142,9 +116,17 @@
           <w:sz w:val="40"/>
           <w:szCs w:val="40"/>
         </w:rPr>
-        <w:t>eCoaching</w:t>
+        <w:t xml:space="preserve">Unit Test Document </w:t>
       </w:r>
-      <w:proofErr w:type="gramEnd"/>
+      <w:r>
+        <w:rPr>
+          <w:b/>
+          <w:color w:val="000000"/>
+          <w:sz w:val="40"/>
+          <w:szCs w:val="40"/>
+        </w:rPr>
+        <w:t>–</w:t>
+      </w:r>
       <w:r>
         <w:rPr>
           <w:b/>
@@ -161,26 +143,17 @@
           <w:sz w:val="40"/>
           <w:szCs w:val="40"/>
         </w:rPr>
-        <w:t>ETL Failure Notifications</w:t>
+        <w:t>ETL Failure Notification</w:t>
       </w:r>
-      <w:r>
+    </w:p>
+    <w:p>
+      <w:pPr>
         <w:rPr>
           <w:b/>
           <w:color w:val="000000"/>
           <w:sz w:val="40"/>
           <w:szCs w:val="40"/>
         </w:rPr>
-        <w:t xml:space="preserve"> Test Plan</w:t>
-      </w:r>
-    </w:p>
-    <w:p>
-      <w:pPr>
-        <w:rPr>
-          <w:b/>
-          <w:color w:val="000000"/>
-          <w:sz w:val="40"/>
-          <w:szCs w:val="40"/>
-        </w:rPr>
       </w:pPr>
     </w:p>
     <w:p>
@@ -232,58 +205,6 @@
           <w:szCs w:val="18"/>
         </w:rPr>
       </w:pPr>
-    </w:p>
-    <w:p>
-      <w:pPr>
-        <w:spacing w:before="180" w:line="180" w:lineRule="auto"/>
-        <w:jc w:val="center"/>
-        <w:rPr>
-          <w:color w:val="000000"/>
-          <w:sz w:val="18"/>
-          <w:szCs w:val="18"/>
-        </w:rPr>
-      </w:pPr>
-      <w:r>
-        <w:rPr>
-          <w:color w:val="000000"/>
-          <w:sz w:val="18"/>
-          <w:szCs w:val="18"/>
-        </w:rPr>
-        <w:fldChar w:fldCharType="begin"/>
-      </w:r>
-      <w:r>
-        <w:rPr>
-          <w:color w:val="000000"/>
-          <w:sz w:val="18"/>
-          <w:szCs w:val="18"/>
-        </w:rPr>
-        <w:instrText xml:space="preserve"> DATE \@ "MMMM d, yyyy" </w:instrText>
-      </w:r>
-      <w:r>
-        <w:rPr>
-          <w:color w:val="000000"/>
-          <w:sz w:val="18"/>
-          <w:szCs w:val="18"/>
-        </w:rPr>
-        <w:fldChar w:fldCharType="separate"/>
-      </w:r>
-      <w:r>
-        <w:rPr>
-          <w:noProof/>
-          <w:color w:val="000000"/>
-          <w:sz w:val="18"/>
-          <w:szCs w:val="18"/>
-        </w:rPr>
-        <w:t>April 10, 2019</w:t>
-      </w:r>
-      <w:r>
-        <w:rPr>
-          <w:color w:val="000000"/>
-          <w:sz w:val="18"/>
-          <w:szCs w:val="18"/>
-        </w:rPr>
-        <w:fldChar w:fldCharType="end"/>
-      </w:r>
     </w:p>
     <w:p/>
     <w:p/>
@@ -647,6 +568,80 @@
           </w:p>
         </w:tc>
       </w:tr>
+      <w:tr>
+        <w:tc>
+          <w:tcPr>
+            <w:tcW w:w="1440" w:type="dxa"/>
+            <w:tcBorders>
+              <w:top w:val="single" w:sz="6" w:space="0" w:color="C0C0C0"/>
+              <w:left w:val="single" w:sz="6" w:space="0" w:color="C0C0C0"/>
+              <w:bottom w:val="single" w:sz="6" w:space="0" w:color="C0C0C0"/>
+              <w:right w:val="single" w:sz="6" w:space="0" w:color="C0C0C0"/>
+            </w:tcBorders>
+          </w:tcPr>
+          <w:p>
+            <w:r>
+              <w:t>8/3/2020</w:t>
+            </w:r>
+          </w:p>
+        </w:tc>
+        <w:tc>
+          <w:tcPr>
+            <w:tcW w:w="1998" w:type="dxa"/>
+            <w:tcBorders>
+              <w:top w:val="single" w:sz="6" w:space="0" w:color="C0C0C0"/>
+              <w:left w:val="single" w:sz="6" w:space="0" w:color="C0C0C0"/>
+              <w:bottom w:val="single" w:sz="6" w:space="0" w:color="C0C0C0"/>
+              <w:right w:val="single" w:sz="6" w:space="0" w:color="C0C0C0"/>
+            </w:tcBorders>
+          </w:tcPr>
+          <w:p>
+            <w:r>
+              <w:t>2</w:t>
+            </w:r>
+            <w:r>
+              <w:t>.0</w:t>
+            </w:r>
+          </w:p>
+        </w:tc>
+        <w:tc>
+          <w:tcPr>
+            <w:tcW w:w="5220" w:type="dxa"/>
+            <w:tcBorders>
+              <w:top w:val="single" w:sz="6" w:space="0" w:color="C0C0C0"/>
+              <w:left w:val="single" w:sz="6" w:space="0" w:color="C0C0C0"/>
+              <w:bottom w:val="single" w:sz="6" w:space="0" w:color="C0C0C0"/>
+              <w:right w:val="single" w:sz="6" w:space="0" w:color="C0C0C0"/>
+            </w:tcBorders>
+          </w:tcPr>
+          <w:p>
+            <w:r>
+              <w:t>TFS 17716 - Removed company specific references</w:t>
+            </w:r>
+          </w:p>
+        </w:tc>
+        <w:tc>
+          <w:tcPr>
+            <w:tcW w:w="2970" w:type="dxa"/>
+            <w:tcBorders>
+              <w:top w:val="single" w:sz="6" w:space="0" w:color="C0C0C0"/>
+              <w:left w:val="single" w:sz="6" w:space="0" w:color="C0C0C0"/>
+              <w:bottom w:val="single" w:sz="6" w:space="0" w:color="C0C0C0"/>
+              <w:right w:val="single" w:sz="6" w:space="0" w:color="C0C0C0"/>
+            </w:tcBorders>
+          </w:tcPr>
+          <w:p>
+            <w:r>
+              <w:t xml:space="preserve">Susmitha </w:t>
+            </w:r>
+            <w:proofErr w:type="spellStart"/>
+            <w:r>
+              <w:t>Palacherla</w:t>
+            </w:r>
+            <w:proofErr w:type="spellEnd"/>
+          </w:p>
+        </w:tc>
+      </w:tr>
     </w:tbl>
     <w:p>
       <w:pPr>
@@ -664,6 +659,8 @@
       <w:r>
         <w:br w:type="page"/>
       </w:r>
+      <w:bookmarkStart w:id="15" w:name="_GoBack"/>
+      <w:bookmarkEnd w:id="15"/>
     </w:p>
     <w:p/>
     <w:tbl>
@@ -1629,7 +1626,7 @@
               </w:rPr>
               <w:t xml:space="preserve">From Address: </w:t>
             </w:r>
-            <w:hyperlink r:id="rId9" w:history="1">
+            <w:hyperlink r:id="rId8" w:history="1">
               <w:r>
                 <w:rPr>
                   <w:rStyle w:val="Hyperlink"/>
@@ -1657,7 +1654,7 @@
               </w:rPr>
               <w:t xml:space="preserve">To Address: </w:t>
             </w:r>
-            <w:hyperlink r:id="rId10" w:history="1">
+            <w:hyperlink r:id="rId9" w:history="1">
               <w:r>
                 <w:rPr>
                   <w:rStyle w:val="Hyperlink"/>
@@ -1699,7 +1696,7 @@
                           <pic:cNvPicPr/>
                         </pic:nvPicPr>
                         <pic:blipFill>
-                          <a:blip r:embed="rId11"/>
+                          <a:blip r:embed="rId10"/>
                           <a:stretch>
                             <a:fillRect/>
                           </a:stretch>
@@ -1830,7 +1827,7 @@
                 <w:bCs/>
                 <w:szCs w:val="20"/>
               </w:rPr>
-              <w:t xml:space="preserve">Run sql agent job </w:t>
+              <w:t xml:space="preserve">Run </w:t>
             </w:r>
             <w:proofErr w:type="spellStart"/>
             <w:r>
@@ -1839,6 +1836,24 @@
                 <w:bCs/>
                 <w:szCs w:val="20"/>
               </w:rPr>
+              <w:t>sql</w:t>
+            </w:r>
+            <w:proofErr w:type="spellEnd"/>
+            <w:r>
+              <w:rPr>
+                <w:rFonts w:asciiTheme="minorHAnsi" w:hAnsiTheme="minorHAnsi"/>
+                <w:bCs/>
+                <w:szCs w:val="20"/>
+              </w:rPr>
+              <w:t xml:space="preserve"> agent job </w:t>
+            </w:r>
+            <w:proofErr w:type="spellStart"/>
+            <w:r>
+              <w:rPr>
+                <w:rFonts w:asciiTheme="minorHAnsi" w:hAnsiTheme="minorHAnsi"/>
+                <w:bCs/>
+                <w:szCs w:val="20"/>
+              </w:rPr>
               <w:t>CoachingOutliersLoad</w:t>
             </w:r>
             <w:proofErr w:type="spellEnd"/>
@@ -1923,7 +1938,7 @@
               </w:rPr>
               <w:t xml:space="preserve">From Address: </w:t>
             </w:r>
-            <w:hyperlink r:id="rId12" w:history="1">
+            <w:hyperlink r:id="rId11" w:history="1">
               <w:r>
                 <w:rPr>
                   <w:rStyle w:val="Hyperlink"/>
@@ -1951,7 +1966,7 @@
               </w:rPr>
               <w:t xml:space="preserve">To Address: </w:t>
             </w:r>
-            <w:hyperlink r:id="rId13" w:history="1">
+            <w:hyperlink r:id="rId12" w:history="1">
               <w:r>
                 <w:rPr>
                   <w:rStyle w:val="Hyperlink"/>
@@ -1993,7 +2008,7 @@
                           <pic:cNvPicPr/>
                         </pic:nvPicPr>
                         <pic:blipFill>
-                          <a:blip r:embed="rId14"/>
+                          <a:blip r:embed="rId13"/>
                           <a:stretch>
                             <a:fillRect/>
                           </a:stretch>
@@ -2188,7 +2203,7 @@
               </w:rPr>
               <w:t xml:space="preserve">From Address: </w:t>
             </w:r>
-            <w:hyperlink r:id="rId15" w:history="1">
+            <w:hyperlink r:id="rId14" w:history="1">
               <w:r>
                 <w:rPr>
                   <w:rStyle w:val="Hyperlink"/>
@@ -2216,7 +2231,7 @@
               </w:rPr>
               <w:t xml:space="preserve">To Address: </w:t>
             </w:r>
-            <w:hyperlink r:id="rId16" w:history="1">
+            <w:hyperlink r:id="rId15" w:history="1">
               <w:r>
                 <w:rPr>
                   <w:rStyle w:val="Hyperlink"/>
@@ -2258,7 +2273,7 @@
                           <pic:cNvPicPr/>
                         </pic:nvPicPr>
                         <pic:blipFill>
-                          <a:blip r:embed="rId17"/>
+                          <a:blip r:embed="rId16"/>
                           <a:stretch>
                             <a:fillRect/>
                           </a:stretch>
@@ -2402,7 +2417,7 @@
                 <w:bCs/>
                 <w:szCs w:val="20"/>
               </w:rPr>
-              <w:t xml:space="preserve">Run sql agent job </w:t>
+              <w:t xml:space="preserve">Run </w:t>
             </w:r>
             <w:proofErr w:type="spellStart"/>
             <w:r>
@@ -2411,6 +2426,24 @@
                 <w:bCs/>
                 <w:szCs w:val="20"/>
               </w:rPr>
+              <w:t>sql</w:t>
+            </w:r>
+            <w:proofErr w:type="spellEnd"/>
+            <w:r>
+              <w:rPr>
+                <w:rFonts w:asciiTheme="minorHAnsi" w:hAnsiTheme="minorHAnsi"/>
+                <w:bCs/>
+                <w:szCs w:val="20"/>
+              </w:rPr>
+              <w:t xml:space="preserve"> agent job </w:t>
+            </w:r>
+            <w:proofErr w:type="spellStart"/>
+            <w:r>
+              <w:rPr>
+                <w:rFonts w:asciiTheme="minorHAnsi" w:hAnsiTheme="minorHAnsi"/>
+                <w:bCs/>
+                <w:szCs w:val="20"/>
+              </w:rPr>
               <w:t>CoachingQualityNowLoad</w:t>
             </w:r>
             <w:proofErr w:type="spellEnd"/>
@@ -2476,7 +2509,7 @@
               </w:rPr>
               <w:t xml:space="preserve">From Address: </w:t>
             </w:r>
-            <w:hyperlink r:id="rId18" w:history="1">
+            <w:hyperlink r:id="rId17" w:history="1">
               <w:r>
                 <w:rPr>
                   <w:rStyle w:val="Hyperlink"/>
@@ -2504,7 +2537,7 @@
               </w:rPr>
               <w:t xml:space="preserve">To Address: </w:t>
             </w:r>
-            <w:hyperlink r:id="rId19" w:history="1">
+            <w:hyperlink r:id="rId18" w:history="1">
               <w:r>
                 <w:rPr>
                   <w:rStyle w:val="Hyperlink"/>
@@ -2546,7 +2579,7 @@
                           <pic:cNvPicPr/>
                         </pic:nvPicPr>
                         <pic:blipFill>
-                          <a:blip r:embed="rId20"/>
+                          <a:blip r:embed="rId19"/>
                           <a:stretch>
                             <a:fillRect/>
                           </a:stretch>
@@ -2677,7 +2710,7 @@
                 <w:bCs/>
                 <w:szCs w:val="20"/>
               </w:rPr>
-              <w:t xml:space="preserve">Run sql agent job </w:t>
+              <w:t xml:space="preserve">Run </w:t>
             </w:r>
             <w:proofErr w:type="spellStart"/>
             <w:r>
@@ -2686,6 +2719,24 @@
                 <w:bCs/>
                 <w:szCs w:val="20"/>
               </w:rPr>
+              <w:t>sql</w:t>
+            </w:r>
+            <w:proofErr w:type="spellEnd"/>
+            <w:r>
+              <w:rPr>
+                <w:rFonts w:asciiTheme="minorHAnsi" w:hAnsiTheme="minorHAnsi"/>
+                <w:bCs/>
+                <w:szCs w:val="20"/>
+              </w:rPr>
+              <w:t xml:space="preserve"> agent job </w:t>
+            </w:r>
+            <w:proofErr w:type="spellStart"/>
+            <w:r>
+              <w:rPr>
+                <w:rFonts w:asciiTheme="minorHAnsi" w:hAnsiTheme="minorHAnsi"/>
+                <w:bCs/>
+                <w:szCs w:val="20"/>
+              </w:rPr>
               <w:t>CoachingQualityOtherLoad</w:t>
             </w:r>
             <w:proofErr w:type="spellEnd"/>
@@ -2770,7 +2821,7 @@
               </w:rPr>
               <w:t xml:space="preserve">From Address: </w:t>
             </w:r>
-            <w:hyperlink r:id="rId21" w:history="1">
+            <w:hyperlink r:id="rId20" w:history="1">
               <w:r>
                 <w:rPr>
                   <w:rStyle w:val="Hyperlink"/>
@@ -2798,7 +2849,7 @@
               </w:rPr>
               <w:t xml:space="preserve">To Address: </w:t>
             </w:r>
-            <w:hyperlink r:id="rId22" w:history="1">
+            <w:hyperlink r:id="rId21" w:history="1">
               <w:r>
                 <w:rPr>
                   <w:rStyle w:val="Hyperlink"/>
@@ -2853,7 +2904,7 @@
                           <pic:cNvPicPr/>
                         </pic:nvPicPr>
                         <pic:blipFill>
-                          <a:blip r:embed="rId23"/>
+                          <a:blip r:embed="rId22"/>
                           <a:stretch>
                             <a:fillRect/>
                           </a:stretch>
@@ -3080,7 +3131,7 @@
               </w:rPr>
               <w:t xml:space="preserve">From Address: </w:t>
             </w:r>
-            <w:hyperlink r:id="rId24" w:history="1">
+            <w:hyperlink r:id="rId23" w:history="1">
               <w:r>
                 <w:rPr>
                   <w:rStyle w:val="Hyperlink"/>
@@ -3108,7 +3159,7 @@
               </w:rPr>
               <w:t xml:space="preserve">To Address: </w:t>
             </w:r>
-            <w:hyperlink r:id="rId25" w:history="1">
+            <w:hyperlink r:id="rId24" w:history="1">
               <w:r>
                 <w:rPr>
                   <w:rStyle w:val="Hyperlink"/>
@@ -3163,7 +3214,7 @@
                           <pic:cNvPicPr/>
                         </pic:nvPicPr>
                         <pic:blipFill>
-                          <a:blip r:embed="rId26"/>
+                          <a:blip r:embed="rId25"/>
                           <a:stretch>
                             <a:fillRect/>
                           </a:stretch>
@@ -3281,7 +3332,7 @@
                 <w:bCs/>
                 <w:szCs w:val="20"/>
               </w:rPr>
-              <w:t xml:space="preserve">Run sql agent job </w:t>
+              <w:t xml:space="preserve">Run </w:t>
             </w:r>
             <w:proofErr w:type="spellStart"/>
             <w:r>
@@ -3290,7 +3341,7 @@
                 <w:bCs/>
                 <w:szCs w:val="20"/>
               </w:rPr>
-              <w:t>CoachingSummary</w:t>
+              <w:t>sql</w:t>
             </w:r>
             <w:proofErr w:type="spellEnd"/>
             <w:r>
@@ -3299,6 +3350,24 @@
                 <w:bCs/>
                 <w:szCs w:val="20"/>
               </w:rPr>
+              <w:t xml:space="preserve"> agent job </w:t>
+            </w:r>
+            <w:proofErr w:type="spellStart"/>
+            <w:r>
+              <w:rPr>
+                <w:rFonts w:asciiTheme="minorHAnsi" w:hAnsiTheme="minorHAnsi"/>
+                <w:bCs/>
+                <w:szCs w:val="20"/>
+              </w:rPr>
+              <w:t>CoachingSummary</w:t>
+            </w:r>
+            <w:proofErr w:type="spellEnd"/>
+            <w:r>
+              <w:rPr>
+                <w:rFonts w:asciiTheme="minorHAnsi" w:hAnsiTheme="minorHAnsi"/>
+                <w:bCs/>
+                <w:szCs w:val="20"/>
+              </w:rPr>
               <w:t xml:space="preserve"> Report</w:t>
             </w:r>
           </w:p>
@@ -3355,7 +3424,7 @@
               </w:rPr>
               <w:t xml:space="preserve">From Address: </w:t>
             </w:r>
-            <w:hyperlink r:id="rId27" w:history="1">
+            <w:hyperlink r:id="rId26" w:history="1">
               <w:r>
                 <w:rPr>
                   <w:rStyle w:val="Hyperlink"/>
@@ -3383,7 +3452,7 @@
               </w:rPr>
               <w:t xml:space="preserve">To Address: </w:t>
             </w:r>
-            <w:hyperlink r:id="rId28" w:history="1">
+            <w:hyperlink r:id="rId27" w:history="1">
               <w:r>
                 <w:rPr>
                   <w:rStyle w:val="Hyperlink"/>
@@ -3425,7 +3494,7 @@
                           <pic:cNvPicPr/>
                         </pic:nvPicPr>
                         <pic:blipFill>
-                          <a:blip r:embed="rId29"/>
+                          <a:blip r:embed="rId28"/>
                           <a:stretch>
                             <a:fillRect/>
                           </a:stretch>
@@ -3556,7 +3625,7 @@
                 <w:bCs/>
                 <w:szCs w:val="20"/>
               </w:rPr>
-              <w:t xml:space="preserve">Run sql agent job </w:t>
+              <w:t xml:space="preserve">Run </w:t>
             </w:r>
             <w:proofErr w:type="spellStart"/>
             <w:r>
@@ -3565,6 +3634,24 @@
                 <w:bCs/>
                 <w:szCs w:val="20"/>
               </w:rPr>
+              <w:t>sql</w:t>
+            </w:r>
+            <w:proofErr w:type="spellEnd"/>
+            <w:r>
+              <w:rPr>
+                <w:rFonts w:asciiTheme="minorHAnsi" w:hAnsiTheme="minorHAnsi"/>
+                <w:bCs/>
+                <w:szCs w:val="20"/>
+              </w:rPr>
+              <w:t xml:space="preserve"> agent job </w:t>
+            </w:r>
+            <w:proofErr w:type="spellStart"/>
+            <w:r>
+              <w:rPr>
+                <w:rFonts w:asciiTheme="minorHAnsi" w:hAnsiTheme="minorHAnsi"/>
+                <w:bCs/>
+                <w:szCs w:val="20"/>
+              </w:rPr>
               <w:t>CoachingEmployeeHierarchyLoad</w:t>
             </w:r>
             <w:proofErr w:type="spellEnd"/>
@@ -3630,7 +3717,7 @@
               </w:rPr>
               <w:t xml:space="preserve">From Address: </w:t>
             </w:r>
-            <w:hyperlink r:id="rId30" w:history="1">
+            <w:hyperlink r:id="rId29" w:history="1">
               <w:r>
                 <w:rPr>
                   <w:rStyle w:val="Hyperlink"/>
@@ -3658,7 +3745,7 @@
               </w:rPr>
               <w:t xml:space="preserve">To Address: </w:t>
             </w:r>
-            <w:hyperlink r:id="rId31" w:history="1">
+            <w:hyperlink r:id="rId30" w:history="1">
               <w:r>
                 <w:rPr>
                   <w:rStyle w:val="Hyperlink"/>
@@ -3700,7 +3787,7 @@
                           <pic:cNvPicPr/>
                         </pic:nvPicPr>
                         <pic:blipFill>
-                          <a:blip r:embed="rId32"/>
+                          <a:blip r:embed="rId31"/>
                           <a:stretch>
                             <a:fillRect/>
                           </a:stretch>
@@ -3831,7 +3918,7 @@
                 <w:bCs/>
                 <w:szCs w:val="20"/>
               </w:rPr>
-              <w:t xml:space="preserve">Run sql agent job </w:t>
+              <w:t xml:space="preserve">Run </w:t>
             </w:r>
             <w:proofErr w:type="spellStart"/>
             <w:r>
@@ -3840,6 +3927,24 @@
                 <w:bCs/>
                 <w:szCs w:val="20"/>
               </w:rPr>
+              <w:t>sql</w:t>
+            </w:r>
+            <w:proofErr w:type="spellEnd"/>
+            <w:r>
+              <w:rPr>
+                <w:rFonts w:asciiTheme="minorHAnsi" w:hAnsiTheme="minorHAnsi"/>
+                <w:bCs/>
+                <w:szCs w:val="20"/>
+              </w:rPr>
+              <w:t xml:space="preserve"> agent job </w:t>
+            </w:r>
+            <w:proofErr w:type="spellStart"/>
+            <w:r>
+              <w:rPr>
+                <w:rFonts w:asciiTheme="minorHAnsi" w:hAnsiTheme="minorHAnsi"/>
+                <w:bCs/>
+                <w:szCs w:val="20"/>
+              </w:rPr>
               <w:t>CoachingSurveyGenerate</w:t>
             </w:r>
             <w:proofErr w:type="spellEnd"/>
@@ -3929,7 +4034,7 @@
               </w:rPr>
               <w:t xml:space="preserve">From Address: </w:t>
             </w:r>
-            <w:hyperlink r:id="rId33" w:history="1">
+            <w:hyperlink r:id="rId32" w:history="1">
               <w:r>
                 <w:rPr>
                   <w:rStyle w:val="Hyperlink"/>
@@ -3957,7 +4062,7 @@
               </w:rPr>
               <w:t xml:space="preserve">To Address: </w:t>
             </w:r>
-            <w:hyperlink r:id="rId34" w:history="1">
+            <w:hyperlink r:id="rId33" w:history="1">
               <w:r>
                 <w:rPr>
                   <w:rStyle w:val="Hyperlink"/>
@@ -3999,7 +4104,7 @@
                           <pic:cNvPicPr/>
                         </pic:nvPicPr>
                         <pic:blipFill>
-                          <a:blip r:embed="rId35"/>
+                          <a:blip r:embed="rId34"/>
                           <a:stretch>
                             <a:fillRect/>
                           </a:stretch>
@@ -4019,8 +4124,6 @@
                 </wp:inline>
               </w:drawing>
             </w:r>
-            <w:bookmarkStart w:id="15" w:name="_GoBack"/>
-            <w:bookmarkEnd w:id="15"/>
           </w:p>
           <w:p>
             <w:pPr>
@@ -4096,9 +4199,9 @@
       </w:pPr>
     </w:p>
     <w:sectPr>
-      <w:headerReference w:type="default" r:id="rId36"/>
-      <w:footerReference w:type="default" r:id="rId37"/>
-      <w:footerReference w:type="first" r:id="rId38"/>
+      <w:headerReference w:type="default" r:id="rId35"/>
+      <w:footerReference w:type="default" r:id="rId36"/>
+      <w:footerReference w:type="first" r:id="rId37"/>
       <w:pgSz w:w="15840" w:h="12240" w:orient="landscape" w:code="1"/>
       <w:pgMar w:top="720" w:right="1080" w:bottom="720" w:left="1080" w:header="720" w:footer="720" w:gutter="0"/>
       <w:cols w:space="720"/>
@@ -4109,7 +4212,7 @@
 </file>
 
 <file path=word/endnotes.xml><?xml version="1.0" encoding="utf-8"?>
-<w:endnotes xmlns:wpc="http://schemas.microsoft.com/office/word/2010/wordprocessingCanvas" xmlns:mc="http://schemas.openxmlformats.org/markup-compatibility/2006" xmlns:o="urn:schemas-microsoft-com:office:office" xmlns:r="http://schemas.openxmlformats.org/officeDocument/2006/relationships" xmlns:m="http://schemas.openxmlformats.org/officeDocument/2006/math" xmlns:v="urn:schemas-microsoft-com:vml" xmlns:wp14="http://schemas.microsoft.com/office/word/2010/wordprocessingDrawing" xmlns:wp="http://schemas.openxmlformats.org/drawingml/2006/wordprocessingDrawing" xmlns:w10="urn:schemas-microsoft-com:office:word" xmlns:w="http://schemas.openxmlformats.org/wordprocessingml/2006/main" xmlns:w14="http://schemas.microsoft.com/office/word/2010/wordml" xmlns:w15="http://schemas.microsoft.com/office/word/2012/wordml" xmlns:wpg="http://schemas.microsoft.com/office/word/2010/wordprocessingGroup" xmlns:wpi="http://schemas.microsoft.com/office/word/2010/wordprocessingInk" xmlns:wne="http://schemas.microsoft.com/office/word/2006/wordml" xmlns:wps="http://schemas.microsoft.com/office/word/2010/wordprocessingShape" mc:Ignorable="w14 w15 wp14">
+<w:endnotes xmlns:wpc="http://schemas.microsoft.com/office/word/2010/wordprocessingCanvas" xmlns:cx="http://schemas.microsoft.com/office/drawing/2014/chartex" xmlns:cx1="http://schemas.microsoft.com/office/drawing/2015/9/8/chartex" xmlns:mc="http://schemas.openxmlformats.org/markup-compatibility/2006" xmlns:o="urn:schemas-microsoft-com:office:office" xmlns:r="http://schemas.openxmlformats.org/officeDocument/2006/relationships" xmlns:m="http://schemas.openxmlformats.org/officeDocument/2006/math" xmlns:v="urn:schemas-microsoft-com:vml" xmlns:wp14="http://schemas.microsoft.com/office/word/2010/wordprocessingDrawing" xmlns:wp="http://schemas.openxmlformats.org/drawingml/2006/wordprocessingDrawing" xmlns:w10="urn:schemas-microsoft-com:office:word" xmlns:w="http://schemas.openxmlformats.org/wordprocessingml/2006/main" xmlns:w14="http://schemas.microsoft.com/office/word/2010/wordml" xmlns:w15="http://schemas.microsoft.com/office/word/2012/wordml" xmlns:w16se="http://schemas.microsoft.com/office/word/2015/wordml/symex" xmlns:wpg="http://schemas.microsoft.com/office/word/2010/wordprocessingGroup" xmlns:wpi="http://schemas.microsoft.com/office/word/2010/wordprocessingInk" xmlns:wne="http://schemas.microsoft.com/office/word/2006/wordml" xmlns:wps="http://schemas.microsoft.com/office/word/2010/wordprocessingShape" mc:Ignorable="w14 w15 w16se wp14">
   <w:endnote w:type="separator" w:id="-1">
     <w:p>
       <w:r>
@@ -4128,117 +4231,78 @@
 </file>
 
 <file path=word/footer1.xml><?xml version="1.0" encoding="utf-8"?>
-<w:ftr xmlns:wpc="http://schemas.microsoft.com/office/word/2010/wordprocessingCanvas" xmlns:mc="http://schemas.openxmlformats.org/markup-compatibility/2006" xmlns:o="urn:schemas-microsoft-com:office:office" xmlns:r="http://schemas.openxmlformats.org/officeDocument/2006/relationships" xmlns:m="http://schemas.openxmlformats.org/officeDocument/2006/math" xmlns:v="urn:schemas-microsoft-com:vml" xmlns:wp14="http://schemas.microsoft.com/office/word/2010/wordprocessingDrawing" xmlns:wp="http://schemas.openxmlformats.org/drawingml/2006/wordprocessingDrawing" xmlns:w10="urn:schemas-microsoft-com:office:word" xmlns:w="http://schemas.openxmlformats.org/wordprocessingml/2006/main" xmlns:w14="http://schemas.microsoft.com/office/word/2010/wordml" xmlns:w15="http://schemas.microsoft.com/office/word/2012/wordml" xmlns:wpg="http://schemas.microsoft.com/office/word/2010/wordprocessingGroup" xmlns:wpi="http://schemas.microsoft.com/office/word/2010/wordprocessingInk" xmlns:wne="http://schemas.microsoft.com/office/word/2006/wordml" xmlns:wps="http://schemas.microsoft.com/office/word/2010/wordprocessingShape" mc:Ignorable="w14 w15 wp14">
+<w:ftr xmlns:wpc="http://schemas.microsoft.com/office/word/2010/wordprocessingCanvas" xmlns:cx="http://schemas.microsoft.com/office/drawing/2014/chartex" xmlns:cx1="http://schemas.microsoft.com/office/drawing/2015/9/8/chartex" xmlns:mc="http://schemas.openxmlformats.org/markup-compatibility/2006" xmlns:o="urn:schemas-microsoft-com:office:office" xmlns:r="http://schemas.openxmlformats.org/officeDocument/2006/relationships" xmlns:m="http://schemas.openxmlformats.org/officeDocument/2006/math" xmlns:v="urn:schemas-microsoft-com:vml" xmlns:wp14="http://schemas.microsoft.com/office/word/2010/wordprocessingDrawing" xmlns:wp="http://schemas.openxmlformats.org/drawingml/2006/wordprocessingDrawing" xmlns:w10="urn:schemas-microsoft-com:office:word" xmlns:w="http://schemas.openxmlformats.org/wordprocessingml/2006/main" xmlns:w14="http://schemas.microsoft.com/office/word/2010/wordml" xmlns:w15="http://schemas.microsoft.com/office/word/2012/wordml" xmlns:w16se="http://schemas.microsoft.com/office/word/2015/wordml/symex" xmlns:wpg="http://schemas.microsoft.com/office/word/2010/wordprocessingGroup" xmlns:wpi="http://schemas.microsoft.com/office/word/2010/wordprocessingInk" xmlns:wne="http://schemas.microsoft.com/office/word/2006/wordml" xmlns:wps="http://schemas.microsoft.com/office/word/2010/wordprocessingShape" mc:Ignorable="w14 w15 w16se wp14">
   <w:p>
     <w:pPr>
-      <w:pStyle w:val="CommentText"/>
-      <w:tabs>
-        <w:tab w:val="right" w:pos="10080"/>
-      </w:tabs>
-      <w:rPr>
-        <w:noProof/>
-        <w:sz w:val="18"/>
-        <w:szCs w:val="18"/>
+      <w:pStyle w:val="Footertext1"/>
+      <w:rPr>
+        <w:color w:val="FFFFFF"/>
       </w:rPr>
     </w:pPr>
     <w:r>
-      <w:rPr>
-        <w:b/>
-        <w:sz w:val="18"/>
-      </w:rPr>
-      <w:t>GDIT, INC. PROPRIETARY</w:t>
-    </w:r>
-    <w:r>
-      <w:rPr>
-        <w:b/>
-        <w:sz w:val="18"/>
-      </w:rPr>
-      <w:tab/>
-      <w:t xml:space="preserve">  eCoaching Notifications Test Plan</w:t>
+      <w:t>This document contains confidential and proprietary information,</w:t>
     </w:r>
   </w:p>
   <w:p>
     <w:pPr>
-      <w:tabs>
-        <w:tab w:val="right" w:pos="10080"/>
-      </w:tabs>
-      <w:rPr>
-        <w:sz w:val="18"/>
+      <w:pStyle w:val="Footertext2"/>
+      <w:rPr>
+        <w:color w:val="FFFFFF"/>
       </w:rPr>
     </w:pPr>
     <w:r>
-      <w:rPr>
-        <w:sz w:val="18"/>
-      </w:rPr>
-      <w:t>Copyrighted Material of GDIT, Inc.</w:t>
-    </w:r>
-    <w:r>
-      <w:rPr>
-        <w:sz w:val="18"/>
-      </w:rPr>
-      <w:tab/>
+      <w:t>Which shall not be used, disclosed, or reproduced for any purpose other than the conduct of company business affairs.</w:t>
     </w:r>
   </w:p>
   <w:p>
     <w:pPr>
       <w:pStyle w:val="Footer"/>
-      <w:tabs>
-        <w:tab w:val="clear" w:pos="8640"/>
-        <w:tab w:val="left" w:pos="7200"/>
-        <w:tab w:val="right" w:pos="10080"/>
-      </w:tabs>
-      <w:rPr>
-        <w:rStyle w:val="PageNumber"/>
-        <w:sz w:val="18"/>
-        <w:szCs w:val="18"/>
-      </w:rPr>
     </w:pPr>
     <w:r>
-      <w:rPr>
-        <w:sz w:val="18"/>
-      </w:rPr>
-      <w:t>Created 2014.  All rights reserved.</w:t>
+      <w:t xml:space="preserve">Revised </w:t>
     </w:r>
     <w:r>
-      <w:rPr>
-        <w:sz w:val="18"/>
-      </w:rPr>
+      <w:fldChar w:fldCharType="begin"/>
+    </w:r>
+    <w:r>
+      <w:instrText xml:space="preserve"> DATE \@ "M/d/yyyy" </w:instrText>
+    </w:r>
+    <w:r>
+      <w:fldChar w:fldCharType="separate"/>
+    </w:r>
+    <w:r>
+      <w:rPr>
+        <w:noProof/>
+      </w:rPr>
+      <w:t>8/3/2020</w:t>
+    </w:r>
+    <w:r>
+      <w:fldChar w:fldCharType="end"/>
+    </w:r>
+    <w:r>
       <w:tab/>
     </w:r>
     <w:r>
-      <w:rPr>
-        <w:sz w:val="18"/>
-      </w:rPr>
       <w:tab/>
     </w:r>
     <w:r>
-      <w:rPr>
-        <w:sz w:val="18"/>
-      </w:rPr>
-      <w:tab/>
       <w:t xml:space="preserve">Page </w:t>
     </w:r>
     <w:r>
       <w:rPr>
         <w:rStyle w:val="PageNumber"/>
-        <w:sz w:val="18"/>
-        <w:szCs w:val="18"/>
       </w:rPr>
       <w:fldChar w:fldCharType="begin"/>
     </w:r>
     <w:r>
       <w:rPr>
         <w:rStyle w:val="PageNumber"/>
-        <w:sz w:val="18"/>
-        <w:szCs w:val="18"/>
       </w:rPr>
       <w:instrText xml:space="preserve"> PAGE </w:instrText>
     </w:r>
     <w:r>
       <w:rPr>
         <w:rStyle w:val="PageNumber"/>
-        <w:sz w:val="18"/>
-        <w:szCs w:val="18"/>
       </w:rPr>
       <w:fldChar w:fldCharType="separate"/>
     </w:r>
@@ -4246,48 +4310,36 @@
       <w:rPr>
         <w:rStyle w:val="PageNumber"/>
         <w:noProof/>
-        <w:sz w:val="18"/>
-        <w:szCs w:val="18"/>
-      </w:rPr>
-      <w:t>7</w:t>
+      </w:rPr>
+      <w:t>2</w:t>
     </w:r>
     <w:r>
       <w:rPr>
         <w:rStyle w:val="PageNumber"/>
-        <w:sz w:val="18"/>
-        <w:szCs w:val="18"/>
       </w:rPr>
       <w:fldChar w:fldCharType="end"/>
     </w:r>
     <w:r>
       <w:rPr>
         <w:rStyle w:val="PageNumber"/>
-        <w:sz w:val="18"/>
-        <w:szCs w:val="18"/>
       </w:rPr>
       <w:t xml:space="preserve"> of </w:t>
     </w:r>
     <w:r>
       <w:rPr>
         <w:rStyle w:val="PageNumber"/>
-        <w:sz w:val="18"/>
-        <w:szCs w:val="18"/>
       </w:rPr>
       <w:fldChar w:fldCharType="begin"/>
     </w:r>
     <w:r>
       <w:rPr>
         <w:rStyle w:val="PageNumber"/>
-        <w:sz w:val="18"/>
-        <w:szCs w:val="18"/>
       </w:rPr>
       <w:instrText xml:space="preserve"> NUMPAGES </w:instrText>
     </w:r>
     <w:r>
       <w:rPr>
         <w:rStyle w:val="PageNumber"/>
-        <w:sz w:val="18"/>
-        <w:szCs w:val="18"/>
       </w:rPr>
       <w:fldChar w:fldCharType="separate"/>
     </w:r>
@@ -4295,16 +4347,12 @@
       <w:rPr>
         <w:rStyle w:val="PageNumber"/>
         <w:noProof/>
-        <w:sz w:val="18"/>
-        <w:szCs w:val="18"/>
       </w:rPr>
       <w:t>8</w:t>
     </w:r>
     <w:r>
       <w:rPr>
         <w:rStyle w:val="PageNumber"/>
-        <w:sz w:val="18"/>
-        <w:szCs w:val="18"/>
       </w:rPr>
       <w:fldChar w:fldCharType="end"/>
     </w:r>
@@ -4312,21 +4360,13 @@
   <w:p>
     <w:pPr>
       <w:pStyle w:val="Footer"/>
-      <w:tabs>
-        <w:tab w:val="clear" w:pos="4320"/>
-        <w:tab w:val="clear" w:pos="8640"/>
-        <w:tab w:val="center" w:pos="5760"/>
-        <w:tab w:val="right" w:pos="10080"/>
-        <w:tab w:val="right" w:pos="10440"/>
-      </w:tabs>
-      <w:ind w:right="360"/>
     </w:pPr>
   </w:p>
 </w:ftr>
 </file>
 
 <file path=word/footer2.xml><?xml version="1.0" encoding="utf-8"?>
-<w:ftr xmlns:wpc="http://schemas.microsoft.com/office/word/2010/wordprocessingCanvas" xmlns:mc="http://schemas.openxmlformats.org/markup-compatibility/2006" xmlns:o="urn:schemas-microsoft-com:office:office" xmlns:r="http://schemas.openxmlformats.org/officeDocument/2006/relationships" xmlns:m="http://schemas.openxmlformats.org/officeDocument/2006/math" xmlns:v="urn:schemas-microsoft-com:vml" xmlns:wp14="http://schemas.microsoft.com/office/word/2010/wordprocessingDrawing" xmlns:wp="http://schemas.openxmlformats.org/drawingml/2006/wordprocessingDrawing" xmlns:w10="urn:schemas-microsoft-com:office:word" xmlns:w="http://schemas.openxmlformats.org/wordprocessingml/2006/main" xmlns:w14="http://schemas.microsoft.com/office/word/2010/wordml" xmlns:w15="http://schemas.microsoft.com/office/word/2012/wordml" xmlns:wpg="http://schemas.microsoft.com/office/word/2010/wordprocessingGroup" xmlns:wpi="http://schemas.microsoft.com/office/word/2010/wordprocessingInk" xmlns:wne="http://schemas.microsoft.com/office/word/2006/wordml" xmlns:wps="http://schemas.microsoft.com/office/word/2010/wordprocessingShape" mc:Ignorable="w14 w15 wp14">
+<w:ftr xmlns:wpc="http://schemas.microsoft.com/office/word/2010/wordprocessingCanvas" xmlns:cx="http://schemas.microsoft.com/office/drawing/2014/chartex" xmlns:cx1="http://schemas.microsoft.com/office/drawing/2015/9/8/chartex" xmlns:mc="http://schemas.openxmlformats.org/markup-compatibility/2006" xmlns:o="urn:schemas-microsoft-com:office:office" xmlns:r="http://schemas.openxmlformats.org/officeDocument/2006/relationships" xmlns:m="http://schemas.openxmlformats.org/officeDocument/2006/math" xmlns:v="urn:schemas-microsoft-com:vml" xmlns:wp14="http://schemas.microsoft.com/office/word/2010/wordprocessingDrawing" xmlns:wp="http://schemas.openxmlformats.org/drawingml/2006/wordprocessingDrawing" xmlns:w10="urn:schemas-microsoft-com:office:word" xmlns:w="http://schemas.openxmlformats.org/wordprocessingml/2006/main" xmlns:w14="http://schemas.microsoft.com/office/word/2010/wordml" xmlns:w15="http://schemas.microsoft.com/office/word/2012/wordml" xmlns:w16se="http://schemas.microsoft.com/office/word/2015/wordml/symex" xmlns:wpg="http://schemas.microsoft.com/office/word/2010/wordprocessingGroup" xmlns:wpi="http://schemas.microsoft.com/office/word/2010/wordprocessingInk" xmlns:wne="http://schemas.microsoft.com/office/word/2006/wordml" xmlns:wps="http://schemas.microsoft.com/office/word/2010/wordprocessingShape" mc:Ignorable="w14 w15 w16se wp14">
   <w:p>
     <w:pPr>
       <w:pStyle w:val="Footer"/>
@@ -4452,7 +4492,7 @@
 </file>
 
 <file path=word/footnotes.xml><?xml version="1.0" encoding="utf-8"?>
-<w:footnotes xmlns:wpc="http://schemas.microsoft.com/office/word/2010/wordprocessingCanvas" xmlns:mc="http://schemas.openxmlformats.org/markup-compatibility/2006" xmlns:o="urn:schemas-microsoft-com:office:office" xmlns:r="http://schemas.openxmlformats.org/officeDocument/2006/relationships" xmlns:m="http://schemas.openxmlformats.org/officeDocument/2006/math" xmlns:v="urn:schemas-microsoft-com:vml" xmlns:wp14="http://schemas.microsoft.com/office/word/2010/wordprocessingDrawing" xmlns:wp="http://schemas.openxmlformats.org/drawingml/2006/wordprocessingDrawing" xmlns:w10="urn:schemas-microsoft-com:office:word" xmlns:w="http://schemas.openxmlformats.org/wordprocessingml/2006/main" xmlns:w14="http://schemas.microsoft.com/office/word/2010/wordml" xmlns:w15="http://schemas.microsoft.com/office/word/2012/wordml" xmlns:wpg="http://schemas.microsoft.com/office/word/2010/wordprocessingGroup" xmlns:wpi="http://schemas.microsoft.com/office/word/2010/wordprocessingInk" xmlns:wne="http://schemas.microsoft.com/office/word/2006/wordml" xmlns:wps="http://schemas.microsoft.com/office/word/2010/wordprocessingShape" mc:Ignorable="w14 w15 wp14">
+<w:footnotes xmlns:wpc="http://schemas.microsoft.com/office/word/2010/wordprocessingCanvas" xmlns:cx="http://schemas.microsoft.com/office/drawing/2014/chartex" xmlns:cx1="http://schemas.microsoft.com/office/drawing/2015/9/8/chartex" xmlns:mc="http://schemas.openxmlformats.org/markup-compatibility/2006" xmlns:o="urn:schemas-microsoft-com:office:office" xmlns:r="http://schemas.openxmlformats.org/officeDocument/2006/relationships" xmlns:m="http://schemas.openxmlformats.org/officeDocument/2006/math" xmlns:v="urn:schemas-microsoft-com:vml" xmlns:wp14="http://schemas.microsoft.com/office/word/2010/wordprocessingDrawing" xmlns:wp="http://schemas.openxmlformats.org/drawingml/2006/wordprocessingDrawing" xmlns:w10="urn:schemas-microsoft-com:office:word" xmlns:w="http://schemas.openxmlformats.org/wordprocessingml/2006/main" xmlns:w14="http://schemas.microsoft.com/office/word/2010/wordml" xmlns:w15="http://schemas.microsoft.com/office/word/2012/wordml" xmlns:w16se="http://schemas.microsoft.com/office/word/2015/wordml/symex" xmlns:wpg="http://schemas.microsoft.com/office/word/2010/wordprocessingGroup" xmlns:wpi="http://schemas.microsoft.com/office/word/2010/wordprocessingInk" xmlns:wne="http://schemas.microsoft.com/office/word/2006/wordml" xmlns:wps="http://schemas.microsoft.com/office/word/2010/wordprocessingShape" mc:Ignorable="w14 w15 w16se wp14">
   <w:footnote w:type="separator" w:id="-1">
     <w:p>
       <w:r>
@@ -4471,7 +4511,7 @@
 </file>
 
 <file path=word/header1.xml><?xml version="1.0" encoding="utf-8"?>
-<w:hdr xmlns:wpc="http://schemas.microsoft.com/office/word/2010/wordprocessingCanvas" xmlns:mc="http://schemas.openxmlformats.org/markup-compatibility/2006" xmlns:o="urn:schemas-microsoft-com:office:office" xmlns:r="http://schemas.openxmlformats.org/officeDocument/2006/relationships" xmlns:m="http://schemas.openxmlformats.org/officeDocument/2006/math" xmlns:v="urn:schemas-microsoft-com:vml" xmlns:wp14="http://schemas.microsoft.com/office/word/2010/wordprocessingDrawing" xmlns:wp="http://schemas.openxmlformats.org/drawingml/2006/wordprocessingDrawing" xmlns:w10="urn:schemas-microsoft-com:office:word" xmlns:w="http://schemas.openxmlformats.org/wordprocessingml/2006/main" xmlns:w14="http://schemas.microsoft.com/office/word/2010/wordml" xmlns:w15="http://schemas.microsoft.com/office/word/2012/wordml" xmlns:wpg="http://schemas.microsoft.com/office/word/2010/wordprocessingGroup" xmlns:wpi="http://schemas.microsoft.com/office/word/2010/wordprocessingInk" xmlns:wne="http://schemas.microsoft.com/office/word/2006/wordml" xmlns:wps="http://schemas.microsoft.com/office/word/2010/wordprocessingShape" mc:Ignorable="w14 w15 wp14">
+<w:hdr xmlns:wpc="http://schemas.microsoft.com/office/word/2010/wordprocessingCanvas" xmlns:cx="http://schemas.microsoft.com/office/drawing/2014/chartex" xmlns:cx1="http://schemas.microsoft.com/office/drawing/2015/9/8/chartex" xmlns:mc="http://schemas.openxmlformats.org/markup-compatibility/2006" xmlns:o="urn:schemas-microsoft-com:office:office" xmlns:r="http://schemas.openxmlformats.org/officeDocument/2006/relationships" xmlns:m="http://schemas.openxmlformats.org/officeDocument/2006/math" xmlns:v="urn:schemas-microsoft-com:vml" xmlns:wp14="http://schemas.microsoft.com/office/word/2010/wordprocessingDrawing" xmlns:wp="http://schemas.openxmlformats.org/drawingml/2006/wordprocessingDrawing" xmlns:w10="urn:schemas-microsoft-com:office:word" xmlns:w="http://schemas.openxmlformats.org/wordprocessingml/2006/main" xmlns:w14="http://schemas.microsoft.com/office/word/2010/wordml" xmlns:w15="http://schemas.microsoft.com/office/word/2012/wordml" xmlns:w16se="http://schemas.microsoft.com/office/word/2015/wordml/symex" xmlns:wpg="http://schemas.microsoft.com/office/word/2010/wordprocessingGroup" xmlns:wpi="http://schemas.microsoft.com/office/word/2010/wordprocessingInk" xmlns:wne="http://schemas.microsoft.com/office/word/2006/wordml" xmlns:wps="http://schemas.microsoft.com/office/word/2010/wordprocessingShape" mc:Ignorable="w14 w15 w16se wp14">
   <w:p>
     <w:pPr>
       <w:pStyle w:val="Header"/>
@@ -4496,6 +4536,7 @@
       </w:rPr>
       <w:t xml:space="preserve">                                                              </w:t>
     </w:r>
+    <w:proofErr w:type="spellStart"/>
     <w:proofErr w:type="gramStart"/>
     <w:r>
       <w:rPr>
@@ -4503,12 +4544,19 @@
       </w:rPr>
       <w:t>eCoaching</w:t>
     </w:r>
+    <w:proofErr w:type="spellEnd"/>
     <w:proofErr w:type="gramEnd"/>
     <w:r>
       <w:rPr>
         <w:sz w:val="18"/>
       </w:rPr>
-      <w:t xml:space="preserve"> Submission Test Plan</w:t>
+      <w:t xml:space="preserve"> </w:t>
+    </w:r>
+    <w:r>
+      <w:rPr>
+        <w:sz w:val="18"/>
+      </w:rPr>
+      <w:t>DB Unit Test Document</w:t>
     </w:r>
     <w:r>
       <w:rPr>
@@ -4522,20 +4570,6 @@
         <w:sz w:val="18"/>
       </w:rPr>
       <w:t xml:space="preserve">                        </w:t>
-    </w:r>
-    <w:r>
-      <w:rPr>
-        <w:sz w:val="18"/>
-        <w:szCs w:val="18"/>
-      </w:rPr>
-      <w:t xml:space="preserve">Document Version ID </w:t>
-    </w:r>
-    <w:r>
-      <w:rPr>
-        <w:sz w:val="18"/>
-        <w:szCs w:val="18"/>
-      </w:rPr>
-      <w:t>1.0</w:t>
     </w:r>
   </w:p>
   <w:p>
@@ -4552,7 +4586,7 @@
 </file>
 
 <file path=word/numbering.xml><?xml version="1.0" encoding="utf-8"?>
-<w:numbering xmlns:wpc="http://schemas.microsoft.com/office/word/2010/wordprocessingCanvas" xmlns:mc="http://schemas.openxmlformats.org/markup-compatibility/2006" xmlns:o="urn:schemas-microsoft-com:office:office" xmlns:r="http://schemas.openxmlformats.org/officeDocument/2006/relationships" xmlns:m="http://schemas.openxmlformats.org/officeDocument/2006/math" xmlns:v="urn:schemas-microsoft-com:vml" xmlns:wp14="http://schemas.microsoft.com/office/word/2010/wordprocessingDrawing" xmlns:wp="http://schemas.openxmlformats.org/drawingml/2006/wordprocessingDrawing" xmlns:w10="urn:schemas-microsoft-com:office:word" xmlns:w="http://schemas.openxmlformats.org/wordprocessingml/2006/main" xmlns:w14="http://schemas.microsoft.com/office/word/2010/wordml" xmlns:w15="http://schemas.microsoft.com/office/word/2012/wordml" xmlns:wpg="http://schemas.microsoft.com/office/word/2010/wordprocessingGroup" xmlns:wpi="http://schemas.microsoft.com/office/word/2010/wordprocessingInk" xmlns:wne="http://schemas.microsoft.com/office/word/2006/wordml" xmlns:wps="http://schemas.microsoft.com/office/word/2010/wordprocessingShape" mc:Ignorable="w14 w15 wp14">
+<w:numbering xmlns:wpc="http://schemas.microsoft.com/office/word/2010/wordprocessingCanvas" xmlns:cx="http://schemas.microsoft.com/office/drawing/2014/chartex" xmlns:cx1="http://schemas.microsoft.com/office/drawing/2015/9/8/chartex" xmlns:mc="http://schemas.openxmlformats.org/markup-compatibility/2006" xmlns:o="urn:schemas-microsoft-com:office:office" xmlns:r="http://schemas.openxmlformats.org/officeDocument/2006/relationships" xmlns:m="http://schemas.openxmlformats.org/officeDocument/2006/math" xmlns:v="urn:schemas-microsoft-com:vml" xmlns:wp14="http://schemas.microsoft.com/office/word/2010/wordprocessingDrawing" xmlns:wp="http://schemas.openxmlformats.org/drawingml/2006/wordprocessingDrawing" xmlns:w10="urn:schemas-microsoft-com:office:word" xmlns:w="http://schemas.openxmlformats.org/wordprocessingml/2006/main" xmlns:w14="http://schemas.microsoft.com/office/word/2010/wordml" xmlns:w15="http://schemas.microsoft.com/office/word/2012/wordml" xmlns:w16se="http://schemas.microsoft.com/office/word/2015/wordml/symex" xmlns:wpg="http://schemas.microsoft.com/office/word/2010/wordprocessingGroup" xmlns:wpi="http://schemas.microsoft.com/office/word/2010/wordprocessingInk" xmlns:wne="http://schemas.microsoft.com/office/word/2006/wordml" xmlns:wps="http://schemas.microsoft.com/office/word/2010/wordprocessingShape" mc:Ignorable="w14 w15 w16se wp14">
   <w:abstractNum w:abstractNumId="0" w15:restartNumberingAfterBreak="0">
     <w:nsid w:val="04AA15BB"/>
     <w:multiLevelType w:val="hybridMultilevel"/>
@@ -6067,7 +6101,7 @@
 </file>
 
 <file path=word/styles.xml><?xml version="1.0" encoding="utf-8"?>
-<w:styles xmlns:mc="http://schemas.openxmlformats.org/markup-compatibility/2006" xmlns:r="http://schemas.openxmlformats.org/officeDocument/2006/relationships" xmlns:w="http://schemas.openxmlformats.org/wordprocessingml/2006/main" xmlns:w14="http://schemas.microsoft.com/office/word/2010/wordml" xmlns:w15="http://schemas.microsoft.com/office/word/2012/wordml" mc:Ignorable="w14 w15">
+<w:styles xmlns:mc="http://schemas.openxmlformats.org/markup-compatibility/2006" xmlns:r="http://schemas.openxmlformats.org/officeDocument/2006/relationships" xmlns:w="http://schemas.openxmlformats.org/wordprocessingml/2006/main" xmlns:w14="http://schemas.microsoft.com/office/word/2010/wordml" xmlns:w15="http://schemas.microsoft.com/office/word/2012/wordml" xmlns:w16se="http://schemas.microsoft.com/office/word/2015/wordml/symex" mc:Ignorable="w14 w15 w16se">
   <w:docDefaults>
     <w:rPrDefault>
       <w:rPr>
@@ -6952,6 +6986,7 @@
     <w:name w:val="Footer Char"/>
     <w:basedOn w:val="DefaultParagraphFont"/>
     <w:link w:val="Footer"/>
+    <w:uiPriority w:val="99"/>
     <w:rsid w:val="00534A8B"/>
   </w:style>
   <w:style w:type="character" w:customStyle="1" w:styleId="Heading1Char">
@@ -7005,6 +7040,51 @@
     <w:rPr>
       <w:i/>
       <w:iCs/>
+    </w:rPr>
+  </w:style>
+  <w:style w:type="paragraph" w:customStyle="1" w:styleId="Footertext1">
+    <w:name w:val="Footer text 1"/>
+    <w:basedOn w:val="Footer"/>
+    <w:rsid w:val="002F0803"/>
+    <w:pPr>
+      <w:tabs>
+        <w:tab w:val="clear" w:pos="4320"/>
+        <w:tab w:val="clear" w:pos="8640"/>
+      </w:tabs>
+      <w:overflowPunct/>
+      <w:autoSpaceDE/>
+      <w:autoSpaceDN/>
+      <w:adjustRightInd/>
+      <w:spacing w:before="120"/>
+      <w:jc w:val="center"/>
+      <w:textAlignment w:val="auto"/>
+    </w:pPr>
+    <w:rPr>
+      <w:rFonts w:ascii="CG Times" w:hAnsi="CG Times" w:cs="Vrinda"/>
+      <w:sz w:val="18"/>
+      <w:szCs w:val="18"/>
+    </w:rPr>
+  </w:style>
+  <w:style w:type="paragraph" w:customStyle="1" w:styleId="Footertext2">
+    <w:name w:val="Footer text 2"/>
+    <w:basedOn w:val="Footer"/>
+    <w:rsid w:val="002F0803"/>
+    <w:pPr>
+      <w:tabs>
+        <w:tab w:val="clear" w:pos="4320"/>
+        <w:tab w:val="clear" w:pos="8640"/>
+      </w:tabs>
+      <w:overflowPunct/>
+      <w:autoSpaceDE/>
+      <w:autoSpaceDN/>
+      <w:adjustRightInd/>
+      <w:jc w:val="center"/>
+      <w:textAlignment w:val="auto"/>
+    </w:pPr>
+    <w:rPr>
+      <w:rFonts w:ascii="CG Times" w:hAnsi="CG Times" w:cs="Vrinda"/>
+      <w:sz w:val="18"/>
+      <w:szCs w:val="18"/>
     </w:rPr>
   </w:style>
 </w:styles>
@@ -7298,7 +7378,7 @@
 </file>
 
 <file path=customXml/itemProps1.xml><?xml version="1.0" encoding="utf-8"?>
-<ds:datastoreItem xmlns:ds="http://schemas.openxmlformats.org/officeDocument/2006/customXml" ds:itemID="{38472ABA-B74C-46B9-9612-A988765575A6}">
+<ds:datastoreItem xmlns:ds="http://schemas.openxmlformats.org/officeDocument/2006/customXml" ds:itemID="{469658AE-100E-4A41-BD0A-C830B1BD90D8}">
   <ds:schemaRefs>
     <ds:schemaRef ds:uri="http://schemas.openxmlformats.org/officeDocument/2006/bibliography"/>
   </ds:schemaRefs>

--- a/Unit Test/DB/CCO_eCoaching_Log_ETL_Failure_Notifications_UTD.docx
+++ b/Unit Test/DB/CCO_eCoaching_Log_ETL_Failure_Notifications_UTD.docx
@@ -1,6 +1,6 @@
 
 <file path=word/document.xml><?xml version="1.0" encoding="utf-8"?>
-<w:document xmlns:wpc="http://schemas.microsoft.com/office/word/2010/wordprocessingCanvas" xmlns:cx="http://schemas.microsoft.com/office/drawing/2014/chartex" xmlns:cx1="http://schemas.microsoft.com/office/drawing/2015/9/8/chartex" xmlns:mc="http://schemas.openxmlformats.org/markup-compatibility/2006" xmlns:o="urn:schemas-microsoft-com:office:office" xmlns:r="http://schemas.openxmlformats.org/officeDocument/2006/relationships" xmlns:m="http://schemas.openxmlformats.org/officeDocument/2006/math" xmlns:v="urn:schemas-microsoft-com:vml" xmlns:wp14="http://schemas.microsoft.com/office/word/2010/wordprocessingDrawing" xmlns:wp="http://schemas.openxmlformats.org/drawingml/2006/wordprocessingDrawing" xmlns:w10="urn:schemas-microsoft-com:office:word" xmlns:w="http://schemas.openxmlformats.org/wordprocessingml/2006/main" xmlns:w14="http://schemas.microsoft.com/office/word/2010/wordml" xmlns:w15="http://schemas.microsoft.com/office/word/2012/wordml" xmlns:w16se="http://schemas.microsoft.com/office/word/2015/wordml/symex" xmlns:wpg="http://schemas.microsoft.com/office/word/2010/wordprocessingGroup" xmlns:wpi="http://schemas.microsoft.com/office/word/2010/wordprocessingInk" xmlns:wne="http://schemas.microsoft.com/office/word/2006/wordml" xmlns:wps="http://schemas.microsoft.com/office/word/2010/wordprocessingShape" mc:Ignorable="w14 w15 w16se wp14">
+<w:document xmlns:wpc="http://schemas.microsoft.com/office/word/2010/wordprocessingCanvas" xmlns:cx="http://schemas.microsoft.com/office/drawing/2014/chartex" xmlns:cx1="http://schemas.microsoft.com/office/drawing/2015/9/8/chartex" xmlns:cx2="http://schemas.microsoft.com/office/drawing/2015/10/21/chartex" xmlns:cx3="http://schemas.microsoft.com/office/drawing/2016/5/9/chartex" xmlns:cx4="http://schemas.microsoft.com/office/drawing/2016/5/10/chartex" xmlns:cx5="http://schemas.microsoft.com/office/drawing/2016/5/11/chartex" xmlns:cx6="http://schemas.microsoft.com/office/drawing/2016/5/12/chartex" xmlns:cx7="http://schemas.microsoft.com/office/drawing/2016/5/13/chartex" xmlns:cx8="http://schemas.microsoft.com/office/drawing/2016/5/14/chartex" xmlns:mc="http://schemas.openxmlformats.org/markup-compatibility/2006" xmlns:aink="http://schemas.microsoft.com/office/drawing/2016/ink" xmlns:am3d="http://schemas.microsoft.com/office/drawing/2017/model3d" xmlns:o="urn:schemas-microsoft-com:office:office" xmlns:r="http://schemas.openxmlformats.org/officeDocument/2006/relationships" xmlns:m="http://schemas.openxmlformats.org/officeDocument/2006/math" xmlns:v="urn:schemas-microsoft-com:vml" xmlns:wp14="http://schemas.microsoft.com/office/word/2010/wordprocessingDrawing" xmlns:wp="http://schemas.openxmlformats.org/drawingml/2006/wordprocessingDrawing" xmlns:w10="urn:schemas-microsoft-com:office:word" xmlns:w="http://schemas.openxmlformats.org/wordprocessingml/2006/main" xmlns:w14="http://schemas.microsoft.com/office/word/2010/wordml" xmlns:w15="http://schemas.microsoft.com/office/word/2012/wordml" xmlns:w16cex="http://schemas.microsoft.com/office/word/2018/wordml/cex" xmlns:w16cid="http://schemas.microsoft.com/office/word/2016/wordml/cid" xmlns:w16="http://schemas.microsoft.com/office/word/2018/wordml" xmlns:w16sdtdh="http://schemas.microsoft.com/office/word/2020/wordml/sdtdatahash" xmlns:w16se="http://schemas.microsoft.com/office/word/2015/wordml/symex" xmlns:wpg="http://schemas.microsoft.com/office/word/2010/wordprocessingGroup" xmlns:wpi="http://schemas.microsoft.com/office/word/2010/wordprocessingInk" xmlns:wne="http://schemas.microsoft.com/office/word/2006/wordml" xmlns:wps="http://schemas.microsoft.com/office/word/2010/wordprocessingShape" mc:Ignorable="w14 w15 w16se w16cid w16 w16cex w16sdtdh wp14">
   <w:body>
     <w:p>
       <w:pPr>
@@ -125,25 +125,7 @@
           <w:sz w:val="40"/>
           <w:szCs w:val="40"/>
         </w:rPr>
-        <w:t>–</w:t>
-      </w:r>
-      <w:r>
-        <w:rPr>
-          <w:b/>
-          <w:color w:val="000000"/>
-          <w:sz w:val="40"/>
-          <w:szCs w:val="40"/>
-        </w:rPr>
-        <w:t xml:space="preserve"> </w:t>
-      </w:r>
-      <w:r>
-        <w:rPr>
-          <w:b/>
-          <w:color w:val="000000"/>
-          <w:sz w:val="40"/>
-          <w:szCs w:val="40"/>
-        </w:rPr>
-        <w:t>ETL Failure Notification</w:t>
+        <w:t>– ETL Failure Notification</w:t>
       </w:r>
     </w:p>
     <w:p>
@@ -597,10 +579,7 @@
           </w:tcPr>
           <w:p>
             <w:r>
-              <w:t>2</w:t>
-            </w:r>
-            <w:r>
-              <w:t>.0</w:t>
+              <w:t>2.0</w:t>
             </w:r>
           </w:p>
         </w:tc>
@@ -632,13 +611,87 @@
           </w:tcPr>
           <w:p>
             <w:r>
-              <w:t xml:space="preserve">Susmitha </w:t>
+              <w:t>Susmitha Palacherla</w:t>
+            </w:r>
+          </w:p>
+        </w:tc>
+      </w:tr>
+      <w:tr>
+        <w:tc>
+          <w:tcPr>
+            <w:tcW w:w="1440" w:type="dxa"/>
+            <w:tcBorders>
+              <w:top w:val="single" w:sz="6" w:space="0" w:color="C0C0C0"/>
+              <w:left w:val="single" w:sz="6" w:space="0" w:color="C0C0C0"/>
+              <w:bottom w:val="single" w:sz="6" w:space="0" w:color="C0C0C0"/>
+              <w:right w:val="single" w:sz="6" w:space="0" w:color="C0C0C0"/>
+            </w:tcBorders>
+          </w:tcPr>
+          <w:p>
+            <w:r>
+              <w:t>6/24/2021</w:t>
+            </w:r>
+          </w:p>
+        </w:tc>
+        <w:tc>
+          <w:tcPr>
+            <w:tcW w:w="1998" w:type="dxa"/>
+            <w:tcBorders>
+              <w:top w:val="single" w:sz="6" w:space="0" w:color="C0C0C0"/>
+              <w:left w:val="single" w:sz="6" w:space="0" w:color="C0C0C0"/>
+              <w:bottom w:val="single" w:sz="6" w:space="0" w:color="C0C0C0"/>
+              <w:right w:val="single" w:sz="6" w:space="0" w:color="C0C0C0"/>
+            </w:tcBorders>
+          </w:tcPr>
+          <w:p>
+            <w:r>
+              <w:t>3.0</w:t>
+            </w:r>
+          </w:p>
+        </w:tc>
+        <w:tc>
+          <w:tcPr>
+            <w:tcW w:w="5220" w:type="dxa"/>
+            <w:tcBorders>
+              <w:top w:val="single" w:sz="6" w:space="0" w:color="C0C0C0"/>
+              <w:left w:val="single" w:sz="6" w:space="0" w:color="C0C0C0"/>
+              <w:bottom w:val="single" w:sz="6" w:space="0" w:color="C0C0C0"/>
+              <w:right w:val="single" w:sz="6" w:space="0" w:color="C0C0C0"/>
+            </w:tcBorders>
+          </w:tcPr>
+          <w:p>
+            <w:r>
+              <w:t xml:space="preserve">TFS 21796 - change email server from </w:t>
             </w:r>
             <w:proofErr w:type="spellStart"/>
             <w:r>
-              <w:t>Palacherla</w:t>
+              <w:t>ironport</w:t>
             </w:r>
             <w:proofErr w:type="spellEnd"/>
+            <w:r>
+              <w:t xml:space="preserve"> to </w:t>
+            </w:r>
+            <w:proofErr w:type="spellStart"/>
+            <w:r>
+              <w:t>maxcorp</w:t>
+            </w:r>
+            <w:proofErr w:type="spellEnd"/>
+          </w:p>
+        </w:tc>
+        <w:tc>
+          <w:tcPr>
+            <w:tcW w:w="2970" w:type="dxa"/>
+            <w:tcBorders>
+              <w:top w:val="single" w:sz="6" w:space="0" w:color="C0C0C0"/>
+              <w:left w:val="single" w:sz="6" w:space="0" w:color="C0C0C0"/>
+              <w:bottom w:val="single" w:sz="6" w:space="0" w:color="C0C0C0"/>
+              <w:right w:val="single" w:sz="6" w:space="0" w:color="C0C0C0"/>
+            </w:tcBorders>
+          </w:tcPr>
+          <w:p>
+            <w:r>
+              <w:t>Susmitha Palacherla</w:t>
+            </w:r>
           </w:p>
         </w:tc>
       </w:tr>
@@ -659,8 +712,6 @@
       <w:r>
         <w:br w:type="page"/>
       </w:r>
-      <w:bookmarkStart w:id="15" w:name="_GoBack"/>
-      <w:bookmarkEnd w:id="15"/>
     </w:p>
     <w:p/>
     <w:tbl>
@@ -864,36 +915,74 @@
       </w:r>
     </w:p>
     <w:p/>
+    <w:p/>
     <w:p>
       <w:pPr>
-        <w:pStyle w:val="ListParagraph"/>
-        <w:numPr>
-          <w:ilvl w:val="0"/>
-          <w:numId w:val="3"/>
-        </w:numPr>
+        <w:pStyle w:val="Heading2"/>
+      </w:pPr>
+      <w:r>
+        <w:t>ETL Failure Notifications</w:t>
+      </w:r>
+    </w:p>
+    <w:p/>
+    <w:p>
+      <w:pPr>
+        <w:pStyle w:val="Heading4"/>
+        <w:ind w:left="720"/>
         <w:rPr>
-          <w:b/>
+          <w:b w:val="0"/>
         </w:rPr>
       </w:pPr>
       <w:r>
         <w:rPr>
-          <w:b/>
+          <w:b w:val="0"/>
         </w:rPr>
-        <w:t>TEST CASE:</w:t>
+        <w:t>Project Name: CCO eCoaching</w:t>
+      </w:r>
+    </w:p>
+    <w:p>
+      <w:pPr>
+        <w:pStyle w:val="Heading4"/>
+        <w:ind w:left="720"/>
+        <w:rPr>
+          <w:b w:val="0"/>
+        </w:rPr>
+      </w:pPr>
+      <w:r>
+        <w:rPr>
+          <w:b w:val="0"/>
+        </w:rPr>
+        <w:t xml:space="preserve">Unit Identifier: </w:t>
       </w:r>
       <w:r>
         <w:rPr>
-          <w:b/>
+          <w:b w:val="0"/>
         </w:rPr>
-        <w:t xml:space="preserve"> 01-Initial Version</w:t>
+        <w:t>ETL Failure Notifications</w:t>
+      </w:r>
+    </w:p>
+    <w:p>
+      <w:pPr>
+        <w:pStyle w:val="Heading4"/>
+        <w:ind w:left="720"/>
+        <w:rPr>
+          <w:b w:val="0"/>
+        </w:rPr>
+      </w:pPr>
+      <w:r>
+        <w:rPr>
+          <w:b w:val="0"/>
+        </w:rPr>
+        <w:t xml:space="preserve">Test Case identifier: </w:t>
       </w:r>
       <w:r>
         <w:rPr>
-          <w:b/>
+          <w:b w:val="0"/>
         </w:rPr>
-        <w:t>. TFS 13857 – Replace GDIT Email addresses with Maximus Emails addresses</w:t>
+        <w:t>EFN</w:t>
       </w:r>
     </w:p>
+    <w:p/>
     <w:tbl>
       <w:tblPr>
         <w:tblW w:w="0" w:type="auto"/>
@@ -924,36 +1013,15 @@
           </w:tcPr>
           <w:p>
             <w:pPr>
-              <w:numPr>
-                <w:ilvl w:val="12"/>
-                <w:numId w:val="0"/>
-              </w:numPr>
-              <w:jc w:val="center"/>
-              <w:rPr>
-                <w:rFonts w:ascii="Arial" w:hAnsi="Arial"/>
-                <w:b/>
-                <w:sz w:val="18"/>
-              </w:rPr>
-            </w:pPr>
-          </w:p>
-          <w:p>
-            <w:pPr>
-              <w:numPr>
-                <w:ilvl w:val="12"/>
-                <w:numId w:val="0"/>
-              </w:numPr>
-              <w:jc w:val="center"/>
-              <w:rPr>
-                <w:rFonts w:ascii="Arial" w:hAnsi="Arial"/>
-                <w:b/>
-                <w:sz w:val="18"/>
-              </w:rPr>
-            </w:pPr>
-            <w:r>
-              <w:rPr>
-                <w:rFonts w:ascii="Arial" w:hAnsi="Arial"/>
-                <w:b/>
-                <w:sz w:val="18"/>
+              <w:rPr>
+                <w:sz w:val="22"/>
+                <w:szCs w:val="22"/>
+              </w:rPr>
+            </w:pPr>
+            <w:r>
+              <w:rPr>
+                <w:sz w:val="22"/>
+                <w:szCs w:val="22"/>
               </w:rPr>
               <w:t>Item</w:t>
             </w:r>
@@ -966,22 +1034,15 @@
           </w:tcPr>
           <w:p>
             <w:pPr>
-              <w:numPr>
-                <w:ilvl w:val="12"/>
-                <w:numId w:val="0"/>
-              </w:numPr>
-              <w:jc w:val="center"/>
-              <w:rPr>
-                <w:rFonts w:ascii="Arial" w:hAnsi="Arial"/>
-                <w:b/>
-                <w:sz w:val="18"/>
-              </w:rPr>
-            </w:pPr>
-            <w:r>
-              <w:rPr>
-                <w:rFonts w:ascii="Arial" w:hAnsi="Arial"/>
-                <w:b/>
-                <w:sz w:val="18"/>
+              <w:rPr>
+                <w:sz w:val="22"/>
+                <w:szCs w:val="22"/>
+              </w:rPr>
+            </w:pPr>
+            <w:r>
+              <w:rPr>
+                <w:sz w:val="22"/>
+                <w:szCs w:val="22"/>
               </w:rPr>
               <w:t>Description</w:t>
             </w:r>
@@ -995,20 +1056,17 @@
           </w:tcPr>
           <w:p>
             <w:pPr>
-              <w:pStyle w:val="CommentText"/>
-              <w:numPr>
-                <w:ilvl w:val="12"/>
-                <w:numId w:val="0"/>
-              </w:numPr>
-              <w:rPr>
-                <w:rFonts w:asciiTheme="minorHAnsi" w:hAnsiTheme="minorHAnsi"/>
-              </w:rPr>
-            </w:pPr>
-            <w:r>
-              <w:rPr>
-                <w:rFonts w:asciiTheme="minorHAnsi" w:hAnsiTheme="minorHAnsi"/>
-              </w:rPr>
-              <w:t>Test Case ID</w:t>
+              <w:rPr>
+                <w:sz w:val="22"/>
+                <w:szCs w:val="22"/>
+              </w:rPr>
+            </w:pPr>
+            <w:r>
+              <w:rPr>
+                <w:sz w:val="22"/>
+                <w:szCs w:val="22"/>
+              </w:rPr>
+              <w:t>Test Environment</w:t>
             </w:r>
           </w:p>
         </w:tc>
@@ -1019,14 +1077,32 @@
           <w:p>
             <w:pPr>
               <w:rPr>
-                <w:rFonts w:asciiTheme="minorHAnsi" w:hAnsiTheme="minorHAnsi"/>
-              </w:rPr>
-            </w:pPr>
-            <w:r>
-              <w:rPr>
-                <w:rFonts w:asciiTheme="minorHAnsi" w:hAnsiTheme="minorHAnsi"/>
-              </w:rPr>
-              <w:t>01</w:t>
+                <w:sz w:val="22"/>
+                <w:szCs w:val="22"/>
+              </w:rPr>
+            </w:pPr>
+            <w:proofErr w:type="spellStart"/>
+            <w:r>
+              <w:rPr>
+                <w:sz w:val="22"/>
+                <w:szCs w:val="22"/>
+              </w:rPr>
+              <w:t>eCoaching_Dev</w:t>
+            </w:r>
+            <w:proofErr w:type="spellEnd"/>
+            <w:r>
+              <w:rPr>
+                <w:sz w:val="22"/>
+                <w:szCs w:val="22"/>
+              </w:rPr>
+              <w:t xml:space="preserve"> database on </w:t>
+            </w:r>
+            <w:r>
+              <w:rPr>
+                <w:sz w:val="22"/>
+                <w:szCs w:val="22"/>
+              </w:rPr>
+              <w:t>UVAADADSQL50CCO</w:t>
             </w:r>
           </w:p>
         </w:tc>
@@ -1038,20 +1114,17 @@
           </w:tcPr>
           <w:p>
             <w:pPr>
-              <w:pStyle w:val="CommentText"/>
-              <w:numPr>
-                <w:ilvl w:val="12"/>
-                <w:numId w:val="0"/>
-              </w:numPr>
-              <w:rPr>
-                <w:rFonts w:asciiTheme="minorHAnsi" w:hAnsiTheme="minorHAnsi"/>
-              </w:rPr>
-            </w:pPr>
-            <w:r>
-              <w:rPr>
-                <w:rFonts w:asciiTheme="minorHAnsi" w:hAnsiTheme="minorHAnsi"/>
-              </w:rPr>
-              <w:t>Source Description</w:t>
+              <w:rPr>
+                <w:sz w:val="22"/>
+                <w:szCs w:val="22"/>
+              </w:rPr>
+            </w:pPr>
+            <w:r>
+              <w:rPr>
+                <w:sz w:val="22"/>
+                <w:szCs w:val="22"/>
+              </w:rPr>
+              <w:t>Code Modules created/updated</w:t>
             </w:r>
           </w:p>
         </w:tc>
@@ -1061,16 +1134,477 @@
           </w:tcPr>
           <w:p>
             <w:pPr>
-              <w:rPr>
-                <w:rFonts w:asciiTheme="minorHAnsi" w:hAnsiTheme="minorHAnsi"/>
-              </w:rPr>
-            </w:pPr>
-            <w:r>
-              <w:rPr>
-                <w:rFonts w:asciiTheme="minorHAnsi" w:hAnsiTheme="minorHAnsi"/>
-              </w:rPr>
-              <w:t>New</w:t>
-            </w:r>
+              <w:overflowPunct/>
+              <w:textAlignment w:val="auto"/>
+              <w:rPr>
+                <w:sz w:val="22"/>
+                <w:szCs w:val="22"/>
+              </w:rPr>
+            </w:pPr>
+          </w:p>
+          <w:p>
+            <w:pPr>
+              <w:pStyle w:val="NoSpacing"/>
+              <w:rPr>
+                <w:rFonts w:ascii="Times New Roman" w:hAnsi="Times New Roman"/>
+                <w:sz w:val="20"/>
+                <w:szCs w:val="20"/>
+              </w:rPr>
+            </w:pPr>
+            <w:proofErr w:type="spellStart"/>
+            <w:r>
+              <w:rPr>
+                <w:rFonts w:ascii="Times New Roman" w:hAnsi="Times New Roman"/>
+                <w:sz w:val="20"/>
+                <w:szCs w:val="20"/>
+              </w:rPr>
+              <w:t>eCL_Surveys.dtsx</w:t>
+            </w:r>
+            <w:proofErr w:type="spellEnd"/>
+            <w:r>
+              <w:rPr>
+                <w:rFonts w:ascii="Times New Roman" w:hAnsi="Times New Roman"/>
+                <w:sz w:val="20"/>
+                <w:szCs w:val="20"/>
+              </w:rPr>
+              <w:t xml:space="preserve"> </w:t>
+            </w:r>
+          </w:p>
+          <w:p>
+            <w:pPr>
+              <w:pStyle w:val="NoSpacing"/>
+              <w:rPr>
+                <w:rFonts w:ascii="Times New Roman" w:hAnsi="Times New Roman"/>
+                <w:sz w:val="20"/>
+                <w:szCs w:val="20"/>
+              </w:rPr>
+            </w:pPr>
+            <w:proofErr w:type="spellStart"/>
+            <w:r>
+              <w:rPr>
+                <w:rFonts w:ascii="Times New Roman" w:hAnsi="Times New Roman"/>
+                <w:sz w:val="20"/>
+                <w:szCs w:val="20"/>
+              </w:rPr>
+              <w:t>Employee_Hierarchy.dtsx</w:t>
+            </w:r>
+            <w:proofErr w:type="spellEnd"/>
+            <w:r>
+              <w:rPr>
+                <w:rFonts w:ascii="Times New Roman" w:hAnsi="Times New Roman"/>
+                <w:sz w:val="20"/>
+                <w:szCs w:val="20"/>
+              </w:rPr>
+              <w:t xml:space="preserve"> </w:t>
+            </w:r>
+          </w:p>
+          <w:p>
+            <w:pPr>
+              <w:pStyle w:val="NoSpacing"/>
+              <w:rPr>
+                <w:rFonts w:ascii="Times New Roman" w:hAnsi="Times New Roman"/>
+                <w:sz w:val="20"/>
+                <w:szCs w:val="20"/>
+              </w:rPr>
+            </w:pPr>
+            <w:proofErr w:type="spellStart"/>
+            <w:r>
+              <w:rPr>
+                <w:rFonts w:ascii="Times New Roman" w:hAnsi="Times New Roman"/>
+                <w:sz w:val="20"/>
+                <w:szCs w:val="20"/>
+              </w:rPr>
+              <w:t>ETS_Coaching.dtsx</w:t>
+            </w:r>
+            <w:proofErr w:type="spellEnd"/>
+            <w:r>
+              <w:rPr>
+                <w:rFonts w:ascii="Times New Roman" w:hAnsi="Times New Roman"/>
+                <w:sz w:val="20"/>
+                <w:szCs w:val="20"/>
+              </w:rPr>
+              <w:t xml:space="preserve"> </w:t>
+            </w:r>
+          </w:p>
+          <w:p>
+            <w:pPr>
+              <w:pStyle w:val="NoSpacing"/>
+              <w:rPr>
+                <w:rFonts w:ascii="Times New Roman" w:hAnsi="Times New Roman"/>
+                <w:sz w:val="20"/>
+                <w:szCs w:val="20"/>
+              </w:rPr>
+            </w:pPr>
+            <w:proofErr w:type="spellStart"/>
+            <w:r>
+              <w:rPr>
+                <w:rFonts w:ascii="Times New Roman" w:hAnsi="Times New Roman"/>
+                <w:sz w:val="20"/>
+                <w:szCs w:val="20"/>
+              </w:rPr>
+              <w:t>Generic_Coaching.dtsx</w:t>
+            </w:r>
+            <w:proofErr w:type="spellEnd"/>
+            <w:r>
+              <w:rPr>
+                <w:rFonts w:ascii="Times New Roman" w:hAnsi="Times New Roman"/>
+                <w:sz w:val="20"/>
+                <w:szCs w:val="20"/>
+              </w:rPr>
+              <w:t xml:space="preserve"> </w:t>
+            </w:r>
+          </w:p>
+          <w:p>
+            <w:pPr>
+              <w:pStyle w:val="NoSpacing"/>
+              <w:rPr>
+                <w:rFonts w:ascii="Times New Roman" w:hAnsi="Times New Roman"/>
+                <w:sz w:val="20"/>
+                <w:szCs w:val="20"/>
+              </w:rPr>
+            </w:pPr>
+            <w:proofErr w:type="spellStart"/>
+            <w:r>
+              <w:rPr>
+                <w:rFonts w:ascii="Times New Roman" w:hAnsi="Times New Roman"/>
+                <w:sz w:val="20"/>
+                <w:szCs w:val="20"/>
+              </w:rPr>
+              <w:t>IQS_Coaching.dtsx</w:t>
+            </w:r>
+            <w:proofErr w:type="spellEnd"/>
+            <w:r>
+              <w:rPr>
+                <w:rFonts w:ascii="Times New Roman" w:hAnsi="Times New Roman"/>
+                <w:sz w:val="20"/>
+                <w:szCs w:val="20"/>
+              </w:rPr>
+              <w:t xml:space="preserve">  </w:t>
+            </w:r>
+          </w:p>
+          <w:p>
+            <w:pPr>
+              <w:pStyle w:val="NoSpacing"/>
+              <w:rPr>
+                <w:rFonts w:ascii="Times New Roman" w:hAnsi="Times New Roman"/>
+                <w:sz w:val="20"/>
+                <w:szCs w:val="20"/>
+              </w:rPr>
+            </w:pPr>
+            <w:proofErr w:type="spellStart"/>
+            <w:r>
+              <w:rPr>
+                <w:rFonts w:ascii="Times New Roman" w:hAnsi="Times New Roman"/>
+                <w:sz w:val="20"/>
+                <w:szCs w:val="20"/>
+              </w:rPr>
+              <w:t>Outlier_Coaching.dtsx</w:t>
+            </w:r>
+            <w:proofErr w:type="spellEnd"/>
+            <w:r>
+              <w:rPr>
+                <w:rFonts w:ascii="Times New Roman" w:hAnsi="Times New Roman"/>
+                <w:sz w:val="20"/>
+                <w:szCs w:val="20"/>
+              </w:rPr>
+              <w:t xml:space="preserve">  </w:t>
+            </w:r>
+          </w:p>
+          <w:p>
+            <w:pPr>
+              <w:pStyle w:val="NoSpacing"/>
+              <w:rPr>
+                <w:rFonts w:ascii="Times New Roman" w:hAnsi="Times New Roman"/>
+                <w:sz w:val="20"/>
+                <w:szCs w:val="20"/>
+              </w:rPr>
+            </w:pPr>
+            <w:proofErr w:type="spellStart"/>
+            <w:r>
+              <w:rPr>
+                <w:rFonts w:ascii="Times New Roman" w:hAnsi="Times New Roman"/>
+                <w:sz w:val="20"/>
+                <w:szCs w:val="20"/>
+              </w:rPr>
+              <w:t>Quality_Other_Coaching.dtsx</w:t>
+            </w:r>
+            <w:proofErr w:type="spellEnd"/>
+            <w:r>
+              <w:rPr>
+                <w:rFonts w:ascii="Times New Roman" w:hAnsi="Times New Roman"/>
+                <w:sz w:val="20"/>
+                <w:szCs w:val="20"/>
+              </w:rPr>
+              <w:t xml:space="preserve"> </w:t>
+            </w:r>
+          </w:p>
+          <w:p>
+            <w:pPr>
+              <w:pStyle w:val="NoSpacing"/>
+              <w:rPr>
+                <w:rFonts w:ascii="Times New Roman" w:hAnsi="Times New Roman"/>
+                <w:sz w:val="20"/>
+                <w:szCs w:val="20"/>
+              </w:rPr>
+            </w:pPr>
+            <w:proofErr w:type="spellStart"/>
+            <w:r>
+              <w:rPr>
+                <w:rFonts w:ascii="Times New Roman" w:hAnsi="Times New Roman"/>
+                <w:sz w:val="20"/>
+                <w:szCs w:val="20"/>
+              </w:rPr>
+              <w:t>Training_Coaching.dtsx</w:t>
+            </w:r>
+            <w:proofErr w:type="spellEnd"/>
+            <w:r>
+              <w:rPr>
+                <w:rFonts w:ascii="Times New Roman" w:hAnsi="Times New Roman"/>
+                <w:sz w:val="20"/>
+                <w:szCs w:val="20"/>
+              </w:rPr>
+              <w:t xml:space="preserve"> </w:t>
+            </w:r>
+          </w:p>
+          <w:p>
+            <w:pPr>
+              <w:pStyle w:val="NoSpacing"/>
+              <w:rPr>
+                <w:rFonts w:ascii="Times New Roman" w:hAnsi="Times New Roman"/>
+                <w:sz w:val="20"/>
+                <w:szCs w:val="20"/>
+              </w:rPr>
+            </w:pPr>
+            <w:proofErr w:type="spellStart"/>
+            <w:r>
+              <w:rPr>
+                <w:rFonts w:ascii="Times New Roman" w:hAnsi="Times New Roman"/>
+                <w:sz w:val="20"/>
+                <w:szCs w:val="20"/>
+              </w:rPr>
+              <w:t>CoachingSummaryReport.dtsx</w:t>
+            </w:r>
+            <w:proofErr w:type="spellEnd"/>
+          </w:p>
+          <w:p>
+            <w:pPr>
+              <w:pStyle w:val="NoSpacing"/>
+              <w:rPr>
+                <w:rFonts w:ascii="Times New Roman" w:hAnsi="Times New Roman"/>
+                <w:sz w:val="20"/>
+                <w:szCs w:val="20"/>
+              </w:rPr>
+            </w:pPr>
+            <w:proofErr w:type="spellStart"/>
+            <w:r>
+              <w:rPr>
+                <w:rFonts w:ascii="Times New Roman" w:hAnsi="Times New Roman"/>
+                <w:sz w:val="20"/>
+                <w:szCs w:val="20"/>
+              </w:rPr>
+              <w:t>Quality_Now_Coaching.dtsx</w:t>
+            </w:r>
+            <w:proofErr w:type="spellEnd"/>
+          </w:p>
+          <w:p>
+            <w:pPr>
+              <w:overflowPunct/>
+              <w:textAlignment w:val="auto"/>
+              <w:rPr>
+                <w:sz w:val="22"/>
+                <w:szCs w:val="22"/>
+              </w:rPr>
+            </w:pPr>
+          </w:p>
+          <w:p>
+            <w:pPr>
+              <w:overflowPunct/>
+              <w:textAlignment w:val="auto"/>
+              <w:rPr>
+                <w:sz w:val="22"/>
+                <w:szCs w:val="22"/>
+              </w:rPr>
+            </w:pPr>
+            <w:proofErr w:type="spellStart"/>
+            <w:r>
+              <w:rPr>
+                <w:sz w:val="22"/>
+                <w:szCs w:val="22"/>
+              </w:rPr>
+              <w:t>Dev_eCL_Surveys.dtsConfig</w:t>
+            </w:r>
+            <w:proofErr w:type="spellEnd"/>
+          </w:p>
+          <w:p>
+            <w:pPr>
+              <w:overflowPunct/>
+              <w:textAlignment w:val="auto"/>
+              <w:rPr>
+                <w:sz w:val="22"/>
+                <w:szCs w:val="22"/>
+              </w:rPr>
+            </w:pPr>
+            <w:proofErr w:type="spellStart"/>
+            <w:r>
+              <w:rPr>
+                <w:sz w:val="22"/>
+                <w:szCs w:val="22"/>
+              </w:rPr>
+              <w:t>Dev_Employee_Hierarchy.dtsConfig</w:t>
+            </w:r>
+            <w:proofErr w:type="spellEnd"/>
+          </w:p>
+          <w:p>
+            <w:pPr>
+              <w:overflowPunct/>
+              <w:textAlignment w:val="auto"/>
+              <w:rPr>
+                <w:sz w:val="22"/>
+                <w:szCs w:val="22"/>
+              </w:rPr>
+            </w:pPr>
+            <w:proofErr w:type="spellStart"/>
+            <w:r>
+              <w:rPr>
+                <w:sz w:val="22"/>
+                <w:szCs w:val="22"/>
+              </w:rPr>
+              <w:t>Dev_Generic_Coaching.dtsConfig</w:t>
+            </w:r>
+            <w:proofErr w:type="spellEnd"/>
+          </w:p>
+          <w:p>
+            <w:pPr>
+              <w:overflowPunct/>
+              <w:textAlignment w:val="auto"/>
+              <w:rPr>
+                <w:sz w:val="22"/>
+                <w:szCs w:val="22"/>
+              </w:rPr>
+            </w:pPr>
+            <w:proofErr w:type="spellStart"/>
+            <w:r>
+              <w:rPr>
+                <w:sz w:val="22"/>
+                <w:szCs w:val="22"/>
+              </w:rPr>
+              <w:t>Dev_IQS_Coaching.dtsConfig</w:t>
+            </w:r>
+            <w:proofErr w:type="spellEnd"/>
+          </w:p>
+          <w:p>
+            <w:pPr>
+              <w:overflowPunct/>
+              <w:textAlignment w:val="auto"/>
+              <w:rPr>
+                <w:sz w:val="22"/>
+                <w:szCs w:val="22"/>
+              </w:rPr>
+            </w:pPr>
+            <w:proofErr w:type="spellStart"/>
+            <w:r>
+              <w:rPr>
+                <w:sz w:val="22"/>
+                <w:szCs w:val="22"/>
+              </w:rPr>
+              <w:t>Dev_Outlier_Coaching.dtsConfig</w:t>
+            </w:r>
+            <w:proofErr w:type="spellEnd"/>
+          </w:p>
+          <w:p>
+            <w:pPr>
+              <w:overflowPunct/>
+              <w:textAlignment w:val="auto"/>
+              <w:rPr>
+                <w:sz w:val="22"/>
+                <w:szCs w:val="22"/>
+              </w:rPr>
+            </w:pPr>
+            <w:proofErr w:type="spellStart"/>
+            <w:r>
+              <w:rPr>
+                <w:sz w:val="22"/>
+                <w:szCs w:val="22"/>
+              </w:rPr>
+              <w:t>Dev_Quality_Other_Coaching.dtsConfig</w:t>
+            </w:r>
+            <w:proofErr w:type="spellEnd"/>
+          </w:p>
+          <w:p>
+            <w:pPr>
+              <w:overflowPunct/>
+              <w:textAlignment w:val="auto"/>
+              <w:rPr>
+                <w:sz w:val="22"/>
+                <w:szCs w:val="22"/>
+              </w:rPr>
+            </w:pPr>
+            <w:proofErr w:type="spellStart"/>
+            <w:r>
+              <w:rPr>
+                <w:sz w:val="22"/>
+                <w:szCs w:val="22"/>
+              </w:rPr>
+              <w:t>Dev_Training_Coaching.dtsConfig</w:t>
+            </w:r>
+            <w:proofErr w:type="spellEnd"/>
+          </w:p>
+          <w:p>
+            <w:pPr>
+              <w:overflowPunct/>
+              <w:textAlignment w:val="auto"/>
+              <w:rPr>
+                <w:sz w:val="22"/>
+                <w:szCs w:val="22"/>
+              </w:rPr>
+            </w:pPr>
+            <w:proofErr w:type="spellStart"/>
+            <w:r>
+              <w:rPr>
+                <w:sz w:val="22"/>
+                <w:szCs w:val="22"/>
+              </w:rPr>
+              <w:t>Dev_CoachingSummaryReport.dtsConfig</w:t>
+            </w:r>
+            <w:proofErr w:type="spellEnd"/>
+          </w:p>
+          <w:p>
+            <w:pPr>
+              <w:overflowPunct/>
+              <w:textAlignment w:val="auto"/>
+              <w:rPr>
+                <w:sz w:val="22"/>
+                <w:szCs w:val="22"/>
+              </w:rPr>
+            </w:pPr>
+            <w:proofErr w:type="spellStart"/>
+            <w:r>
+              <w:rPr>
+                <w:sz w:val="22"/>
+                <w:szCs w:val="22"/>
+              </w:rPr>
+              <w:t>Dev_Quality_Now_Coaching.dtsConfig</w:t>
+            </w:r>
+            <w:proofErr w:type="spellEnd"/>
+          </w:p>
+          <w:p>
+            <w:pPr>
+              <w:overflowPunct/>
+              <w:textAlignment w:val="auto"/>
+              <w:rPr>
+                <w:sz w:val="22"/>
+                <w:szCs w:val="22"/>
+              </w:rPr>
+            </w:pPr>
+            <w:proofErr w:type="spellStart"/>
+            <w:r>
+              <w:rPr>
+                <w:sz w:val="22"/>
+                <w:szCs w:val="22"/>
+              </w:rPr>
+              <w:t>Dev_ETS_Coaching.dtsConfig</w:t>
+            </w:r>
+            <w:proofErr w:type="spellEnd"/>
           </w:p>
         </w:tc>
       </w:tr>
@@ -1081,20 +1615,17 @@
           </w:tcPr>
           <w:p>
             <w:pPr>
-              <w:pStyle w:val="CommentText"/>
-              <w:numPr>
-                <w:ilvl w:val="12"/>
-                <w:numId w:val="0"/>
-              </w:numPr>
-              <w:rPr>
-                <w:rFonts w:asciiTheme="minorHAnsi" w:hAnsiTheme="minorHAnsi"/>
-              </w:rPr>
-            </w:pPr>
-            <w:r>
-              <w:rPr>
-                <w:rFonts w:asciiTheme="minorHAnsi" w:hAnsiTheme="minorHAnsi"/>
-              </w:rPr>
-              <w:t>Test Location</w:t>
+              <w:rPr>
+                <w:sz w:val="22"/>
+                <w:szCs w:val="22"/>
+              </w:rPr>
+            </w:pPr>
+            <w:r>
+              <w:rPr>
+                <w:sz w:val="22"/>
+                <w:szCs w:val="22"/>
+              </w:rPr>
+              <w:t>Code doc</w:t>
             </w:r>
           </w:p>
         </w:tc>
@@ -1105,21 +1636,10 @@
           <w:p>
             <w:pPr>
               <w:rPr>
-                <w:rFonts w:asciiTheme="minorHAnsi" w:hAnsiTheme="minorHAnsi"/>
-              </w:rPr>
-            </w:pPr>
-            <w:r>
-              <w:rPr>
-                <w:rFonts w:asciiTheme="minorHAnsi" w:hAnsiTheme="minorHAnsi"/>
-              </w:rPr>
-              <w:t>Local and file server</w:t>
-            </w:r>
-            <w:r>
-              <w:rPr>
-                <w:rFonts w:asciiTheme="minorHAnsi" w:hAnsiTheme="minorHAnsi"/>
-              </w:rPr>
-              <w:t xml:space="preserve"> </w:t>
-            </w:r>
+                <w:sz w:val="22"/>
+                <w:szCs w:val="22"/>
+              </w:rPr>
+            </w:pPr>
           </w:p>
         </w:tc>
       </w:tr>
@@ -1130,20 +1650,17 @@
           </w:tcPr>
           <w:p>
             <w:pPr>
-              <w:pStyle w:val="CommentText"/>
-              <w:numPr>
-                <w:ilvl w:val="12"/>
-                <w:numId w:val="0"/>
-              </w:numPr>
-              <w:rPr>
-                <w:rFonts w:asciiTheme="minorHAnsi" w:hAnsiTheme="minorHAnsi"/>
-              </w:rPr>
-            </w:pPr>
-            <w:r>
-              <w:rPr>
-                <w:rFonts w:asciiTheme="minorHAnsi" w:hAnsiTheme="minorHAnsi"/>
-              </w:rPr>
-              <w:t>Updated File(s)</w:t>
+              <w:rPr>
+                <w:sz w:val="22"/>
+                <w:szCs w:val="22"/>
+              </w:rPr>
+            </w:pPr>
+            <w:r>
+              <w:rPr>
+                <w:sz w:val="22"/>
+                <w:szCs w:val="22"/>
+              </w:rPr>
+              <w:t>Files Loaded</w:t>
             </w:r>
           </w:p>
         </w:tc>
@@ -1154,161 +1671,30 @@
           <w:p>
             <w:pPr>
               <w:rPr>
-                <w:rFonts w:asciiTheme="minorHAnsi" w:hAnsiTheme="minorHAnsi"/>
-              </w:rPr>
-            </w:pPr>
-            <w:r>
-              <w:rPr>
-                <w:rFonts w:asciiTheme="minorHAnsi" w:hAnsiTheme="minorHAnsi"/>
-              </w:rPr>
-              <w:t>*.</w:t>
-            </w:r>
-            <w:proofErr w:type="spellStart"/>
-            <w:r>
-              <w:rPr>
-                <w:rFonts w:asciiTheme="minorHAnsi" w:hAnsiTheme="minorHAnsi"/>
-              </w:rPr>
-              <w:t>config</w:t>
-            </w:r>
-            <w:proofErr w:type="spellEnd"/>
-            <w:r>
-              <w:rPr>
-                <w:rFonts w:asciiTheme="minorHAnsi" w:hAnsiTheme="minorHAnsi"/>
-              </w:rPr>
-              <w:t xml:space="preserve"> Files</w:t>
-            </w:r>
-          </w:p>
-        </w:tc>
-      </w:tr>
-      <w:tr>
-        <w:tc>
-          <w:tcPr>
-            <w:tcW w:w="2549" w:type="dxa"/>
-          </w:tcPr>
-          <w:p>
-            <w:pPr>
-              <w:pStyle w:val="CommentText"/>
-              <w:numPr>
-                <w:ilvl w:val="12"/>
-                <w:numId w:val="0"/>
-              </w:numPr>
-              <w:rPr>
-                <w:rFonts w:asciiTheme="minorHAnsi" w:hAnsiTheme="minorHAnsi"/>
-              </w:rPr>
-            </w:pPr>
-            <w:r>
-              <w:rPr>
-                <w:rFonts w:asciiTheme="minorHAnsi" w:hAnsiTheme="minorHAnsi"/>
-              </w:rPr>
-              <w:t>Supporting Documentation</w:t>
-            </w:r>
-          </w:p>
-        </w:tc>
-        <w:tc>
-          <w:tcPr>
-            <w:tcW w:w="10455" w:type="dxa"/>
-          </w:tcPr>
-          <w:p>
-            <w:pPr>
-              <w:rPr>
-                <w:rFonts w:asciiTheme="minorHAnsi" w:hAnsiTheme="minorHAnsi"/>
-              </w:rPr>
-            </w:pPr>
-          </w:p>
-        </w:tc>
-      </w:tr>
-      <w:tr>
-        <w:tc>
-          <w:tcPr>
-            <w:tcW w:w="2549" w:type="dxa"/>
-          </w:tcPr>
-          <w:p>
-            <w:pPr>
-              <w:pStyle w:val="CommentText"/>
-              <w:numPr>
-                <w:ilvl w:val="12"/>
-                <w:numId w:val="0"/>
-              </w:numPr>
-              <w:rPr>
-                <w:rFonts w:asciiTheme="minorHAnsi" w:hAnsiTheme="minorHAnsi"/>
-              </w:rPr>
-            </w:pPr>
-            <w:r>
-              <w:rPr>
-                <w:rFonts w:asciiTheme="minorHAnsi" w:hAnsiTheme="minorHAnsi"/>
-              </w:rPr>
-              <w:t>Notes</w:t>
-            </w:r>
-          </w:p>
-        </w:tc>
-        <w:tc>
-          <w:tcPr>
-            <w:tcW w:w="10455" w:type="dxa"/>
-          </w:tcPr>
-          <w:p>
-            <w:pPr>
-              <w:pStyle w:val="ListParagraph"/>
-              <w:numPr>
-                <w:ilvl w:val="0"/>
-                <w:numId w:val="2"/>
-              </w:numPr>
-              <w:rPr>
-                <w:sz w:val="20"/>
-                <w:szCs w:val="20"/>
-              </w:rPr>
-            </w:pPr>
-            <w:r>
-              <w:rPr>
-                <w:sz w:val="20"/>
-                <w:szCs w:val="20"/>
-              </w:rPr>
-              <w:t>To test failure notifications – stage a file setup to fail</w:t>
-            </w:r>
-          </w:p>
-          <w:p>
-            <w:pPr>
-              <w:pStyle w:val="ListParagraph"/>
-              <w:numPr>
-                <w:ilvl w:val="0"/>
-                <w:numId w:val="2"/>
-              </w:numPr>
-              <w:rPr>
-                <w:sz w:val="20"/>
-                <w:szCs w:val="20"/>
-              </w:rPr>
-            </w:pPr>
-            <w:r>
-              <w:rPr>
-                <w:sz w:val="20"/>
-                <w:szCs w:val="20"/>
-              </w:rPr>
-              <w:t>To test missing file notification – run load job without file</w:t>
-            </w:r>
-          </w:p>
-          <w:p>
-            <w:pPr>
-              <w:pStyle w:val="ListParagraph"/>
-              <w:numPr>
-                <w:ilvl w:val="0"/>
-                <w:numId w:val="2"/>
-              </w:numPr>
-              <w:rPr>
-                <w:sz w:val="20"/>
-                <w:szCs w:val="20"/>
-              </w:rPr>
-            </w:pPr>
-            <w:r>
-              <w:rPr>
-                <w:sz w:val="20"/>
-                <w:szCs w:val="20"/>
-              </w:rPr>
-              <w:t>To test completion  of reports – run sql agent job</w:t>
+                <w:sz w:val="22"/>
+                <w:szCs w:val="22"/>
+              </w:rPr>
+            </w:pPr>
+            <w:proofErr w:type="gramStart"/>
+            <w:r>
+              <w:rPr>
+                <w:sz w:val="22"/>
+                <w:szCs w:val="22"/>
+              </w:rPr>
+              <w:t>Files</w:t>
+            </w:r>
+            <w:proofErr w:type="gramEnd"/>
+            <w:r>
+              <w:rPr>
+                <w:sz w:val="22"/>
+                <w:szCs w:val="22"/>
+              </w:rPr>
+              <w:t xml:space="preserve"> setup to force failure and or required files not staged.</w:t>
             </w:r>
           </w:p>
         </w:tc>
       </w:tr>
     </w:tbl>
-    <w:p/>
     <w:p/>
     <w:tbl>
       <w:tblPr>
@@ -1326,8 +1712,8 @@
         <w:tblLook w:val="0000" w:firstRow="0" w:lastRow="0" w:firstColumn="0" w:lastColumn="0" w:noHBand="0" w:noVBand="0"/>
       </w:tblPr>
       <w:tblGrid>
-        <w:gridCol w:w="900"/>
-        <w:gridCol w:w="3960"/>
+        <w:gridCol w:w="1317"/>
+        <w:gridCol w:w="3543"/>
         <w:gridCol w:w="4500"/>
         <w:gridCol w:w="1260"/>
         <w:gridCol w:w="2880"/>
@@ -1339,7 +1725,7 @@
         </w:trPr>
         <w:tc>
           <w:tcPr>
-            <w:tcW w:w="900" w:type="dxa"/>
+            <w:tcW w:w="1317" w:type="dxa"/>
             <w:shd w:val="clear" w:color="auto" w:fill="A6A6A6"/>
           </w:tcPr>
           <w:p>
@@ -1360,13 +1746,20 @@
               <w:rPr>
                 <w:b/>
               </w:rPr>
-              <w:t>TEST#</w:t>
-            </w:r>
-          </w:p>
-        </w:tc>
-        <w:tc>
-          <w:tcPr>
-            <w:tcW w:w="3960" w:type="dxa"/>
+              <w:lastRenderedPageBreak/>
+              <w:t>TEST</w:t>
+            </w:r>
+            <w:r>
+              <w:rPr>
+                <w:b/>
+              </w:rPr>
+              <w:t xml:space="preserve"> CASE ID</w:t>
+            </w:r>
+          </w:p>
+        </w:tc>
+        <w:tc>
+          <w:tcPr>
+            <w:tcW w:w="3543" w:type="dxa"/>
             <w:shd w:val="clear" w:color="auto" w:fill="A6A6A6"/>
           </w:tcPr>
           <w:p>
@@ -1439,9 +1832,15 @@
               <w:rPr>
                 <w:b/>
               </w:rPr>
-              <w:t>RESULTS</w:t>
-            </w:r>
-          </w:p>
+              <w:t>TESTED</w:t>
+            </w:r>
+          </w:p>
+        </w:tc>
+        <w:tc>
+          <w:tcPr>
+            <w:tcW w:w="2880" w:type="dxa"/>
+            <w:shd w:val="clear" w:color="auto" w:fill="A6A6A6"/>
+          </w:tcPr>
           <w:p>
             <w:pPr>
               <w:pStyle w:val="Header"/>
@@ -1450,7 +1849,6 @@
                 <w:tab w:val="clear" w:pos="8640"/>
               </w:tabs>
               <w:spacing w:before="40" w:after="40"/>
-              <w:jc w:val="center"/>
               <w:rPr>
                 <w:b/>
                 <w:i/>
@@ -1460,33 +1858,7 @@
               <w:rPr>
                 <w:b/>
               </w:rPr>
-              <w:t>P/F/I</w:t>
-            </w:r>
-          </w:p>
-        </w:tc>
-        <w:tc>
-          <w:tcPr>
-            <w:tcW w:w="2880" w:type="dxa"/>
-            <w:shd w:val="clear" w:color="auto" w:fill="A6A6A6"/>
-          </w:tcPr>
-          <w:p>
-            <w:pPr>
-              <w:pStyle w:val="Header"/>
-              <w:tabs>
-                <w:tab w:val="clear" w:pos="4320"/>
-                <w:tab w:val="clear" w:pos="8640"/>
-              </w:tabs>
-              <w:spacing w:before="40" w:after="40"/>
-              <w:rPr>
-                <w:b/>
-                <w:i/>
-              </w:rPr>
-            </w:pPr>
-            <w:r>
-              <w:rPr>
-                <w:b/>
-              </w:rPr>
-              <w:t>COMMENTS</w:t>
+              <w:t>PASS/FAIL</w:t>
             </w:r>
           </w:p>
         </w:tc>
@@ -1497,15 +1869,11 @@
         </w:trPr>
         <w:tc>
           <w:tcPr>
-            <w:tcW w:w="900" w:type="dxa"/>
+            <w:tcW w:w="1317" w:type="dxa"/>
           </w:tcPr>
           <w:p>
             <w:pPr>
               <w:pStyle w:val="Header"/>
-              <w:numPr>
-                <w:ilvl w:val="0"/>
-                <w:numId w:val="1"/>
-              </w:numPr>
               <w:tabs>
                 <w:tab w:val="clear" w:pos="4320"/>
                 <w:tab w:val="clear" w:pos="8640"/>
@@ -1515,17 +1883,24 @@
               <w:autoSpaceDN/>
               <w:adjustRightInd/>
               <w:spacing w:before="40" w:after="40"/>
+              <w:ind w:left="360"/>
               <w:jc w:val="both"/>
               <w:textAlignment w:val="auto"/>
               <w:rPr>
-                <w:i/>
-              </w:rPr>
-            </w:pPr>
-          </w:p>
-        </w:tc>
-        <w:tc>
-          <w:tcPr>
-            <w:tcW w:w="3960" w:type="dxa"/>
+                <w:iCs/>
+              </w:rPr>
+            </w:pPr>
+            <w:r>
+              <w:rPr>
+                <w:iCs/>
+              </w:rPr>
+              <w:t>EFN-1.0</w:t>
+            </w:r>
+          </w:p>
+        </w:tc>
+        <w:tc>
+          <w:tcPr>
+            <w:tcW w:w="3543" w:type="dxa"/>
           </w:tcPr>
           <w:p>
             <w:pPr>
@@ -1543,8 +1918,18 @@
                 <w:bCs/>
                 <w:szCs w:val="20"/>
               </w:rPr>
-              <w:t>Run sql agent job CoachingGenericLoad</w:t>
-            </w:r>
+              <w:t xml:space="preserve">Run sql agent job </w:t>
+            </w:r>
+            <w:proofErr w:type="spellStart"/>
+            <w:r>
+              <w:rPr>
+                <w:rFonts w:asciiTheme="minorHAnsi" w:hAnsiTheme="minorHAnsi"/>
+                <w:bCs/>
+                <w:szCs w:val="20"/>
+              </w:rPr>
+              <w:t>CoachingEmployeeHierarchyLoad</w:t>
+            </w:r>
+            <w:proofErr w:type="spellEnd"/>
           </w:p>
           <w:p>
             <w:pPr>
@@ -1562,7 +1947,7 @@
                 <w:bCs/>
                 <w:szCs w:val="20"/>
               </w:rPr>
-              <w:t>(staged file set to fail due to Employee ID too long)</w:t>
+              <w:t>(No PS file staged)</w:t>
             </w:r>
           </w:p>
         </w:tc>
@@ -1572,149 +1957,94 @@
           </w:tcPr>
           <w:p>
             <w:pPr>
-              <w:pStyle w:val="Header"/>
-              <w:tabs>
-                <w:tab w:val="clear" w:pos="4320"/>
-                <w:tab w:val="clear" w:pos="8640"/>
-              </w:tabs>
-              <w:spacing w:before="40" w:after="40"/>
-              <w:rPr>
-                <w:rFonts w:asciiTheme="minorHAnsi" w:hAnsiTheme="minorHAnsi"/>
-              </w:rPr>
-            </w:pPr>
-            <w:r>
-              <w:rPr>
-                <w:rFonts w:asciiTheme="minorHAnsi" w:hAnsiTheme="minorHAnsi"/>
-              </w:rPr>
-              <w:t>Job fails</w:t>
-            </w:r>
-          </w:p>
-          <w:p>
-            <w:pPr>
-              <w:pStyle w:val="Header"/>
-              <w:tabs>
-                <w:tab w:val="clear" w:pos="4320"/>
-                <w:tab w:val="clear" w:pos="8640"/>
-              </w:tabs>
-              <w:spacing w:before="40" w:after="40"/>
-              <w:rPr>
-                <w:rFonts w:asciiTheme="minorHAnsi" w:hAnsiTheme="minorHAnsi"/>
-              </w:rPr>
-            </w:pPr>
-            <w:r>
-              <w:rPr>
-                <w:rFonts w:asciiTheme="minorHAnsi" w:hAnsiTheme="minorHAnsi"/>
-              </w:rPr>
-              <w:t xml:space="preserve">Email received </w:t>
-            </w:r>
-          </w:p>
-          <w:p>
-            <w:pPr>
-              <w:pStyle w:val="Header"/>
-              <w:tabs>
-                <w:tab w:val="clear" w:pos="4320"/>
-                <w:tab w:val="clear" w:pos="8640"/>
-              </w:tabs>
-              <w:spacing w:before="40" w:after="40"/>
-              <w:rPr>
-                <w:rFonts w:asciiTheme="minorHAnsi" w:hAnsiTheme="minorHAnsi"/>
-              </w:rPr>
-            </w:pPr>
-            <w:r>
-              <w:rPr>
-                <w:rFonts w:asciiTheme="minorHAnsi" w:hAnsiTheme="minorHAnsi"/>
-              </w:rPr>
-              <w:t xml:space="preserve">From Address: </w:t>
-            </w:r>
-            <w:hyperlink r:id="rId8" w:history="1">
-              <w:r>
-                <w:rPr>
-                  <w:rStyle w:val="Hyperlink"/>
-                  <w:rFonts w:asciiTheme="minorHAnsi" w:hAnsiTheme="minorHAnsi"/>
-                </w:rPr>
-                <w:t>eCoachingDev@maximus.com</w:t>
-              </w:r>
-            </w:hyperlink>
-          </w:p>
-          <w:p>
-            <w:pPr>
-              <w:pStyle w:val="Header"/>
-              <w:tabs>
-                <w:tab w:val="clear" w:pos="4320"/>
-                <w:tab w:val="clear" w:pos="8640"/>
-              </w:tabs>
-              <w:spacing w:before="40" w:after="40"/>
-              <w:rPr>
-                <w:rFonts w:asciiTheme="minorHAnsi" w:hAnsiTheme="minorHAnsi"/>
-              </w:rPr>
-            </w:pPr>
-            <w:r>
-              <w:rPr>
-                <w:rFonts w:asciiTheme="minorHAnsi" w:hAnsiTheme="minorHAnsi"/>
-              </w:rPr>
-              <w:t xml:space="preserve">To Address: </w:t>
-            </w:r>
-            <w:hyperlink r:id="rId9" w:history="1">
-              <w:r>
-                <w:rPr>
-                  <w:rStyle w:val="Hyperlink"/>
-                  <w:rFonts w:asciiTheme="minorHAnsi" w:hAnsiTheme="minorHAnsi"/>
-                </w:rPr>
-                <w:t>susmithacpalacherla@maximus.com</w:t>
-              </w:r>
-            </w:hyperlink>
-          </w:p>
-          <w:p>
-            <w:pPr>
-              <w:pStyle w:val="Header"/>
-              <w:tabs>
-                <w:tab w:val="clear" w:pos="4320"/>
-                <w:tab w:val="clear" w:pos="8640"/>
-              </w:tabs>
-              <w:spacing w:before="40" w:after="40"/>
-              <w:rPr>
-                <w:rFonts w:asciiTheme="minorHAnsi" w:hAnsiTheme="minorHAnsi"/>
-              </w:rPr>
-            </w:pPr>
-            <w:r>
-              <w:rPr>
-                <w:noProof/>
-              </w:rPr>
-              <w:drawing>
-                <wp:inline distT="0" distB="0" distL="0" distR="0" wp14:anchorId="6FA03596" wp14:editId="7070E895">
-                  <wp:extent cx="2720340" cy="1067435"/>
-                  <wp:effectExtent l="0" t="0" r="3810" b="0"/>
-                  <wp:docPr id="10" name="Picture 10"/>
-                  <wp:cNvGraphicFramePr>
-                    <a:graphicFrameLocks xmlns:a="http://schemas.openxmlformats.org/drawingml/2006/main" noChangeAspect="1"/>
-                  </wp:cNvGraphicFramePr>
-                  <a:graphic xmlns:a="http://schemas.openxmlformats.org/drawingml/2006/main">
-                    <a:graphicData uri="http://schemas.openxmlformats.org/drawingml/2006/picture">
-                      <pic:pic xmlns:pic="http://schemas.openxmlformats.org/drawingml/2006/picture">
-                        <pic:nvPicPr>
-                          <pic:cNvPr id="1" name=""/>
-                          <pic:cNvPicPr/>
-                        </pic:nvPicPr>
-                        <pic:blipFill>
-                          <a:blip r:embed="rId10"/>
-                          <a:stretch>
-                            <a:fillRect/>
-                          </a:stretch>
-                        </pic:blipFill>
-                        <pic:spPr>
-                          <a:xfrm>
-                            <a:off x="0" y="0"/>
-                            <a:ext cx="2720340" cy="1067435"/>
-                          </a:xfrm>
-                          <a:prstGeom prst="rect">
-                            <a:avLst/>
-                          </a:prstGeom>
-                        </pic:spPr>
-                      </pic:pic>
-                    </a:graphicData>
-                  </a:graphic>
-                </wp:inline>
-              </w:drawing>
+              <w:pStyle w:val="CSETableText"/>
+              <w:ind w:left="159"/>
+              <w:rPr>
+                <w:rFonts w:asciiTheme="minorHAnsi" w:hAnsiTheme="minorHAnsi"/>
+                <w:bCs/>
+                <w:szCs w:val="20"/>
+              </w:rPr>
+            </w:pPr>
+            <w:r>
+              <w:rPr>
+                <w:rFonts w:asciiTheme="minorHAnsi" w:hAnsiTheme="minorHAnsi"/>
+                <w:bCs/>
+                <w:szCs w:val="20"/>
+              </w:rPr>
+              <w:t>Email Received.</w:t>
+            </w:r>
+          </w:p>
+          <w:p>
+            <w:pPr>
+              <w:pStyle w:val="CSETableText"/>
+              <w:ind w:left="159"/>
+              <w:rPr>
+                <w:rFonts w:asciiTheme="minorHAnsi" w:hAnsiTheme="minorHAnsi"/>
+                <w:bCs/>
+                <w:szCs w:val="20"/>
+              </w:rPr>
+            </w:pPr>
+            <w:r>
+              <w:rPr>
+                <w:rFonts w:asciiTheme="minorHAnsi" w:hAnsiTheme="minorHAnsi"/>
+                <w:bCs/>
+                <w:szCs w:val="20"/>
+              </w:rPr>
+              <w:t xml:space="preserve">Subject: </w:t>
+            </w:r>
+            <w:r>
+              <w:rPr>
+                <w:rFonts w:asciiTheme="minorHAnsi" w:hAnsiTheme="minorHAnsi"/>
+                <w:bCs/>
+                <w:szCs w:val="20"/>
+              </w:rPr>
+              <w:t>Employee Load process has been terminated.</w:t>
+            </w:r>
+          </w:p>
+          <w:p>
+            <w:pPr>
+              <w:pStyle w:val="CSETableText"/>
+              <w:ind w:left="159"/>
+              <w:rPr>
+                <w:rFonts w:asciiTheme="minorHAnsi" w:hAnsiTheme="minorHAnsi"/>
+                <w:bCs/>
+                <w:szCs w:val="20"/>
+              </w:rPr>
+            </w:pPr>
+            <w:r>
+              <w:rPr>
+                <w:rFonts w:asciiTheme="minorHAnsi" w:hAnsiTheme="minorHAnsi"/>
+                <w:bCs/>
+                <w:szCs w:val="20"/>
+              </w:rPr>
+              <w:t xml:space="preserve">Message: </w:t>
+            </w:r>
+            <w:r>
+              <w:rPr>
+                <w:rFonts w:asciiTheme="minorHAnsi" w:hAnsiTheme="minorHAnsi"/>
+                <w:bCs/>
+                <w:szCs w:val="20"/>
+              </w:rPr>
+              <w:t>PeopleSoft Employee File is Missing</w:t>
+            </w:r>
+          </w:p>
+          <w:p>
+            <w:pPr>
+              <w:pStyle w:val="CSETableText"/>
+              <w:ind w:left="159"/>
+              <w:rPr>
+                <w:rFonts w:asciiTheme="minorHAnsi" w:hAnsiTheme="minorHAnsi"/>
+                <w:bCs/>
+                <w:szCs w:val="20"/>
+              </w:rPr>
+            </w:pPr>
+            <w:r>
+              <w:rPr>
+                <w:rFonts w:asciiTheme="minorHAnsi" w:hAnsiTheme="minorHAnsi"/>
+                <w:bCs/>
+                <w:szCs w:val="20"/>
+              </w:rPr>
+              <w:t>Load process has been terminated. Please check it out.</w:t>
             </w:r>
           </w:p>
           <w:p>
@@ -1752,7 +2082,7 @@
               <w:rPr>
                 <w:i/>
               </w:rPr>
-              <w:t>P</w:t>
+              <w:t>Y</w:t>
             </w:r>
           </w:p>
         </w:tc>
@@ -1772,6 +2102,12 @@
                 <w:i/>
               </w:rPr>
             </w:pPr>
+            <w:r>
+              <w:rPr>
+                <w:i/>
+              </w:rPr>
+              <w:t>P</w:t>
+            </w:r>
           </w:p>
         </w:tc>
       </w:tr>
@@ -1781,15 +2117,11 @@
         </w:trPr>
         <w:tc>
           <w:tcPr>
-            <w:tcW w:w="900" w:type="dxa"/>
+            <w:tcW w:w="1317" w:type="dxa"/>
           </w:tcPr>
           <w:p>
             <w:pPr>
               <w:pStyle w:val="Header"/>
-              <w:numPr>
-                <w:ilvl w:val="0"/>
-                <w:numId w:val="1"/>
-              </w:numPr>
               <w:tabs>
                 <w:tab w:val="clear" w:pos="4320"/>
                 <w:tab w:val="clear" w:pos="8640"/>
@@ -1799,17 +2131,36 @@
               <w:autoSpaceDN/>
               <w:adjustRightInd/>
               <w:spacing w:before="40" w:after="40"/>
+              <w:ind w:left="360"/>
               <w:jc w:val="both"/>
               <w:textAlignment w:val="auto"/>
               <w:rPr>
                 <w:i/>
               </w:rPr>
             </w:pPr>
-          </w:p>
-        </w:tc>
-        <w:tc>
-          <w:tcPr>
-            <w:tcW w:w="3960" w:type="dxa"/>
+            <w:r>
+              <w:rPr>
+                <w:iCs/>
+              </w:rPr>
+              <w:t>EFN-</w:t>
+            </w:r>
+            <w:r>
+              <w:rPr>
+                <w:iCs/>
+              </w:rPr>
+              <w:t>2</w:t>
+            </w:r>
+            <w:r>
+              <w:rPr>
+                <w:iCs/>
+              </w:rPr>
+              <w:t>.0</w:t>
+            </w:r>
+          </w:p>
+        </w:tc>
+        <w:tc>
+          <w:tcPr>
+            <w:tcW w:w="3543" w:type="dxa"/>
           </w:tcPr>
           <w:p>
             <w:pPr>
@@ -1827,36 +2178,24 @@
                 <w:bCs/>
                 <w:szCs w:val="20"/>
               </w:rPr>
-              <w:t xml:space="preserve">Run </w:t>
-            </w:r>
-            <w:proofErr w:type="spellStart"/>
-            <w:r>
-              <w:rPr>
-                <w:rFonts w:asciiTheme="minorHAnsi" w:hAnsiTheme="minorHAnsi"/>
-                <w:bCs/>
-                <w:szCs w:val="20"/>
-              </w:rPr>
-              <w:t>sql</w:t>
-            </w:r>
-            <w:proofErr w:type="spellEnd"/>
-            <w:r>
-              <w:rPr>
-                <w:rFonts w:asciiTheme="minorHAnsi" w:hAnsiTheme="minorHAnsi"/>
-                <w:bCs/>
-                <w:szCs w:val="20"/>
-              </w:rPr>
-              <w:t xml:space="preserve"> agent job </w:t>
-            </w:r>
-            <w:proofErr w:type="spellStart"/>
-            <w:r>
-              <w:rPr>
-                <w:rFonts w:asciiTheme="minorHAnsi" w:hAnsiTheme="minorHAnsi"/>
-                <w:bCs/>
-                <w:szCs w:val="20"/>
-              </w:rPr>
-              <w:t>CoachingOutliersLoad</w:t>
-            </w:r>
-            <w:proofErr w:type="spellEnd"/>
+              <w:t>Run sql agent job Coaching</w:t>
+            </w:r>
+            <w:r>
+              <w:rPr>
+                <w:rFonts w:asciiTheme="minorHAnsi" w:hAnsiTheme="minorHAnsi"/>
+                <w:bCs/>
+                <w:szCs w:val="20"/>
+              </w:rPr>
+              <w:t>ETS</w:t>
+            </w:r>
+            <w:r>
+              <w:rPr>
+                <w:rFonts w:asciiTheme="minorHAnsi" w:hAnsiTheme="minorHAnsi"/>
+                <w:bCs/>
+                <w:szCs w:val="20"/>
+              </w:rPr>
+              <w:t>Load</w:t>
+            </w:r>
           </w:p>
           <w:p>
             <w:pPr>
@@ -1884,149 +2223,83 @@
           </w:tcPr>
           <w:p>
             <w:pPr>
-              <w:pStyle w:val="Header"/>
-              <w:tabs>
-                <w:tab w:val="clear" w:pos="4320"/>
-                <w:tab w:val="clear" w:pos="8640"/>
-              </w:tabs>
-              <w:spacing w:before="40" w:after="40"/>
-              <w:rPr>
-                <w:rFonts w:asciiTheme="minorHAnsi" w:hAnsiTheme="minorHAnsi"/>
-              </w:rPr>
-            </w:pPr>
-            <w:r>
-              <w:rPr>
-                <w:rFonts w:asciiTheme="minorHAnsi" w:hAnsiTheme="minorHAnsi"/>
-              </w:rPr>
-              <w:t>Job fails</w:t>
-            </w:r>
-          </w:p>
-          <w:p>
-            <w:pPr>
-              <w:pStyle w:val="Header"/>
-              <w:tabs>
-                <w:tab w:val="clear" w:pos="4320"/>
-                <w:tab w:val="clear" w:pos="8640"/>
-              </w:tabs>
-              <w:spacing w:before="40" w:after="40"/>
-              <w:rPr>
-                <w:rFonts w:asciiTheme="minorHAnsi" w:hAnsiTheme="minorHAnsi"/>
-              </w:rPr>
-            </w:pPr>
-            <w:r>
-              <w:rPr>
-                <w:rFonts w:asciiTheme="minorHAnsi" w:hAnsiTheme="minorHAnsi"/>
-              </w:rPr>
-              <w:t xml:space="preserve">Email received </w:t>
-            </w:r>
-          </w:p>
-          <w:p>
-            <w:pPr>
-              <w:pStyle w:val="Header"/>
-              <w:tabs>
-                <w:tab w:val="clear" w:pos="4320"/>
-                <w:tab w:val="clear" w:pos="8640"/>
-              </w:tabs>
-              <w:spacing w:before="40" w:after="40"/>
-              <w:rPr>
-                <w:rFonts w:asciiTheme="minorHAnsi" w:hAnsiTheme="minorHAnsi"/>
-              </w:rPr>
-            </w:pPr>
-            <w:r>
-              <w:rPr>
-                <w:rFonts w:asciiTheme="minorHAnsi" w:hAnsiTheme="minorHAnsi"/>
-              </w:rPr>
-              <w:t xml:space="preserve">From Address: </w:t>
-            </w:r>
-            <w:hyperlink r:id="rId11" w:history="1">
-              <w:r>
-                <w:rPr>
-                  <w:rStyle w:val="Hyperlink"/>
-                  <w:rFonts w:asciiTheme="minorHAnsi" w:hAnsiTheme="minorHAnsi"/>
-                </w:rPr>
-                <w:t>eCoachingDev@maximus.com</w:t>
-              </w:r>
-            </w:hyperlink>
-          </w:p>
-          <w:p>
-            <w:pPr>
-              <w:pStyle w:val="Header"/>
-              <w:tabs>
-                <w:tab w:val="clear" w:pos="4320"/>
-                <w:tab w:val="clear" w:pos="8640"/>
-              </w:tabs>
-              <w:spacing w:before="40" w:after="40"/>
-              <w:rPr>
-                <w:rFonts w:asciiTheme="minorHAnsi" w:hAnsiTheme="minorHAnsi"/>
-              </w:rPr>
-            </w:pPr>
-            <w:r>
-              <w:rPr>
-                <w:rFonts w:asciiTheme="minorHAnsi" w:hAnsiTheme="minorHAnsi"/>
-              </w:rPr>
-              <w:t xml:space="preserve">To Address: </w:t>
-            </w:r>
-            <w:hyperlink r:id="rId12" w:history="1">
-              <w:r>
-                <w:rPr>
-                  <w:rStyle w:val="Hyperlink"/>
-                  <w:rFonts w:asciiTheme="minorHAnsi" w:hAnsiTheme="minorHAnsi"/>
-                </w:rPr>
-                <w:t>susmithacpalacherla@maximus.com</w:t>
-              </w:r>
-            </w:hyperlink>
-          </w:p>
-          <w:p>
-            <w:pPr>
-              <w:pStyle w:val="Header"/>
-              <w:tabs>
-                <w:tab w:val="clear" w:pos="4320"/>
-                <w:tab w:val="clear" w:pos="8640"/>
-              </w:tabs>
-              <w:spacing w:before="40" w:after="40"/>
-              <w:rPr>
-                <w:rFonts w:asciiTheme="minorHAnsi" w:hAnsiTheme="minorHAnsi"/>
-              </w:rPr>
-            </w:pPr>
-            <w:r>
-              <w:rPr>
-                <w:noProof/>
-              </w:rPr>
-              <w:drawing>
-                <wp:inline distT="0" distB="0" distL="0" distR="0" wp14:anchorId="3C40965C" wp14:editId="3FEF509E">
-                  <wp:extent cx="2720340" cy="1160145"/>
-                  <wp:effectExtent l="0" t="0" r="3810" b="1905"/>
-                  <wp:docPr id="11" name="Picture 11"/>
-                  <wp:cNvGraphicFramePr>
-                    <a:graphicFrameLocks xmlns:a="http://schemas.openxmlformats.org/drawingml/2006/main" noChangeAspect="1"/>
-                  </wp:cNvGraphicFramePr>
-                  <a:graphic xmlns:a="http://schemas.openxmlformats.org/drawingml/2006/main">
-                    <a:graphicData uri="http://schemas.openxmlformats.org/drawingml/2006/picture">
-                      <pic:pic xmlns:pic="http://schemas.openxmlformats.org/drawingml/2006/picture">
-                        <pic:nvPicPr>
-                          <pic:cNvPr id="1" name=""/>
-                          <pic:cNvPicPr/>
-                        </pic:nvPicPr>
-                        <pic:blipFill>
-                          <a:blip r:embed="rId13"/>
-                          <a:stretch>
-                            <a:fillRect/>
-                          </a:stretch>
-                        </pic:blipFill>
-                        <pic:spPr>
-                          <a:xfrm>
-                            <a:off x="0" y="0"/>
-                            <a:ext cx="2720340" cy="1160145"/>
-                          </a:xfrm>
-                          <a:prstGeom prst="rect">
-                            <a:avLst/>
-                          </a:prstGeom>
-                        </pic:spPr>
-                      </pic:pic>
-                    </a:graphicData>
-                  </a:graphic>
-                </wp:inline>
-              </w:drawing>
+              <w:pStyle w:val="CSETableText"/>
+              <w:ind w:left="159"/>
+              <w:rPr>
+                <w:rFonts w:asciiTheme="minorHAnsi" w:hAnsiTheme="minorHAnsi"/>
+                <w:bCs/>
+                <w:szCs w:val="20"/>
+              </w:rPr>
+            </w:pPr>
+            <w:r>
+              <w:rPr>
+                <w:rFonts w:asciiTheme="minorHAnsi" w:hAnsiTheme="minorHAnsi"/>
+                <w:bCs/>
+                <w:szCs w:val="20"/>
+              </w:rPr>
+              <w:t>Email Received.</w:t>
+            </w:r>
+          </w:p>
+          <w:p>
+            <w:pPr>
+              <w:pStyle w:val="CSETableText"/>
+              <w:ind w:left="159"/>
+              <w:rPr>
+                <w:rFonts w:asciiTheme="minorHAnsi" w:hAnsiTheme="minorHAnsi"/>
+                <w:bCs/>
+                <w:szCs w:val="20"/>
+              </w:rPr>
+            </w:pPr>
+            <w:r>
+              <w:rPr>
+                <w:rFonts w:asciiTheme="minorHAnsi" w:hAnsiTheme="minorHAnsi"/>
+                <w:bCs/>
+                <w:szCs w:val="20"/>
+              </w:rPr>
+              <w:t xml:space="preserve">Subject: </w:t>
+            </w:r>
+            <w:r>
+              <w:rPr>
+                <w:rFonts w:asciiTheme="minorHAnsi" w:hAnsiTheme="minorHAnsi"/>
+                <w:bCs/>
+                <w:szCs w:val="20"/>
+              </w:rPr>
+              <w:t>ETS</w:t>
+            </w:r>
+            <w:r>
+              <w:rPr>
+                <w:rFonts w:asciiTheme="minorHAnsi" w:hAnsiTheme="minorHAnsi"/>
+                <w:bCs/>
+                <w:szCs w:val="20"/>
+              </w:rPr>
+              <w:t xml:space="preserve"> Coaching Load Failed</w:t>
+            </w:r>
+          </w:p>
+          <w:p>
+            <w:pPr>
+              <w:pStyle w:val="CSETableText"/>
+              <w:ind w:left="159"/>
+              <w:rPr>
+                <w:rFonts w:asciiTheme="minorHAnsi" w:hAnsiTheme="minorHAnsi"/>
+                <w:bCs/>
+                <w:szCs w:val="20"/>
+              </w:rPr>
+            </w:pPr>
+            <w:r>
+              <w:rPr>
+                <w:rFonts w:asciiTheme="minorHAnsi" w:hAnsiTheme="minorHAnsi"/>
+                <w:bCs/>
+                <w:szCs w:val="20"/>
+              </w:rPr>
+              <w:t xml:space="preserve">Message: </w:t>
+            </w:r>
+            <w:r>
+              <w:rPr>
+                <w:rFonts w:asciiTheme="minorHAnsi" w:hAnsiTheme="minorHAnsi"/>
+                <w:bCs/>
+                <w:szCs w:val="20"/>
+              </w:rPr>
+              <w:t>ETS Coaching Load Failed in Dev.</w:t>
             </w:r>
           </w:p>
           <w:p>
@@ -2064,7 +2337,7 @@
               <w:rPr>
                 <w:i/>
               </w:rPr>
-              <w:t>P</w:t>
+              <w:t>Y</w:t>
             </w:r>
           </w:p>
         </w:tc>
@@ -2084,6 +2357,12 @@
                 <w:i/>
               </w:rPr>
             </w:pPr>
+            <w:r>
+              <w:rPr>
+                <w:i/>
+              </w:rPr>
+              <w:t>P</w:t>
+            </w:r>
           </w:p>
         </w:tc>
       </w:tr>
@@ -2093,15 +2372,11 @@
         </w:trPr>
         <w:tc>
           <w:tcPr>
-            <w:tcW w:w="900" w:type="dxa"/>
+            <w:tcW w:w="1317" w:type="dxa"/>
           </w:tcPr>
           <w:p>
             <w:pPr>
               <w:pStyle w:val="Header"/>
-              <w:numPr>
-                <w:ilvl w:val="0"/>
-                <w:numId w:val="1"/>
-              </w:numPr>
               <w:tabs>
                 <w:tab w:val="clear" w:pos="4320"/>
                 <w:tab w:val="clear" w:pos="8640"/>
@@ -2111,17 +2386,36 @@
               <w:autoSpaceDN/>
               <w:adjustRightInd/>
               <w:spacing w:before="40" w:after="40"/>
+              <w:ind w:left="360"/>
               <w:jc w:val="both"/>
               <w:textAlignment w:val="auto"/>
               <w:rPr>
                 <w:i/>
               </w:rPr>
             </w:pPr>
-          </w:p>
-        </w:tc>
-        <w:tc>
-          <w:tcPr>
-            <w:tcW w:w="3960" w:type="dxa"/>
+            <w:r>
+              <w:rPr>
+                <w:iCs/>
+              </w:rPr>
+              <w:t>EFN-</w:t>
+            </w:r>
+            <w:r>
+              <w:rPr>
+                <w:iCs/>
+              </w:rPr>
+              <w:t>3</w:t>
+            </w:r>
+            <w:r>
+              <w:rPr>
+                <w:iCs/>
+              </w:rPr>
+              <w:t>.0</w:t>
+            </w:r>
+          </w:p>
+        </w:tc>
+        <w:tc>
+          <w:tcPr>
+            <w:tcW w:w="3543" w:type="dxa"/>
           </w:tcPr>
           <w:p>
             <w:pPr>
@@ -2139,7 +2433,7 @@
                 <w:bCs/>
                 <w:szCs w:val="20"/>
               </w:rPr>
-              <w:t>Run sql agent job CoachingQualityLoad</w:t>
+              <w:t>Run sql agent job CoachingGenericLoad</w:t>
             </w:r>
           </w:p>
           <w:p>
@@ -2158,7 +2452,7 @@
                 <w:bCs/>
                 <w:szCs w:val="20"/>
               </w:rPr>
-              <w:t>(No file staged)</w:t>
+              <w:t>(staged file set to fail due to Employee ID too long)</w:t>
             </w:r>
           </w:p>
         </w:tc>
@@ -2168,144 +2462,142 @@
           </w:tcPr>
           <w:p>
             <w:pPr>
-              <w:pStyle w:val="Header"/>
-              <w:tabs>
-                <w:tab w:val="clear" w:pos="4320"/>
-                <w:tab w:val="clear" w:pos="8640"/>
-              </w:tabs>
-              <w:spacing w:before="40" w:after="40"/>
-              <w:rPr>
-                <w:rFonts w:asciiTheme="minorHAnsi" w:hAnsiTheme="minorHAnsi"/>
-              </w:rPr>
-            </w:pPr>
-            <w:r>
-              <w:rPr>
-                <w:rFonts w:asciiTheme="minorHAnsi" w:hAnsiTheme="minorHAnsi"/>
-              </w:rPr>
-              <w:t>Email received that file is missing</w:t>
-            </w:r>
-          </w:p>
-          <w:p>
-            <w:pPr>
-              <w:pStyle w:val="Header"/>
-              <w:tabs>
-                <w:tab w:val="clear" w:pos="4320"/>
-                <w:tab w:val="clear" w:pos="8640"/>
-              </w:tabs>
-              <w:spacing w:before="40" w:after="40"/>
-              <w:rPr>
-                <w:rFonts w:asciiTheme="minorHAnsi" w:hAnsiTheme="minorHAnsi"/>
-              </w:rPr>
-            </w:pPr>
-            <w:r>
-              <w:rPr>
-                <w:rFonts w:asciiTheme="minorHAnsi" w:hAnsiTheme="minorHAnsi"/>
-              </w:rPr>
-              <w:t xml:space="preserve">From Address: </w:t>
-            </w:r>
-            <w:hyperlink r:id="rId14" w:history="1">
-              <w:r>
-                <w:rPr>
-                  <w:rStyle w:val="Hyperlink"/>
-                  <w:rFonts w:asciiTheme="minorHAnsi" w:hAnsiTheme="minorHAnsi"/>
-                </w:rPr>
-                <w:t>eCoachingDev@maximus.com</w:t>
-              </w:r>
-            </w:hyperlink>
-          </w:p>
-          <w:p>
-            <w:pPr>
-              <w:pStyle w:val="Header"/>
-              <w:tabs>
-                <w:tab w:val="clear" w:pos="4320"/>
-                <w:tab w:val="clear" w:pos="8640"/>
-              </w:tabs>
-              <w:spacing w:before="40" w:after="40"/>
-              <w:rPr>
-                <w:rFonts w:asciiTheme="minorHAnsi" w:hAnsiTheme="minorHAnsi"/>
-              </w:rPr>
-            </w:pPr>
-            <w:r>
-              <w:rPr>
-                <w:rFonts w:asciiTheme="minorHAnsi" w:hAnsiTheme="minorHAnsi"/>
-              </w:rPr>
-              <w:t xml:space="preserve">To Address: </w:t>
-            </w:r>
-            <w:hyperlink r:id="rId15" w:history="1">
-              <w:r>
-                <w:rPr>
-                  <w:rStyle w:val="Hyperlink"/>
-                  <w:rFonts w:asciiTheme="minorHAnsi" w:hAnsiTheme="minorHAnsi"/>
-                </w:rPr>
-                <w:t>susmithacpalacherla@maximus.com</w:t>
-              </w:r>
-            </w:hyperlink>
-          </w:p>
-          <w:p>
-            <w:pPr>
-              <w:pStyle w:val="Header"/>
-              <w:tabs>
-                <w:tab w:val="clear" w:pos="4320"/>
-                <w:tab w:val="clear" w:pos="8640"/>
-              </w:tabs>
-              <w:spacing w:before="40" w:after="40"/>
-              <w:rPr>
-                <w:rFonts w:asciiTheme="minorHAnsi" w:hAnsiTheme="minorHAnsi"/>
-              </w:rPr>
-            </w:pPr>
-            <w:r>
-              <w:rPr>
-                <w:noProof/>
-              </w:rPr>
-              <w:drawing>
-                <wp:inline distT="0" distB="0" distL="0" distR="0" wp14:anchorId="271A6A48" wp14:editId="77E1DE0E">
-                  <wp:extent cx="2720340" cy="1012825"/>
-                  <wp:effectExtent l="0" t="0" r="3810" b="0"/>
-                  <wp:docPr id="7" name="Picture 7"/>
-                  <wp:cNvGraphicFramePr>
-                    <a:graphicFrameLocks xmlns:a="http://schemas.openxmlformats.org/drawingml/2006/main" noChangeAspect="1"/>
-                  </wp:cNvGraphicFramePr>
-                  <a:graphic xmlns:a="http://schemas.openxmlformats.org/drawingml/2006/main">
-                    <a:graphicData uri="http://schemas.openxmlformats.org/drawingml/2006/picture">
-                      <pic:pic xmlns:pic="http://schemas.openxmlformats.org/drawingml/2006/picture">
-                        <pic:nvPicPr>
-                          <pic:cNvPr id="1" name=""/>
-                          <pic:cNvPicPr/>
-                        </pic:nvPicPr>
-                        <pic:blipFill>
-                          <a:blip r:embed="rId16"/>
-                          <a:stretch>
-                            <a:fillRect/>
-                          </a:stretch>
-                        </pic:blipFill>
-                        <pic:spPr>
-                          <a:xfrm>
-                            <a:off x="0" y="0"/>
-                            <a:ext cx="2720340" cy="1012825"/>
-                          </a:xfrm>
-                          <a:prstGeom prst="rect">
-                            <a:avLst/>
-                          </a:prstGeom>
-                        </pic:spPr>
-                      </pic:pic>
-                    </a:graphicData>
-                  </a:graphic>
-                </wp:inline>
-              </w:drawing>
-            </w:r>
-          </w:p>
-          <w:p>
-            <w:pPr>
-              <w:pStyle w:val="Header"/>
-              <w:tabs>
-                <w:tab w:val="clear" w:pos="4320"/>
-                <w:tab w:val="clear" w:pos="8640"/>
-              </w:tabs>
-              <w:spacing w:before="40" w:after="40"/>
-              <w:rPr>
-                <w:rFonts w:asciiTheme="minorHAnsi" w:hAnsiTheme="minorHAnsi"/>
-              </w:rPr>
-            </w:pPr>
+              <w:pStyle w:val="CSETableText"/>
+              <w:ind w:left="159"/>
+              <w:rPr>
+                <w:rFonts w:asciiTheme="minorHAnsi" w:hAnsiTheme="minorHAnsi"/>
+                <w:bCs/>
+                <w:szCs w:val="20"/>
+              </w:rPr>
+            </w:pPr>
+            <w:r>
+              <w:rPr>
+                <w:rFonts w:asciiTheme="minorHAnsi" w:hAnsiTheme="minorHAnsi"/>
+                <w:bCs/>
+                <w:szCs w:val="20"/>
+              </w:rPr>
+              <w:t>Email Received.</w:t>
+            </w:r>
+          </w:p>
+          <w:p>
+            <w:pPr>
+              <w:pStyle w:val="CSETableText"/>
+              <w:ind w:left="159"/>
+              <w:rPr>
+                <w:rFonts w:asciiTheme="minorHAnsi" w:hAnsiTheme="minorHAnsi"/>
+                <w:bCs/>
+                <w:szCs w:val="20"/>
+              </w:rPr>
+            </w:pPr>
+            <w:r>
+              <w:rPr>
+                <w:rFonts w:asciiTheme="minorHAnsi" w:hAnsiTheme="minorHAnsi"/>
+                <w:bCs/>
+                <w:szCs w:val="20"/>
+              </w:rPr>
+              <w:t xml:space="preserve">Subject: </w:t>
+            </w:r>
+            <w:r>
+              <w:rPr>
+                <w:rFonts w:asciiTheme="minorHAnsi" w:hAnsiTheme="minorHAnsi"/>
+                <w:bCs/>
+                <w:szCs w:val="20"/>
+              </w:rPr>
+              <w:t xml:space="preserve">Generic </w:t>
+            </w:r>
+            <w:r>
+              <w:rPr>
+                <w:rFonts w:asciiTheme="minorHAnsi" w:hAnsiTheme="minorHAnsi"/>
+                <w:bCs/>
+                <w:szCs w:val="20"/>
+              </w:rPr>
+              <w:t>Coaching Load Failed</w:t>
+            </w:r>
+          </w:p>
+          <w:p>
+            <w:pPr>
+              <w:pStyle w:val="PlainText"/>
+              <w:rPr>
+                <w:rFonts w:asciiTheme="minorHAnsi" w:eastAsia="Times New Roman" w:hAnsiTheme="minorHAnsi" w:cs="Times New Roman"/>
+                <w:bCs/>
+                <w:sz w:val="20"/>
+                <w:szCs w:val="20"/>
+              </w:rPr>
+            </w:pPr>
+            <w:r>
+              <w:rPr>
+                <w:rFonts w:asciiTheme="minorHAnsi" w:eastAsia="Times New Roman" w:hAnsiTheme="minorHAnsi" w:cs="Times New Roman"/>
+                <w:bCs/>
+                <w:sz w:val="20"/>
+                <w:szCs w:val="20"/>
+              </w:rPr>
+              <w:t xml:space="preserve">   </w:t>
+            </w:r>
+            <w:r>
+              <w:rPr>
+                <w:rFonts w:asciiTheme="minorHAnsi" w:eastAsia="Times New Roman" w:hAnsiTheme="minorHAnsi" w:cs="Times New Roman"/>
+                <w:bCs/>
+                <w:sz w:val="20"/>
+                <w:szCs w:val="20"/>
+              </w:rPr>
+              <w:t xml:space="preserve">Message: Generic Coaching Load of file </w:t>
+            </w:r>
+            <w:r>
+              <w:rPr>
+                <w:rFonts w:asciiTheme="minorHAnsi" w:eastAsia="Times New Roman" w:hAnsiTheme="minorHAnsi" w:cs="Times New Roman"/>
+                <w:bCs/>
+                <w:sz w:val="20"/>
+                <w:szCs w:val="20"/>
+              </w:rPr>
+              <w:t xml:space="preserve">     </w:t>
+            </w:r>
+          </w:p>
+          <w:p>
+            <w:pPr>
+              <w:pStyle w:val="PlainText"/>
+              <w:rPr>
+                <w:rFonts w:asciiTheme="minorHAnsi" w:eastAsia="Times New Roman" w:hAnsiTheme="minorHAnsi" w:cs="Times New Roman"/>
+                <w:bCs/>
+                <w:sz w:val="20"/>
+                <w:szCs w:val="20"/>
+              </w:rPr>
+            </w:pPr>
+            <w:r>
+              <w:rPr>
+                <w:rFonts w:asciiTheme="minorHAnsi" w:eastAsia="Times New Roman" w:hAnsiTheme="minorHAnsi" w:cs="Times New Roman"/>
+                <w:bCs/>
+                <w:sz w:val="20"/>
+                <w:szCs w:val="20"/>
+              </w:rPr>
+              <w:t xml:space="preserve">   </w:t>
+            </w:r>
+            <w:r>
+              <w:rPr>
+                <w:rFonts w:asciiTheme="minorHAnsi" w:eastAsia="Times New Roman" w:hAnsiTheme="minorHAnsi" w:cs="Times New Roman"/>
+                <w:bCs/>
+                <w:sz w:val="20"/>
+                <w:szCs w:val="20"/>
+              </w:rPr>
+              <w:t>"</w:t>
+            </w:r>
+            <w:r>
+              <w:rPr>
+                <w:rFonts w:asciiTheme="minorHAnsi" w:eastAsia="Times New Roman" w:hAnsiTheme="minorHAnsi" w:cs="Times New Roman"/>
+                <w:bCs/>
+                <w:sz w:val="20"/>
+                <w:szCs w:val="20"/>
+              </w:rPr>
+              <w:t>&lt;filename&gt;</w:t>
+            </w:r>
+            <w:r>
+              <w:rPr>
+                <w:rFonts w:asciiTheme="minorHAnsi" w:eastAsia="Times New Roman" w:hAnsiTheme="minorHAnsi" w:cs="Times New Roman"/>
+                <w:bCs/>
+                <w:sz w:val="20"/>
+                <w:szCs w:val="20"/>
+              </w:rPr>
+              <w:t>"  failed in Dev.</w:t>
+            </w:r>
           </w:p>
           <w:p>
             <w:pPr>
@@ -2342,7 +2634,7 @@
               <w:rPr>
                 <w:i/>
               </w:rPr>
-              <w:t>P</w:t>
+              <w:t>Y</w:t>
             </w:r>
           </w:p>
         </w:tc>
@@ -2362,6 +2654,12 @@
                 <w:i/>
               </w:rPr>
             </w:pPr>
+            <w:r>
+              <w:rPr>
+                <w:i/>
+              </w:rPr>
+              <w:t>P</w:t>
+            </w:r>
           </w:p>
         </w:tc>
       </w:tr>
@@ -2371,15 +2669,11 @@
         </w:trPr>
         <w:tc>
           <w:tcPr>
-            <w:tcW w:w="900" w:type="dxa"/>
+            <w:tcW w:w="1317" w:type="dxa"/>
           </w:tcPr>
           <w:p>
             <w:pPr>
               <w:pStyle w:val="Header"/>
-              <w:numPr>
-                <w:ilvl w:val="0"/>
-                <w:numId w:val="1"/>
-              </w:numPr>
               <w:tabs>
                 <w:tab w:val="clear" w:pos="4320"/>
                 <w:tab w:val="clear" w:pos="8640"/>
@@ -2389,17 +2683,36 @@
               <w:autoSpaceDN/>
               <w:adjustRightInd/>
               <w:spacing w:before="40" w:after="40"/>
+              <w:ind w:left="360"/>
               <w:jc w:val="both"/>
               <w:textAlignment w:val="auto"/>
               <w:rPr>
                 <w:i/>
               </w:rPr>
             </w:pPr>
-          </w:p>
-        </w:tc>
-        <w:tc>
-          <w:tcPr>
-            <w:tcW w:w="3960" w:type="dxa"/>
+            <w:r>
+              <w:rPr>
+                <w:iCs/>
+              </w:rPr>
+              <w:t>EFN-</w:t>
+            </w:r>
+            <w:r>
+              <w:rPr>
+                <w:iCs/>
+              </w:rPr>
+              <w:t>4</w:t>
+            </w:r>
+            <w:r>
+              <w:rPr>
+                <w:iCs/>
+              </w:rPr>
+              <w:t>.0</w:t>
+            </w:r>
+          </w:p>
+        </w:tc>
+        <w:tc>
+          <w:tcPr>
+            <w:tcW w:w="3543" w:type="dxa"/>
           </w:tcPr>
           <w:p>
             <w:pPr>
@@ -2417,7 +2730,7 @@
                 <w:bCs/>
                 <w:szCs w:val="20"/>
               </w:rPr>
-              <w:t xml:space="preserve">Run </w:t>
+              <w:t xml:space="preserve">Run sql agent job </w:t>
             </w:r>
             <w:proofErr w:type="spellStart"/>
             <w:r>
@@ -2426,25 +2739,7 @@
                 <w:bCs/>
                 <w:szCs w:val="20"/>
               </w:rPr>
-              <w:t>sql</w:t>
-            </w:r>
-            <w:proofErr w:type="spellEnd"/>
-            <w:r>
-              <w:rPr>
-                <w:rFonts w:asciiTheme="minorHAnsi" w:hAnsiTheme="minorHAnsi"/>
-                <w:bCs/>
-                <w:szCs w:val="20"/>
-              </w:rPr>
-              <w:t xml:space="preserve"> agent job </w:t>
-            </w:r>
-            <w:proofErr w:type="spellStart"/>
-            <w:r>
-              <w:rPr>
-                <w:rFonts w:asciiTheme="minorHAnsi" w:hAnsiTheme="minorHAnsi"/>
-                <w:bCs/>
-                <w:szCs w:val="20"/>
-              </w:rPr>
-              <w:t>CoachingQualityNowLoad</w:t>
+              <w:t>CoachingOutliersLoad</w:t>
             </w:r>
             <w:proofErr w:type="spellEnd"/>
           </w:p>
@@ -2464,7 +2759,7 @@
                 <w:bCs/>
                 <w:szCs w:val="20"/>
               </w:rPr>
-              <w:t>(No file staged)</w:t>
+              <w:t>(staged file set to fail due to Employee ID too long)</w:t>
             </w:r>
           </w:p>
         </w:tc>
@@ -2474,130 +2769,158 @@
           </w:tcPr>
           <w:p>
             <w:pPr>
-              <w:pStyle w:val="Header"/>
-              <w:tabs>
-                <w:tab w:val="clear" w:pos="4320"/>
-                <w:tab w:val="clear" w:pos="8640"/>
-              </w:tabs>
-              <w:spacing w:before="40" w:after="40"/>
-              <w:rPr>
-                <w:rFonts w:asciiTheme="minorHAnsi" w:hAnsiTheme="minorHAnsi"/>
-              </w:rPr>
-            </w:pPr>
-            <w:r>
-              <w:rPr>
-                <w:rFonts w:asciiTheme="minorHAnsi" w:hAnsiTheme="minorHAnsi"/>
-              </w:rPr>
-              <w:t>Email received that file is missing</w:t>
-            </w:r>
-          </w:p>
-          <w:p>
-            <w:pPr>
-              <w:pStyle w:val="Header"/>
-              <w:tabs>
-                <w:tab w:val="clear" w:pos="4320"/>
-                <w:tab w:val="clear" w:pos="8640"/>
-              </w:tabs>
-              <w:spacing w:before="40" w:after="40"/>
-              <w:rPr>
-                <w:rFonts w:asciiTheme="minorHAnsi" w:hAnsiTheme="minorHAnsi"/>
-              </w:rPr>
-            </w:pPr>
-            <w:r>
-              <w:rPr>
-                <w:rFonts w:asciiTheme="minorHAnsi" w:hAnsiTheme="minorHAnsi"/>
-              </w:rPr>
-              <w:t xml:space="preserve">From Address: </w:t>
-            </w:r>
-            <w:hyperlink r:id="rId17" w:history="1">
-              <w:r>
-                <w:rPr>
-                  <w:rStyle w:val="Hyperlink"/>
-                  <w:rFonts w:asciiTheme="minorHAnsi" w:hAnsiTheme="minorHAnsi"/>
-                </w:rPr>
-                <w:t>eCoachingDev@maximus.com</w:t>
-              </w:r>
-            </w:hyperlink>
-          </w:p>
-          <w:p>
-            <w:pPr>
-              <w:pStyle w:val="Header"/>
-              <w:tabs>
-                <w:tab w:val="clear" w:pos="4320"/>
-                <w:tab w:val="clear" w:pos="8640"/>
-              </w:tabs>
-              <w:spacing w:before="40" w:after="40"/>
-              <w:rPr>
-                <w:rFonts w:asciiTheme="minorHAnsi" w:hAnsiTheme="minorHAnsi"/>
-              </w:rPr>
-            </w:pPr>
-            <w:r>
-              <w:rPr>
-                <w:rFonts w:asciiTheme="minorHAnsi" w:hAnsiTheme="minorHAnsi"/>
-              </w:rPr>
-              <w:t xml:space="preserve">To Address: </w:t>
-            </w:r>
-            <w:hyperlink r:id="rId18" w:history="1">
-              <w:r>
-                <w:rPr>
-                  <w:rStyle w:val="Hyperlink"/>
-                  <w:rFonts w:asciiTheme="minorHAnsi" w:hAnsiTheme="minorHAnsi"/>
-                </w:rPr>
-                <w:t>susmithacpalacherla@maximus.com</w:t>
-              </w:r>
-            </w:hyperlink>
-          </w:p>
-          <w:p>
-            <w:pPr>
-              <w:pStyle w:val="Header"/>
-              <w:tabs>
-                <w:tab w:val="clear" w:pos="4320"/>
-                <w:tab w:val="clear" w:pos="8640"/>
-              </w:tabs>
-              <w:spacing w:before="40" w:after="40"/>
-              <w:rPr>
-                <w:rFonts w:asciiTheme="minorHAnsi" w:hAnsiTheme="minorHAnsi"/>
-              </w:rPr>
-            </w:pPr>
-            <w:r>
-              <w:rPr>
-                <w:noProof/>
-              </w:rPr>
-              <w:drawing>
-                <wp:inline distT="0" distB="0" distL="0" distR="0" wp14:anchorId="708AC3A4" wp14:editId="6F51BC2B">
-                  <wp:extent cx="2720340" cy="989330"/>
-                  <wp:effectExtent l="0" t="0" r="3810" b="1270"/>
-                  <wp:docPr id="9" name="Picture 9"/>
-                  <wp:cNvGraphicFramePr>
-                    <a:graphicFrameLocks xmlns:a="http://schemas.openxmlformats.org/drawingml/2006/main" noChangeAspect="1"/>
-                  </wp:cNvGraphicFramePr>
-                  <a:graphic xmlns:a="http://schemas.openxmlformats.org/drawingml/2006/main">
-                    <a:graphicData uri="http://schemas.openxmlformats.org/drawingml/2006/picture">
-                      <pic:pic xmlns:pic="http://schemas.openxmlformats.org/drawingml/2006/picture">
-                        <pic:nvPicPr>
-                          <pic:cNvPr id="1" name=""/>
-                          <pic:cNvPicPr/>
-                        </pic:nvPicPr>
-                        <pic:blipFill>
-                          <a:blip r:embed="rId19"/>
-                          <a:stretch>
-                            <a:fillRect/>
-                          </a:stretch>
-                        </pic:blipFill>
-                        <pic:spPr>
-                          <a:xfrm>
-                            <a:off x="0" y="0"/>
-                            <a:ext cx="2720340" cy="989330"/>
-                          </a:xfrm>
-                          <a:prstGeom prst="rect">
-                            <a:avLst/>
-                          </a:prstGeom>
-                        </pic:spPr>
-                      </pic:pic>
-                    </a:graphicData>
-                  </a:graphic>
-                </wp:inline>
-              </w:drawing>
+              <w:pStyle w:val="CSETableText"/>
+              <w:ind w:left="159"/>
+              <w:rPr>
+                <w:rFonts w:asciiTheme="minorHAnsi" w:hAnsiTheme="minorHAnsi"/>
+                <w:bCs/>
+                <w:szCs w:val="20"/>
+              </w:rPr>
+            </w:pPr>
+            <w:r>
+              <w:rPr>
+                <w:rFonts w:asciiTheme="minorHAnsi" w:hAnsiTheme="minorHAnsi"/>
+                <w:bCs/>
+                <w:szCs w:val="20"/>
+              </w:rPr>
+              <w:t>Email Received.</w:t>
+            </w:r>
+          </w:p>
+          <w:p>
+            <w:pPr>
+              <w:pStyle w:val="CSETableText"/>
+              <w:ind w:left="159"/>
+              <w:rPr>
+                <w:rFonts w:asciiTheme="minorHAnsi" w:hAnsiTheme="minorHAnsi"/>
+                <w:bCs/>
+                <w:szCs w:val="20"/>
+              </w:rPr>
+            </w:pPr>
+            <w:r>
+              <w:rPr>
+                <w:rFonts w:asciiTheme="minorHAnsi" w:hAnsiTheme="minorHAnsi"/>
+                <w:bCs/>
+                <w:szCs w:val="20"/>
+              </w:rPr>
+              <w:t xml:space="preserve">Subject: </w:t>
+            </w:r>
+            <w:r>
+              <w:rPr>
+                <w:rFonts w:asciiTheme="minorHAnsi" w:hAnsiTheme="minorHAnsi"/>
+                <w:bCs/>
+                <w:szCs w:val="20"/>
+              </w:rPr>
+              <w:t>Outliers</w:t>
+            </w:r>
+            <w:r>
+              <w:rPr>
+                <w:rFonts w:asciiTheme="minorHAnsi" w:hAnsiTheme="minorHAnsi"/>
+                <w:bCs/>
+                <w:szCs w:val="20"/>
+              </w:rPr>
+              <w:t xml:space="preserve"> </w:t>
+            </w:r>
+            <w:r>
+              <w:rPr>
+                <w:rFonts w:asciiTheme="minorHAnsi" w:hAnsiTheme="minorHAnsi"/>
+                <w:bCs/>
+                <w:szCs w:val="20"/>
+              </w:rPr>
+              <w:t>Coaching Load Failed</w:t>
+            </w:r>
+          </w:p>
+          <w:p>
+            <w:pPr>
+              <w:pStyle w:val="PlainText"/>
+              <w:rPr>
+                <w:rFonts w:asciiTheme="minorHAnsi" w:eastAsia="Times New Roman" w:hAnsiTheme="minorHAnsi" w:cs="Times New Roman"/>
+                <w:bCs/>
+                <w:sz w:val="20"/>
+                <w:szCs w:val="20"/>
+              </w:rPr>
+            </w:pPr>
+            <w:r>
+              <w:rPr>
+                <w:rFonts w:asciiTheme="minorHAnsi" w:eastAsia="Times New Roman" w:hAnsiTheme="minorHAnsi" w:cs="Times New Roman"/>
+                <w:bCs/>
+                <w:sz w:val="20"/>
+                <w:szCs w:val="20"/>
+              </w:rPr>
+              <w:t xml:space="preserve">   </w:t>
+            </w:r>
+            <w:r>
+              <w:rPr>
+                <w:rFonts w:asciiTheme="minorHAnsi" w:eastAsia="Times New Roman" w:hAnsiTheme="minorHAnsi" w:cs="Times New Roman"/>
+                <w:bCs/>
+                <w:sz w:val="20"/>
+                <w:szCs w:val="20"/>
+              </w:rPr>
+              <w:t xml:space="preserve">Message: </w:t>
+            </w:r>
+            <w:r>
+              <w:rPr>
+                <w:rFonts w:asciiTheme="minorHAnsi" w:eastAsia="Times New Roman" w:hAnsiTheme="minorHAnsi" w:cs="Times New Roman"/>
+                <w:bCs/>
+                <w:sz w:val="20"/>
+                <w:szCs w:val="20"/>
+              </w:rPr>
+              <w:t>Outliers</w:t>
+            </w:r>
+            <w:r>
+              <w:rPr>
+                <w:rFonts w:asciiTheme="minorHAnsi" w:eastAsia="Times New Roman" w:hAnsiTheme="minorHAnsi" w:cs="Times New Roman"/>
+                <w:bCs/>
+                <w:sz w:val="20"/>
+                <w:szCs w:val="20"/>
+              </w:rPr>
+              <w:t xml:space="preserve"> </w:t>
+            </w:r>
+            <w:r>
+              <w:rPr>
+                <w:rFonts w:asciiTheme="minorHAnsi" w:eastAsia="Times New Roman" w:hAnsiTheme="minorHAnsi" w:cs="Times New Roman"/>
+                <w:bCs/>
+                <w:sz w:val="20"/>
+                <w:szCs w:val="20"/>
+              </w:rPr>
+              <w:t xml:space="preserve">Coaching Load of file </w:t>
+            </w:r>
+            <w:r>
+              <w:rPr>
+                <w:rFonts w:asciiTheme="minorHAnsi" w:eastAsia="Times New Roman" w:hAnsiTheme="minorHAnsi" w:cs="Times New Roman"/>
+                <w:bCs/>
+                <w:sz w:val="20"/>
+                <w:szCs w:val="20"/>
+              </w:rPr>
+              <w:t xml:space="preserve">     </w:t>
+            </w:r>
+          </w:p>
+          <w:p>
+            <w:pPr>
+              <w:pStyle w:val="PlainText"/>
+              <w:rPr>
+                <w:rFonts w:asciiTheme="minorHAnsi" w:eastAsia="Times New Roman" w:hAnsiTheme="minorHAnsi" w:cs="Times New Roman"/>
+                <w:bCs/>
+                <w:sz w:val="20"/>
+                <w:szCs w:val="20"/>
+              </w:rPr>
+            </w:pPr>
+            <w:r>
+              <w:rPr>
+                <w:rFonts w:asciiTheme="minorHAnsi" w:eastAsia="Times New Roman" w:hAnsiTheme="minorHAnsi" w:cs="Times New Roman"/>
+                <w:bCs/>
+                <w:sz w:val="20"/>
+                <w:szCs w:val="20"/>
+              </w:rPr>
+              <w:t xml:space="preserve">   </w:t>
+            </w:r>
+            <w:r>
+              <w:rPr>
+                <w:rFonts w:asciiTheme="minorHAnsi" w:eastAsia="Times New Roman" w:hAnsiTheme="minorHAnsi" w:cs="Times New Roman"/>
+                <w:bCs/>
+                <w:sz w:val="20"/>
+                <w:szCs w:val="20"/>
+              </w:rPr>
+              <w:t>"&lt;filename&gt;"  failed in Dev.</w:t>
             </w:r>
           </w:p>
           <w:p>
@@ -2635,7 +2958,7 @@
               <w:rPr>
                 <w:i/>
               </w:rPr>
-              <w:t>P</w:t>
+              <w:t>Y</w:t>
             </w:r>
           </w:p>
         </w:tc>
@@ -2655,6 +2978,12 @@
                 <w:i/>
               </w:rPr>
             </w:pPr>
+            <w:r>
+              <w:rPr>
+                <w:i/>
+              </w:rPr>
+              <w:t>P</w:t>
+            </w:r>
           </w:p>
         </w:tc>
       </w:tr>
@@ -2664,15 +2993,11 @@
         </w:trPr>
         <w:tc>
           <w:tcPr>
-            <w:tcW w:w="900" w:type="dxa"/>
+            <w:tcW w:w="1317" w:type="dxa"/>
           </w:tcPr>
           <w:p>
             <w:pPr>
               <w:pStyle w:val="Header"/>
-              <w:numPr>
-                <w:ilvl w:val="0"/>
-                <w:numId w:val="1"/>
-              </w:numPr>
               <w:tabs>
                 <w:tab w:val="clear" w:pos="4320"/>
                 <w:tab w:val="clear" w:pos="8640"/>
@@ -2682,17 +3007,36 @@
               <w:autoSpaceDN/>
               <w:adjustRightInd/>
               <w:spacing w:before="40" w:after="40"/>
+              <w:ind w:left="360"/>
               <w:jc w:val="both"/>
               <w:textAlignment w:val="auto"/>
               <w:rPr>
                 <w:i/>
               </w:rPr>
             </w:pPr>
-          </w:p>
-        </w:tc>
-        <w:tc>
-          <w:tcPr>
-            <w:tcW w:w="3960" w:type="dxa"/>
+            <w:r>
+              <w:rPr>
+                <w:iCs/>
+              </w:rPr>
+              <w:t>EFN-</w:t>
+            </w:r>
+            <w:r>
+              <w:rPr>
+                <w:iCs/>
+              </w:rPr>
+              <w:t>5</w:t>
+            </w:r>
+            <w:r>
+              <w:rPr>
+                <w:iCs/>
+              </w:rPr>
+              <w:t>.0</w:t>
+            </w:r>
+          </w:p>
+        </w:tc>
+        <w:tc>
+          <w:tcPr>
+            <w:tcW w:w="3543" w:type="dxa"/>
           </w:tcPr>
           <w:p>
             <w:pPr>
@@ -2710,36 +3054,8 @@
                 <w:bCs/>
                 <w:szCs w:val="20"/>
               </w:rPr>
-              <w:t xml:space="preserve">Run </w:t>
-            </w:r>
-            <w:proofErr w:type="spellStart"/>
-            <w:r>
-              <w:rPr>
-                <w:rFonts w:asciiTheme="minorHAnsi" w:hAnsiTheme="minorHAnsi"/>
-                <w:bCs/>
-                <w:szCs w:val="20"/>
-              </w:rPr>
-              <w:t>sql</w:t>
-            </w:r>
-            <w:proofErr w:type="spellEnd"/>
-            <w:r>
-              <w:rPr>
-                <w:rFonts w:asciiTheme="minorHAnsi" w:hAnsiTheme="minorHAnsi"/>
-                <w:bCs/>
-                <w:szCs w:val="20"/>
-              </w:rPr>
-              <w:t xml:space="preserve"> agent job </w:t>
-            </w:r>
-            <w:proofErr w:type="spellStart"/>
-            <w:r>
-              <w:rPr>
-                <w:rFonts w:asciiTheme="minorHAnsi" w:hAnsiTheme="minorHAnsi"/>
-                <w:bCs/>
-                <w:szCs w:val="20"/>
-              </w:rPr>
-              <w:t>CoachingQualityOtherLoad</w:t>
-            </w:r>
-            <w:proofErr w:type="spellEnd"/>
+              <w:t>Run sql agent job CoachingQualityLoad</w:t>
+            </w:r>
           </w:p>
           <w:p>
             <w:pPr>
@@ -2757,7 +3073,7 @@
                 <w:bCs/>
                 <w:szCs w:val="20"/>
               </w:rPr>
-              <w:t>(staged file set to fail due to Employee ID too long)</w:t>
+              <w:t>(No file staged)</w:t>
             </w:r>
           </w:p>
         </w:tc>
@@ -2767,176 +3083,96 @@
           </w:tcPr>
           <w:p>
             <w:pPr>
-              <w:pStyle w:val="Header"/>
-              <w:tabs>
-                <w:tab w:val="clear" w:pos="4320"/>
-                <w:tab w:val="clear" w:pos="8640"/>
-              </w:tabs>
-              <w:spacing w:before="40" w:after="40"/>
-              <w:rPr>
-                <w:rFonts w:asciiTheme="minorHAnsi" w:hAnsiTheme="minorHAnsi"/>
-              </w:rPr>
-            </w:pPr>
-            <w:r>
-              <w:rPr>
-                <w:rFonts w:asciiTheme="minorHAnsi" w:hAnsiTheme="minorHAnsi"/>
-              </w:rPr>
-              <w:t>Job fails</w:t>
-            </w:r>
-          </w:p>
-          <w:p>
-            <w:pPr>
-              <w:pStyle w:val="Header"/>
-              <w:tabs>
-                <w:tab w:val="clear" w:pos="4320"/>
-                <w:tab w:val="clear" w:pos="8640"/>
-              </w:tabs>
-              <w:spacing w:before="40" w:after="40"/>
-              <w:rPr>
-                <w:rFonts w:asciiTheme="minorHAnsi" w:hAnsiTheme="minorHAnsi"/>
-              </w:rPr>
-            </w:pPr>
-            <w:r>
-              <w:rPr>
-                <w:rFonts w:asciiTheme="minorHAnsi" w:hAnsiTheme="minorHAnsi"/>
-              </w:rPr>
-              <w:t xml:space="preserve">Email received </w:t>
-            </w:r>
-          </w:p>
-          <w:p>
-            <w:pPr>
-              <w:pStyle w:val="Header"/>
-              <w:tabs>
-                <w:tab w:val="clear" w:pos="4320"/>
-                <w:tab w:val="clear" w:pos="8640"/>
-              </w:tabs>
-              <w:spacing w:before="40" w:after="40"/>
-              <w:rPr>
-                <w:rFonts w:asciiTheme="minorHAnsi" w:hAnsiTheme="minorHAnsi"/>
-              </w:rPr>
-            </w:pPr>
-            <w:r>
-              <w:rPr>
-                <w:rFonts w:asciiTheme="minorHAnsi" w:hAnsiTheme="minorHAnsi"/>
-              </w:rPr>
-              <w:t xml:space="preserve">From Address: </w:t>
-            </w:r>
-            <w:hyperlink r:id="rId20" w:history="1">
-              <w:r>
-                <w:rPr>
-                  <w:rStyle w:val="Hyperlink"/>
-                  <w:rFonts w:asciiTheme="minorHAnsi" w:hAnsiTheme="minorHAnsi"/>
-                </w:rPr>
-                <w:t>eCoachingDev@maximus.com</w:t>
-              </w:r>
-            </w:hyperlink>
-          </w:p>
-          <w:p>
-            <w:pPr>
-              <w:pStyle w:val="Header"/>
-              <w:tabs>
-                <w:tab w:val="clear" w:pos="4320"/>
-                <w:tab w:val="clear" w:pos="8640"/>
-              </w:tabs>
-              <w:spacing w:before="40" w:after="40"/>
-              <w:rPr>
-                <w:rFonts w:asciiTheme="minorHAnsi" w:hAnsiTheme="minorHAnsi"/>
-              </w:rPr>
-            </w:pPr>
-            <w:r>
-              <w:rPr>
-                <w:rFonts w:asciiTheme="minorHAnsi" w:hAnsiTheme="minorHAnsi"/>
-              </w:rPr>
-              <w:t xml:space="preserve">To Address: </w:t>
-            </w:r>
-            <w:hyperlink r:id="rId21" w:history="1">
-              <w:r>
-                <w:rPr>
-                  <w:rStyle w:val="Hyperlink"/>
-                  <w:rFonts w:asciiTheme="minorHAnsi" w:hAnsiTheme="minorHAnsi"/>
-                </w:rPr>
-                <w:t>susmithacpalacherla@maximus.com</w:t>
-              </w:r>
-            </w:hyperlink>
-          </w:p>
-          <w:p>
-            <w:pPr>
-              <w:pStyle w:val="Header"/>
-              <w:tabs>
-                <w:tab w:val="clear" w:pos="4320"/>
-                <w:tab w:val="clear" w:pos="8640"/>
-              </w:tabs>
-              <w:spacing w:before="40" w:after="40"/>
-              <w:rPr>
-                <w:rFonts w:asciiTheme="minorHAnsi" w:hAnsiTheme="minorHAnsi"/>
-              </w:rPr>
-            </w:pPr>
-          </w:p>
-          <w:p>
-            <w:pPr>
-              <w:pStyle w:val="Header"/>
-              <w:tabs>
-                <w:tab w:val="clear" w:pos="4320"/>
-                <w:tab w:val="clear" w:pos="8640"/>
-              </w:tabs>
-              <w:spacing w:before="40" w:after="40"/>
-              <w:rPr>
-                <w:rFonts w:asciiTheme="minorHAnsi" w:hAnsiTheme="minorHAnsi"/>
-              </w:rPr>
-            </w:pPr>
-            <w:r>
-              <w:rPr>
-                <w:noProof/>
-              </w:rPr>
-              <w:drawing>
-                <wp:inline distT="0" distB="0" distL="0" distR="0" wp14:anchorId="5D2B7912" wp14:editId="59D9E7BF">
-                  <wp:extent cx="2720340" cy="1024255"/>
-                  <wp:effectExtent l="0" t="0" r="3810" b="4445"/>
-                  <wp:docPr id="13" name="Picture 13"/>
-                  <wp:cNvGraphicFramePr>
-                    <a:graphicFrameLocks xmlns:a="http://schemas.openxmlformats.org/drawingml/2006/main" noChangeAspect="1"/>
-                  </wp:cNvGraphicFramePr>
-                  <a:graphic xmlns:a="http://schemas.openxmlformats.org/drawingml/2006/main">
-                    <a:graphicData uri="http://schemas.openxmlformats.org/drawingml/2006/picture">
-                      <pic:pic xmlns:pic="http://schemas.openxmlformats.org/drawingml/2006/picture">
-                        <pic:nvPicPr>
-                          <pic:cNvPr id="1" name=""/>
-                          <pic:cNvPicPr/>
-                        </pic:nvPicPr>
-                        <pic:blipFill>
-                          <a:blip r:embed="rId22"/>
-                          <a:stretch>
-                            <a:fillRect/>
-                          </a:stretch>
-                        </pic:blipFill>
-                        <pic:spPr>
-                          <a:xfrm>
-                            <a:off x="0" y="0"/>
-                            <a:ext cx="2720340" cy="1024255"/>
-                          </a:xfrm>
-                          <a:prstGeom prst="rect">
-                            <a:avLst/>
-                          </a:prstGeom>
-                        </pic:spPr>
-                      </pic:pic>
-                    </a:graphicData>
-                  </a:graphic>
-                </wp:inline>
-              </w:drawing>
-            </w:r>
-          </w:p>
-          <w:p>
-            <w:pPr>
-              <w:pStyle w:val="Header"/>
-              <w:tabs>
-                <w:tab w:val="clear" w:pos="4320"/>
-                <w:tab w:val="clear" w:pos="8640"/>
-              </w:tabs>
-              <w:spacing w:before="40" w:after="40"/>
-              <w:rPr>
-                <w:rFonts w:asciiTheme="minorHAnsi" w:hAnsiTheme="minorHAnsi"/>
-              </w:rPr>
-            </w:pPr>
+              <w:pStyle w:val="CSETableText"/>
+              <w:ind w:left="159"/>
+              <w:rPr>
+                <w:rFonts w:asciiTheme="minorHAnsi" w:hAnsiTheme="minorHAnsi"/>
+                <w:bCs/>
+                <w:szCs w:val="20"/>
+              </w:rPr>
+            </w:pPr>
+            <w:r>
+              <w:rPr>
+                <w:rFonts w:asciiTheme="minorHAnsi" w:hAnsiTheme="minorHAnsi"/>
+                <w:bCs/>
+                <w:szCs w:val="20"/>
+              </w:rPr>
+              <w:t>Email Received.</w:t>
+            </w:r>
+          </w:p>
+          <w:p>
+            <w:pPr>
+              <w:pStyle w:val="CSETableText"/>
+              <w:ind w:left="159"/>
+              <w:rPr>
+                <w:rFonts w:asciiTheme="minorHAnsi" w:hAnsiTheme="minorHAnsi"/>
+                <w:bCs/>
+                <w:szCs w:val="20"/>
+              </w:rPr>
+            </w:pPr>
+            <w:r>
+              <w:rPr>
+                <w:rFonts w:asciiTheme="minorHAnsi" w:hAnsiTheme="minorHAnsi"/>
+                <w:bCs/>
+                <w:szCs w:val="20"/>
+              </w:rPr>
+              <w:t xml:space="preserve">Subject: </w:t>
+            </w:r>
+            <w:r>
+              <w:rPr>
+                <w:rFonts w:asciiTheme="minorHAnsi" w:hAnsiTheme="minorHAnsi"/>
+                <w:bCs/>
+                <w:szCs w:val="20"/>
+              </w:rPr>
+              <w:t>IQS File is Missing</w:t>
+            </w:r>
+          </w:p>
+          <w:p>
+            <w:pPr>
+              <w:pStyle w:val="PlainText"/>
+              <w:rPr>
+                <w:rFonts w:asciiTheme="minorHAnsi" w:eastAsia="Times New Roman" w:hAnsiTheme="minorHAnsi" w:cs="Times New Roman"/>
+                <w:bCs/>
+                <w:sz w:val="20"/>
+                <w:szCs w:val="20"/>
+              </w:rPr>
+            </w:pPr>
+            <w:r>
+              <w:rPr>
+                <w:rFonts w:asciiTheme="minorHAnsi" w:eastAsia="Times New Roman" w:hAnsiTheme="minorHAnsi" w:cs="Times New Roman"/>
+                <w:bCs/>
+                <w:sz w:val="20"/>
+                <w:szCs w:val="20"/>
+              </w:rPr>
+              <w:t xml:space="preserve">   </w:t>
+            </w:r>
+            <w:r>
+              <w:rPr>
+                <w:rFonts w:asciiTheme="minorHAnsi" w:eastAsia="Times New Roman" w:hAnsiTheme="minorHAnsi" w:cs="Times New Roman"/>
+                <w:bCs/>
+                <w:sz w:val="20"/>
+                <w:szCs w:val="20"/>
+              </w:rPr>
+              <w:t xml:space="preserve">Message: </w:t>
+            </w:r>
+            <w:r>
+              <w:rPr>
+                <w:rFonts w:asciiTheme="minorHAnsi" w:eastAsia="Times New Roman" w:hAnsiTheme="minorHAnsi" w:cs="Times New Roman"/>
+                <w:bCs/>
+                <w:sz w:val="20"/>
+                <w:szCs w:val="20"/>
+              </w:rPr>
+              <w:t xml:space="preserve">Encrypted IQS File is missing. Please </w:t>
+            </w:r>
+            <w:r>
+              <w:rPr>
+                <w:rFonts w:asciiTheme="minorHAnsi" w:eastAsia="Times New Roman" w:hAnsiTheme="minorHAnsi" w:cs="Times New Roman"/>
+                <w:bCs/>
+                <w:sz w:val="20"/>
+                <w:szCs w:val="20"/>
+              </w:rPr>
+              <w:t>regenerate and notify eCoaching Engineering team.</w:t>
+            </w:r>
           </w:p>
           <w:p>
             <w:pPr>
@@ -2973,7 +3209,7 @@
               <w:rPr>
                 <w:i/>
               </w:rPr>
-              <w:t>P</w:t>
+              <w:t>Y</w:t>
             </w:r>
           </w:p>
         </w:tc>
@@ -2993,6 +3229,12 @@
                 <w:i/>
               </w:rPr>
             </w:pPr>
+            <w:r>
+              <w:rPr>
+                <w:i/>
+              </w:rPr>
+              <w:t>P</w:t>
+            </w:r>
           </w:p>
         </w:tc>
       </w:tr>
@@ -3002,15 +3244,11 @@
         </w:trPr>
         <w:tc>
           <w:tcPr>
-            <w:tcW w:w="900" w:type="dxa"/>
+            <w:tcW w:w="1317" w:type="dxa"/>
           </w:tcPr>
           <w:p>
             <w:pPr>
               <w:pStyle w:val="Header"/>
-              <w:numPr>
-                <w:ilvl w:val="0"/>
-                <w:numId w:val="1"/>
-              </w:numPr>
               <w:tabs>
                 <w:tab w:val="clear" w:pos="4320"/>
                 <w:tab w:val="clear" w:pos="8640"/>
@@ -3020,17 +3258,37 @@
               <w:autoSpaceDN/>
               <w:adjustRightInd/>
               <w:spacing w:before="40" w:after="40"/>
+              <w:ind w:left="360"/>
               <w:jc w:val="both"/>
               <w:textAlignment w:val="auto"/>
               <w:rPr>
                 <w:i/>
               </w:rPr>
             </w:pPr>
-          </w:p>
-        </w:tc>
-        <w:tc>
-          <w:tcPr>
-            <w:tcW w:w="3960" w:type="dxa"/>
+            <w:r>
+              <w:rPr>
+                <w:iCs/>
+              </w:rPr>
+              <w:lastRenderedPageBreak/>
+              <w:t>EFN-</w:t>
+            </w:r>
+            <w:r>
+              <w:rPr>
+                <w:iCs/>
+              </w:rPr>
+              <w:t>6</w:t>
+            </w:r>
+            <w:r>
+              <w:rPr>
+                <w:iCs/>
+              </w:rPr>
+              <w:t>.0</w:t>
+            </w:r>
+          </w:p>
+        </w:tc>
+        <w:tc>
+          <w:tcPr>
+            <w:tcW w:w="3543" w:type="dxa"/>
           </w:tcPr>
           <w:p>
             <w:pPr>
@@ -3048,7 +3306,7 @@
                 <w:bCs/>
                 <w:szCs w:val="20"/>
               </w:rPr>
-              <w:t>Run sql agent job CoachingTrainingLoad</w:t>
+              <w:t>Run sql agent job CoachingQualityNowLoad</w:t>
             </w:r>
           </w:p>
           <w:p>
@@ -3067,7 +3325,7 @@
                 <w:bCs/>
                 <w:szCs w:val="20"/>
               </w:rPr>
-              <w:t>(staged file set to fail due to Employee ID too long)</w:t>
+              <w:t>(No file staged)</w:t>
             </w:r>
           </w:p>
         </w:tc>
@@ -3075,6 +3333,101 @@
           <w:tcPr>
             <w:tcW w:w="4500" w:type="dxa"/>
           </w:tcPr>
+          <w:p>
+            <w:pPr>
+              <w:pStyle w:val="CSETableText"/>
+              <w:ind w:left="159"/>
+              <w:rPr>
+                <w:rFonts w:asciiTheme="minorHAnsi" w:hAnsiTheme="minorHAnsi"/>
+                <w:bCs/>
+                <w:szCs w:val="20"/>
+              </w:rPr>
+            </w:pPr>
+            <w:r>
+              <w:rPr>
+                <w:rFonts w:asciiTheme="minorHAnsi" w:hAnsiTheme="minorHAnsi"/>
+                <w:bCs/>
+                <w:szCs w:val="20"/>
+              </w:rPr>
+              <w:t>Email Received.</w:t>
+            </w:r>
+          </w:p>
+          <w:p>
+            <w:pPr>
+              <w:pStyle w:val="PlainText"/>
+              <w:rPr>
+                <w:rFonts w:asciiTheme="minorHAnsi" w:eastAsia="Times New Roman" w:hAnsiTheme="minorHAnsi" w:cs="Times New Roman"/>
+                <w:bCs/>
+                <w:sz w:val="20"/>
+                <w:szCs w:val="20"/>
+              </w:rPr>
+            </w:pPr>
+            <w:r>
+              <w:rPr>
+                <w:rFonts w:asciiTheme="minorHAnsi" w:eastAsia="Times New Roman" w:hAnsiTheme="minorHAnsi" w:cs="Times New Roman"/>
+                <w:bCs/>
+                <w:sz w:val="20"/>
+                <w:szCs w:val="20"/>
+              </w:rPr>
+              <w:t xml:space="preserve">Subject: IQS </w:t>
+            </w:r>
+            <w:r>
+              <w:rPr>
+                <w:rFonts w:asciiTheme="minorHAnsi" w:eastAsia="Times New Roman" w:hAnsiTheme="minorHAnsi" w:cs="Times New Roman"/>
+                <w:bCs/>
+                <w:sz w:val="20"/>
+                <w:szCs w:val="20"/>
+              </w:rPr>
+              <w:t xml:space="preserve">QN </w:t>
+            </w:r>
+            <w:r>
+              <w:rPr>
+                <w:rFonts w:asciiTheme="minorHAnsi" w:eastAsia="Times New Roman" w:hAnsiTheme="minorHAnsi" w:cs="Times New Roman"/>
+                <w:bCs/>
+                <w:sz w:val="20"/>
+                <w:szCs w:val="20"/>
+              </w:rPr>
+              <w:t>File is Missing</w:t>
+            </w:r>
+          </w:p>
+          <w:p>
+            <w:pPr>
+              <w:pStyle w:val="PlainText"/>
+              <w:rPr>
+                <w:rFonts w:asciiTheme="minorHAnsi" w:eastAsia="Times New Roman" w:hAnsiTheme="minorHAnsi" w:cs="Times New Roman"/>
+                <w:bCs/>
+                <w:sz w:val="20"/>
+                <w:szCs w:val="20"/>
+              </w:rPr>
+            </w:pPr>
+            <w:r>
+              <w:rPr>
+                <w:rFonts w:asciiTheme="minorHAnsi" w:eastAsia="Times New Roman" w:hAnsiTheme="minorHAnsi" w:cs="Times New Roman"/>
+                <w:bCs/>
+                <w:sz w:val="20"/>
+                <w:szCs w:val="20"/>
+              </w:rPr>
+              <w:t xml:space="preserve">   </w:t>
+            </w:r>
+            <w:r>
+              <w:rPr>
+                <w:rFonts w:asciiTheme="minorHAnsi" w:eastAsia="Times New Roman" w:hAnsiTheme="minorHAnsi" w:cs="Times New Roman"/>
+                <w:bCs/>
+                <w:sz w:val="20"/>
+                <w:szCs w:val="20"/>
+              </w:rPr>
+              <w:t xml:space="preserve">Message: </w:t>
+            </w:r>
+            <w:r>
+              <w:rPr>
+                <w:rFonts w:asciiTheme="minorHAnsi" w:eastAsia="Times New Roman" w:hAnsiTheme="minorHAnsi" w:cs="Times New Roman"/>
+                <w:bCs/>
+                <w:sz w:val="20"/>
+                <w:szCs w:val="20"/>
+              </w:rPr>
+              <w:t>Encrypted IQS QN File is missing. Please regenerate and notify eCoaching Engineering team.</w:t>
+            </w:r>
+          </w:p>
           <w:p>
             <w:pPr>
               <w:pStyle w:val="Header"/>
@@ -3087,153 +3440,6 @@
                 <w:rFonts w:asciiTheme="minorHAnsi" w:hAnsiTheme="minorHAnsi"/>
               </w:rPr>
             </w:pPr>
-            <w:r>
-              <w:rPr>
-                <w:rFonts w:asciiTheme="minorHAnsi" w:hAnsiTheme="minorHAnsi"/>
-              </w:rPr>
-              <w:t>Job fails</w:t>
-            </w:r>
-          </w:p>
-          <w:p>
-            <w:pPr>
-              <w:pStyle w:val="Header"/>
-              <w:tabs>
-                <w:tab w:val="clear" w:pos="4320"/>
-                <w:tab w:val="clear" w:pos="8640"/>
-              </w:tabs>
-              <w:spacing w:before="40" w:after="40"/>
-              <w:rPr>
-                <w:rFonts w:asciiTheme="minorHAnsi" w:hAnsiTheme="minorHAnsi"/>
-              </w:rPr>
-            </w:pPr>
-            <w:r>
-              <w:rPr>
-                <w:rFonts w:asciiTheme="minorHAnsi" w:hAnsiTheme="minorHAnsi"/>
-              </w:rPr>
-              <w:t xml:space="preserve">Email received </w:t>
-            </w:r>
-          </w:p>
-          <w:p>
-            <w:pPr>
-              <w:pStyle w:val="Header"/>
-              <w:tabs>
-                <w:tab w:val="clear" w:pos="4320"/>
-                <w:tab w:val="clear" w:pos="8640"/>
-              </w:tabs>
-              <w:spacing w:before="40" w:after="40"/>
-              <w:rPr>
-                <w:rFonts w:asciiTheme="minorHAnsi" w:hAnsiTheme="minorHAnsi"/>
-              </w:rPr>
-            </w:pPr>
-            <w:r>
-              <w:rPr>
-                <w:rFonts w:asciiTheme="minorHAnsi" w:hAnsiTheme="minorHAnsi"/>
-              </w:rPr>
-              <w:t xml:space="preserve">From Address: </w:t>
-            </w:r>
-            <w:hyperlink r:id="rId23" w:history="1">
-              <w:r>
-                <w:rPr>
-                  <w:rStyle w:val="Hyperlink"/>
-                  <w:rFonts w:asciiTheme="minorHAnsi" w:hAnsiTheme="minorHAnsi"/>
-                </w:rPr>
-                <w:t>eCoachingDev@maximus.com</w:t>
-              </w:r>
-            </w:hyperlink>
-          </w:p>
-          <w:p>
-            <w:pPr>
-              <w:pStyle w:val="Header"/>
-              <w:tabs>
-                <w:tab w:val="clear" w:pos="4320"/>
-                <w:tab w:val="clear" w:pos="8640"/>
-              </w:tabs>
-              <w:spacing w:before="40" w:after="40"/>
-              <w:rPr>
-                <w:rFonts w:asciiTheme="minorHAnsi" w:hAnsiTheme="minorHAnsi"/>
-              </w:rPr>
-            </w:pPr>
-            <w:r>
-              <w:rPr>
-                <w:rFonts w:asciiTheme="minorHAnsi" w:hAnsiTheme="minorHAnsi"/>
-              </w:rPr>
-              <w:t xml:space="preserve">To Address: </w:t>
-            </w:r>
-            <w:hyperlink r:id="rId24" w:history="1">
-              <w:r>
-                <w:rPr>
-                  <w:rStyle w:val="Hyperlink"/>
-                  <w:rFonts w:asciiTheme="minorHAnsi" w:hAnsiTheme="minorHAnsi"/>
-                </w:rPr>
-                <w:t>susmithacpalacherla@maximus.com</w:t>
-              </w:r>
-            </w:hyperlink>
-          </w:p>
-          <w:p>
-            <w:pPr>
-              <w:pStyle w:val="Header"/>
-              <w:tabs>
-                <w:tab w:val="clear" w:pos="4320"/>
-                <w:tab w:val="clear" w:pos="8640"/>
-              </w:tabs>
-              <w:spacing w:before="40" w:after="40"/>
-              <w:rPr>
-                <w:rFonts w:asciiTheme="minorHAnsi" w:hAnsiTheme="minorHAnsi"/>
-              </w:rPr>
-            </w:pPr>
-          </w:p>
-          <w:p>
-            <w:pPr>
-              <w:pStyle w:val="Header"/>
-              <w:tabs>
-                <w:tab w:val="clear" w:pos="4320"/>
-                <w:tab w:val="clear" w:pos="8640"/>
-              </w:tabs>
-              <w:spacing w:before="40" w:after="40"/>
-              <w:rPr>
-                <w:rFonts w:asciiTheme="minorHAnsi" w:hAnsiTheme="minorHAnsi"/>
-              </w:rPr>
-            </w:pPr>
-            <w:r>
-              <w:rPr>
-                <w:noProof/>
-              </w:rPr>
-              <w:drawing>
-                <wp:inline distT="0" distB="0" distL="0" distR="0" wp14:anchorId="080B3C5E" wp14:editId="7BD2D5EF">
-                  <wp:extent cx="2720340" cy="1101725"/>
-                  <wp:effectExtent l="0" t="0" r="3810" b="3175"/>
-                  <wp:docPr id="12" name="Picture 12"/>
-                  <wp:cNvGraphicFramePr>
-                    <a:graphicFrameLocks xmlns:a="http://schemas.openxmlformats.org/drawingml/2006/main" noChangeAspect="1"/>
-                  </wp:cNvGraphicFramePr>
-                  <a:graphic xmlns:a="http://schemas.openxmlformats.org/drawingml/2006/main">
-                    <a:graphicData uri="http://schemas.openxmlformats.org/drawingml/2006/picture">
-                      <pic:pic xmlns:pic="http://schemas.openxmlformats.org/drawingml/2006/picture">
-                        <pic:nvPicPr>
-                          <pic:cNvPr id="1" name=""/>
-                          <pic:cNvPicPr/>
-                        </pic:nvPicPr>
-                        <pic:blipFill>
-                          <a:blip r:embed="rId25"/>
-                          <a:stretch>
-                            <a:fillRect/>
-                          </a:stretch>
-                        </pic:blipFill>
-                        <pic:spPr>
-                          <a:xfrm>
-                            <a:off x="0" y="0"/>
-                            <a:ext cx="2720340" cy="1101725"/>
-                          </a:xfrm>
-                          <a:prstGeom prst="rect">
-                            <a:avLst/>
-                          </a:prstGeom>
-                        </pic:spPr>
-                      </pic:pic>
-                    </a:graphicData>
-                  </a:graphic>
-                </wp:inline>
-              </w:drawing>
-            </w:r>
           </w:p>
         </w:tc>
         <w:tc>
@@ -3257,7 +3463,7 @@
               <w:rPr>
                 <w:i/>
               </w:rPr>
-              <w:t>P</w:t>
+              <w:t>Y</w:t>
             </w:r>
           </w:p>
         </w:tc>
@@ -3277,6 +3483,12 @@
                 <w:i/>
               </w:rPr>
             </w:pPr>
+            <w:r>
+              <w:rPr>
+                <w:i/>
+              </w:rPr>
+              <w:t>P</w:t>
+            </w:r>
           </w:p>
         </w:tc>
       </w:tr>
@@ -3286,15 +3498,11 @@
         </w:trPr>
         <w:tc>
           <w:tcPr>
-            <w:tcW w:w="900" w:type="dxa"/>
+            <w:tcW w:w="1317" w:type="dxa"/>
           </w:tcPr>
           <w:p>
             <w:pPr>
               <w:pStyle w:val="Header"/>
-              <w:numPr>
-                <w:ilvl w:val="0"/>
-                <w:numId w:val="1"/>
-              </w:numPr>
               <w:tabs>
                 <w:tab w:val="clear" w:pos="4320"/>
                 <w:tab w:val="clear" w:pos="8640"/>
@@ -3304,17 +3512,36 @@
               <w:autoSpaceDN/>
               <w:adjustRightInd/>
               <w:spacing w:before="40" w:after="40"/>
+              <w:ind w:left="360"/>
               <w:jc w:val="both"/>
               <w:textAlignment w:val="auto"/>
               <w:rPr>
                 <w:i/>
               </w:rPr>
             </w:pPr>
-          </w:p>
-        </w:tc>
-        <w:tc>
-          <w:tcPr>
-            <w:tcW w:w="3960" w:type="dxa"/>
+            <w:r>
+              <w:rPr>
+                <w:iCs/>
+              </w:rPr>
+              <w:t>EFN-</w:t>
+            </w:r>
+            <w:r>
+              <w:rPr>
+                <w:iCs/>
+              </w:rPr>
+              <w:t>7</w:t>
+            </w:r>
+            <w:r>
+              <w:rPr>
+                <w:iCs/>
+              </w:rPr>
+              <w:t>.0</w:t>
+            </w:r>
+          </w:p>
+        </w:tc>
+        <w:tc>
+          <w:tcPr>
+            <w:tcW w:w="3543" w:type="dxa"/>
           </w:tcPr>
           <w:p>
             <w:pPr>
@@ -3332,43 +3559,7 @@
                 <w:bCs/>
                 <w:szCs w:val="20"/>
               </w:rPr>
-              <w:t xml:space="preserve">Run </w:t>
-            </w:r>
-            <w:proofErr w:type="spellStart"/>
-            <w:r>
-              <w:rPr>
-                <w:rFonts w:asciiTheme="minorHAnsi" w:hAnsiTheme="minorHAnsi"/>
-                <w:bCs/>
-                <w:szCs w:val="20"/>
-              </w:rPr>
-              <w:t>sql</w:t>
-            </w:r>
-            <w:proofErr w:type="spellEnd"/>
-            <w:r>
-              <w:rPr>
-                <w:rFonts w:asciiTheme="minorHAnsi" w:hAnsiTheme="minorHAnsi"/>
-                <w:bCs/>
-                <w:szCs w:val="20"/>
-              </w:rPr>
-              <w:t xml:space="preserve"> agent job </w:t>
-            </w:r>
-            <w:proofErr w:type="spellStart"/>
-            <w:r>
-              <w:rPr>
-                <w:rFonts w:asciiTheme="minorHAnsi" w:hAnsiTheme="minorHAnsi"/>
-                <w:bCs/>
-                <w:szCs w:val="20"/>
-              </w:rPr>
-              <w:t>CoachingSummary</w:t>
-            </w:r>
-            <w:proofErr w:type="spellEnd"/>
-            <w:r>
-              <w:rPr>
-                <w:rFonts w:asciiTheme="minorHAnsi" w:hAnsiTheme="minorHAnsi"/>
-                <w:bCs/>
-                <w:szCs w:val="20"/>
-              </w:rPr>
-              <w:t xml:space="preserve"> Report</w:t>
+              <w:t>Run sql agent job CoachingQualityOtherLoad</w:t>
             </w:r>
           </w:p>
           <w:p>
@@ -3381,6 +3572,14 @@
                 <w:szCs w:val="20"/>
               </w:rPr>
             </w:pPr>
+            <w:r>
+              <w:rPr>
+                <w:rFonts w:asciiTheme="minorHAnsi" w:hAnsiTheme="minorHAnsi"/>
+                <w:bCs/>
+                <w:szCs w:val="20"/>
+              </w:rPr>
+              <w:t>(staged file set to fail due to Employee ID too long)</w:t>
+            </w:r>
           </w:p>
         </w:tc>
         <w:tc>
@@ -3389,130 +3588,109 @@
           </w:tcPr>
           <w:p>
             <w:pPr>
-              <w:pStyle w:val="Header"/>
-              <w:tabs>
-                <w:tab w:val="clear" w:pos="4320"/>
-                <w:tab w:val="clear" w:pos="8640"/>
-              </w:tabs>
-              <w:spacing w:before="40" w:after="40"/>
-              <w:rPr>
-                <w:rFonts w:asciiTheme="minorHAnsi" w:hAnsiTheme="minorHAnsi"/>
-              </w:rPr>
-            </w:pPr>
-            <w:r>
-              <w:rPr>
-                <w:rFonts w:asciiTheme="minorHAnsi" w:hAnsiTheme="minorHAnsi"/>
-              </w:rPr>
-              <w:t xml:space="preserve">Email received that Reports have been staged </w:t>
-            </w:r>
-          </w:p>
-          <w:p>
-            <w:pPr>
-              <w:pStyle w:val="Header"/>
-              <w:tabs>
-                <w:tab w:val="clear" w:pos="4320"/>
-                <w:tab w:val="clear" w:pos="8640"/>
-              </w:tabs>
-              <w:spacing w:before="40" w:after="40"/>
-              <w:rPr>
-                <w:rFonts w:asciiTheme="minorHAnsi" w:hAnsiTheme="minorHAnsi"/>
-              </w:rPr>
-            </w:pPr>
-            <w:r>
-              <w:rPr>
-                <w:rFonts w:asciiTheme="minorHAnsi" w:hAnsiTheme="minorHAnsi"/>
-              </w:rPr>
-              <w:t xml:space="preserve">From Address: </w:t>
-            </w:r>
-            <w:hyperlink r:id="rId26" w:history="1">
-              <w:r>
-                <w:rPr>
-                  <w:rStyle w:val="Hyperlink"/>
-                  <w:rFonts w:asciiTheme="minorHAnsi" w:hAnsiTheme="minorHAnsi"/>
-                </w:rPr>
-                <w:t>eCoachingDev@maximus.com</w:t>
-              </w:r>
-            </w:hyperlink>
-          </w:p>
-          <w:p>
-            <w:pPr>
-              <w:pStyle w:val="Header"/>
-              <w:tabs>
-                <w:tab w:val="clear" w:pos="4320"/>
-                <w:tab w:val="clear" w:pos="8640"/>
-              </w:tabs>
-              <w:spacing w:before="40" w:after="40"/>
-              <w:rPr>
-                <w:rFonts w:asciiTheme="minorHAnsi" w:hAnsiTheme="minorHAnsi"/>
-              </w:rPr>
-            </w:pPr>
-            <w:r>
-              <w:rPr>
-                <w:rFonts w:asciiTheme="minorHAnsi" w:hAnsiTheme="minorHAnsi"/>
-              </w:rPr>
-              <w:t xml:space="preserve">To Address: </w:t>
-            </w:r>
-            <w:hyperlink r:id="rId27" w:history="1">
-              <w:r>
-                <w:rPr>
-                  <w:rStyle w:val="Hyperlink"/>
-                  <w:rFonts w:asciiTheme="minorHAnsi" w:hAnsiTheme="minorHAnsi"/>
-                </w:rPr>
-                <w:t>susmithacpalacherla@maximus.com</w:t>
-              </w:r>
-            </w:hyperlink>
-          </w:p>
-          <w:p>
-            <w:pPr>
-              <w:pStyle w:val="Header"/>
-              <w:tabs>
-                <w:tab w:val="clear" w:pos="4320"/>
-                <w:tab w:val="clear" w:pos="8640"/>
-              </w:tabs>
-              <w:spacing w:before="40" w:after="40"/>
-              <w:rPr>
-                <w:rFonts w:asciiTheme="minorHAnsi" w:hAnsiTheme="minorHAnsi"/>
-              </w:rPr>
-            </w:pPr>
-            <w:r>
-              <w:rPr>
-                <w:noProof/>
-              </w:rPr>
-              <w:drawing>
-                <wp:inline distT="0" distB="0" distL="0" distR="0" wp14:anchorId="7307DB66" wp14:editId="1877E36D">
-                  <wp:extent cx="2720340" cy="1332230"/>
-                  <wp:effectExtent l="0" t="0" r="3810" b="1270"/>
-                  <wp:docPr id="6" name="Picture 6"/>
-                  <wp:cNvGraphicFramePr>
-                    <a:graphicFrameLocks xmlns:a="http://schemas.openxmlformats.org/drawingml/2006/main" noChangeAspect="1"/>
-                  </wp:cNvGraphicFramePr>
-                  <a:graphic xmlns:a="http://schemas.openxmlformats.org/drawingml/2006/main">
-                    <a:graphicData uri="http://schemas.openxmlformats.org/drawingml/2006/picture">
-                      <pic:pic xmlns:pic="http://schemas.openxmlformats.org/drawingml/2006/picture">
-                        <pic:nvPicPr>
-                          <pic:cNvPr id="1" name=""/>
-                          <pic:cNvPicPr/>
-                        </pic:nvPicPr>
-                        <pic:blipFill>
-                          <a:blip r:embed="rId28"/>
-                          <a:stretch>
-                            <a:fillRect/>
-                          </a:stretch>
-                        </pic:blipFill>
-                        <pic:spPr>
-                          <a:xfrm>
-                            <a:off x="0" y="0"/>
-                            <a:ext cx="2720340" cy="1332230"/>
-                          </a:xfrm>
-                          <a:prstGeom prst="rect">
-                            <a:avLst/>
-                          </a:prstGeom>
-                        </pic:spPr>
-                      </pic:pic>
-                    </a:graphicData>
-                  </a:graphic>
-                </wp:inline>
-              </w:drawing>
+              <w:pStyle w:val="PlainText"/>
+              <w:rPr>
+                <w:rFonts w:asciiTheme="minorHAnsi" w:eastAsia="Times New Roman" w:hAnsiTheme="minorHAnsi" w:cs="Times New Roman"/>
+                <w:bCs/>
+                <w:sz w:val="20"/>
+                <w:szCs w:val="20"/>
+              </w:rPr>
+            </w:pPr>
+            <w:r>
+              <w:rPr>
+                <w:rFonts w:asciiTheme="minorHAnsi" w:eastAsia="Times New Roman" w:hAnsiTheme="minorHAnsi" w:cs="Times New Roman"/>
+                <w:bCs/>
+                <w:sz w:val="20"/>
+                <w:szCs w:val="20"/>
+              </w:rPr>
+              <w:t>Email Received.</w:t>
+            </w:r>
+          </w:p>
+          <w:p>
+            <w:pPr>
+              <w:pStyle w:val="PlainText"/>
+              <w:rPr>
+                <w:rFonts w:asciiTheme="minorHAnsi" w:eastAsia="Times New Roman" w:hAnsiTheme="minorHAnsi" w:cs="Times New Roman"/>
+                <w:bCs/>
+                <w:sz w:val="20"/>
+                <w:szCs w:val="20"/>
+              </w:rPr>
+            </w:pPr>
+            <w:r>
+              <w:rPr>
+                <w:rFonts w:asciiTheme="minorHAnsi" w:eastAsia="Times New Roman" w:hAnsiTheme="minorHAnsi" w:cs="Times New Roman"/>
+                <w:bCs/>
+                <w:sz w:val="20"/>
+                <w:szCs w:val="20"/>
+              </w:rPr>
+              <w:t>Subject: Quality Other Coaching Load Failed</w:t>
+            </w:r>
+          </w:p>
+          <w:p>
+            <w:pPr>
+              <w:pStyle w:val="PlainText"/>
+              <w:rPr>
+                <w:rFonts w:asciiTheme="minorHAnsi" w:eastAsia="Times New Roman" w:hAnsiTheme="minorHAnsi" w:cs="Times New Roman"/>
+                <w:bCs/>
+                <w:sz w:val="20"/>
+                <w:szCs w:val="20"/>
+              </w:rPr>
+            </w:pPr>
+            <w:r>
+              <w:rPr>
+                <w:rFonts w:asciiTheme="minorHAnsi" w:eastAsia="Times New Roman" w:hAnsiTheme="minorHAnsi" w:cs="Times New Roman"/>
+                <w:bCs/>
+                <w:sz w:val="20"/>
+                <w:szCs w:val="20"/>
+              </w:rPr>
+              <w:t xml:space="preserve">   </w:t>
+            </w:r>
+            <w:r>
+              <w:rPr>
+                <w:rFonts w:asciiTheme="minorHAnsi" w:eastAsia="Times New Roman" w:hAnsiTheme="minorHAnsi" w:cs="Times New Roman"/>
+                <w:bCs/>
+                <w:sz w:val="20"/>
+                <w:szCs w:val="20"/>
+              </w:rPr>
+              <w:t xml:space="preserve">Message: </w:t>
+            </w:r>
+            <w:r>
+              <w:rPr>
+                <w:rFonts w:asciiTheme="minorHAnsi" w:eastAsia="Times New Roman" w:hAnsiTheme="minorHAnsi" w:cs="Times New Roman"/>
+                <w:bCs/>
+                <w:sz w:val="20"/>
+                <w:szCs w:val="20"/>
+              </w:rPr>
+              <w:t>Quality Other Coaching Load of file</w:t>
+            </w:r>
+          </w:p>
+          <w:p>
+            <w:pPr>
+              <w:pStyle w:val="PlainText"/>
+              <w:rPr>
+                <w:rFonts w:asciiTheme="minorHAnsi" w:eastAsia="Times New Roman" w:hAnsiTheme="minorHAnsi" w:cs="Times New Roman"/>
+                <w:bCs/>
+                <w:sz w:val="20"/>
+                <w:szCs w:val="20"/>
+              </w:rPr>
+            </w:pPr>
+            <w:r>
+              <w:rPr>
+                <w:rFonts w:asciiTheme="minorHAnsi" w:eastAsia="Times New Roman" w:hAnsiTheme="minorHAnsi" w:cs="Times New Roman"/>
+                <w:bCs/>
+                <w:sz w:val="20"/>
+                <w:szCs w:val="20"/>
+              </w:rPr>
+              <w:t xml:space="preserve">   </w:t>
+            </w:r>
+            <w:r>
+              <w:rPr>
+                <w:rFonts w:asciiTheme="minorHAnsi" w:eastAsia="Times New Roman" w:hAnsiTheme="minorHAnsi" w:cs="Times New Roman"/>
+                <w:bCs/>
+                <w:sz w:val="20"/>
+                <w:szCs w:val="20"/>
+              </w:rPr>
+              <w:t>"&lt;filename&gt;"  failed in Dev.</w:t>
             </w:r>
           </w:p>
           <w:p>
@@ -3550,7 +3728,7 @@
               <w:rPr>
                 <w:i/>
               </w:rPr>
-              <w:t>P</w:t>
+              <w:t>Y</w:t>
             </w:r>
           </w:p>
         </w:tc>
@@ -3570,6 +3748,12 @@
                 <w:i/>
               </w:rPr>
             </w:pPr>
+            <w:r>
+              <w:rPr>
+                <w:i/>
+              </w:rPr>
+              <w:t>P</w:t>
+            </w:r>
           </w:p>
         </w:tc>
       </w:tr>
@@ -3579,15 +3763,11 @@
         </w:trPr>
         <w:tc>
           <w:tcPr>
-            <w:tcW w:w="900" w:type="dxa"/>
+            <w:tcW w:w="1317" w:type="dxa"/>
           </w:tcPr>
           <w:p>
             <w:pPr>
               <w:pStyle w:val="Header"/>
-              <w:numPr>
-                <w:ilvl w:val="0"/>
-                <w:numId w:val="1"/>
-              </w:numPr>
               <w:tabs>
                 <w:tab w:val="clear" w:pos="4320"/>
                 <w:tab w:val="clear" w:pos="8640"/>
@@ -3597,17 +3777,36 @@
               <w:autoSpaceDN/>
               <w:adjustRightInd/>
               <w:spacing w:before="40" w:after="40"/>
+              <w:ind w:left="360"/>
               <w:jc w:val="both"/>
               <w:textAlignment w:val="auto"/>
               <w:rPr>
                 <w:i/>
               </w:rPr>
             </w:pPr>
-          </w:p>
-        </w:tc>
-        <w:tc>
-          <w:tcPr>
-            <w:tcW w:w="3960" w:type="dxa"/>
+            <w:r>
+              <w:rPr>
+                <w:iCs/>
+              </w:rPr>
+              <w:t>EFN-</w:t>
+            </w:r>
+            <w:r>
+              <w:rPr>
+                <w:iCs/>
+              </w:rPr>
+              <w:t>8</w:t>
+            </w:r>
+            <w:r>
+              <w:rPr>
+                <w:iCs/>
+              </w:rPr>
+              <w:t>.0</w:t>
+            </w:r>
+          </w:p>
+        </w:tc>
+        <w:tc>
+          <w:tcPr>
+            <w:tcW w:w="3543" w:type="dxa"/>
           </w:tcPr>
           <w:p>
             <w:pPr>
@@ -3625,36 +3824,8 @@
                 <w:bCs/>
                 <w:szCs w:val="20"/>
               </w:rPr>
-              <w:t xml:space="preserve">Run </w:t>
-            </w:r>
-            <w:proofErr w:type="spellStart"/>
-            <w:r>
-              <w:rPr>
-                <w:rFonts w:asciiTheme="minorHAnsi" w:hAnsiTheme="minorHAnsi"/>
-                <w:bCs/>
-                <w:szCs w:val="20"/>
-              </w:rPr>
-              <w:t>sql</w:t>
-            </w:r>
-            <w:proofErr w:type="spellEnd"/>
-            <w:r>
-              <w:rPr>
-                <w:rFonts w:asciiTheme="minorHAnsi" w:hAnsiTheme="minorHAnsi"/>
-                <w:bCs/>
-                <w:szCs w:val="20"/>
-              </w:rPr>
-              <w:t xml:space="preserve"> agent job </w:t>
-            </w:r>
-            <w:proofErr w:type="spellStart"/>
-            <w:r>
-              <w:rPr>
-                <w:rFonts w:asciiTheme="minorHAnsi" w:hAnsiTheme="minorHAnsi"/>
-                <w:bCs/>
-                <w:szCs w:val="20"/>
-              </w:rPr>
-              <w:t>CoachingEmployeeHierarchyLoad</w:t>
-            </w:r>
-            <w:proofErr w:type="spellEnd"/>
+              <w:t>Run sql agent job CoachingTrainingLoad</w:t>
+            </w:r>
           </w:p>
           <w:p>
             <w:pPr>
@@ -3672,7 +3843,7 @@
                 <w:bCs/>
                 <w:szCs w:val="20"/>
               </w:rPr>
-              <w:t>(No PS file staged)</w:t>
+              <w:t>(staged file set to fail due to Employee ID too long)</w:t>
             </w:r>
           </w:p>
         </w:tc>
@@ -3692,120 +3863,148 @@
                 <w:rFonts w:asciiTheme="minorHAnsi" w:hAnsiTheme="minorHAnsi"/>
               </w:rPr>
             </w:pPr>
-            <w:r>
-              <w:rPr>
-                <w:rFonts w:asciiTheme="minorHAnsi" w:hAnsiTheme="minorHAnsi"/>
-              </w:rPr>
-              <w:t>Email received that file is missing</w:t>
-            </w:r>
-          </w:p>
-          <w:p>
-            <w:pPr>
-              <w:pStyle w:val="Header"/>
-              <w:tabs>
-                <w:tab w:val="clear" w:pos="4320"/>
-                <w:tab w:val="clear" w:pos="8640"/>
-              </w:tabs>
-              <w:spacing w:before="40" w:after="40"/>
-              <w:rPr>
-                <w:rFonts w:asciiTheme="minorHAnsi" w:hAnsiTheme="minorHAnsi"/>
-              </w:rPr>
-            </w:pPr>
-            <w:r>
-              <w:rPr>
-                <w:rFonts w:asciiTheme="minorHAnsi" w:hAnsiTheme="minorHAnsi"/>
-              </w:rPr>
-              <w:t xml:space="preserve">From Address: </w:t>
-            </w:r>
-            <w:hyperlink r:id="rId29" w:history="1">
-              <w:r>
-                <w:rPr>
-                  <w:rStyle w:val="Hyperlink"/>
-                  <w:rFonts w:asciiTheme="minorHAnsi" w:hAnsiTheme="minorHAnsi"/>
-                </w:rPr>
-                <w:t>eCoachingDev@maximus.com</w:t>
-              </w:r>
-            </w:hyperlink>
-          </w:p>
-          <w:p>
-            <w:pPr>
-              <w:pStyle w:val="Header"/>
-              <w:tabs>
-                <w:tab w:val="clear" w:pos="4320"/>
-                <w:tab w:val="clear" w:pos="8640"/>
-              </w:tabs>
-              <w:spacing w:before="40" w:after="40"/>
-              <w:rPr>
-                <w:rFonts w:asciiTheme="minorHAnsi" w:hAnsiTheme="minorHAnsi"/>
-              </w:rPr>
-            </w:pPr>
-            <w:r>
-              <w:rPr>
-                <w:rFonts w:asciiTheme="minorHAnsi" w:hAnsiTheme="minorHAnsi"/>
-              </w:rPr>
-              <w:t xml:space="preserve">To Address: </w:t>
-            </w:r>
-            <w:hyperlink r:id="rId30" w:history="1">
-              <w:r>
-                <w:rPr>
-                  <w:rStyle w:val="Hyperlink"/>
-                  <w:rFonts w:asciiTheme="minorHAnsi" w:hAnsiTheme="minorHAnsi"/>
-                </w:rPr>
-                <w:t>susmithacpalacherla@maximus.com</w:t>
-              </w:r>
-            </w:hyperlink>
-          </w:p>
-          <w:p>
-            <w:pPr>
-              <w:pStyle w:val="Header"/>
-              <w:tabs>
-                <w:tab w:val="clear" w:pos="4320"/>
-                <w:tab w:val="clear" w:pos="8640"/>
-              </w:tabs>
-              <w:spacing w:before="40" w:after="40"/>
-              <w:rPr>
-                <w:rFonts w:asciiTheme="minorHAnsi" w:hAnsiTheme="minorHAnsi"/>
-              </w:rPr>
-            </w:pPr>
-            <w:r>
-              <w:rPr>
-                <w:noProof/>
-              </w:rPr>
-              <w:drawing>
-                <wp:inline distT="0" distB="0" distL="0" distR="0" wp14:anchorId="69957590" wp14:editId="25CC1511">
-                  <wp:extent cx="2720340" cy="1172210"/>
-                  <wp:effectExtent l="0" t="0" r="3810" b="8890"/>
-                  <wp:docPr id="8" name="Picture 8"/>
-                  <wp:cNvGraphicFramePr>
-                    <a:graphicFrameLocks xmlns:a="http://schemas.openxmlformats.org/drawingml/2006/main" noChangeAspect="1"/>
-                  </wp:cNvGraphicFramePr>
-                  <a:graphic xmlns:a="http://schemas.openxmlformats.org/drawingml/2006/main">
-                    <a:graphicData uri="http://schemas.openxmlformats.org/drawingml/2006/picture">
-                      <pic:pic xmlns:pic="http://schemas.openxmlformats.org/drawingml/2006/picture">
-                        <pic:nvPicPr>
-                          <pic:cNvPr id="1" name=""/>
-                          <pic:cNvPicPr/>
-                        </pic:nvPicPr>
-                        <pic:blipFill>
-                          <a:blip r:embed="rId31"/>
-                          <a:stretch>
-                            <a:fillRect/>
-                          </a:stretch>
-                        </pic:blipFill>
-                        <pic:spPr>
-                          <a:xfrm>
-                            <a:off x="0" y="0"/>
-                            <a:ext cx="2720340" cy="1172210"/>
-                          </a:xfrm>
-                          <a:prstGeom prst="rect">
-                            <a:avLst/>
-                          </a:prstGeom>
-                        </pic:spPr>
-                      </pic:pic>
-                    </a:graphicData>
-                  </a:graphic>
-                </wp:inline>
-              </w:drawing>
+          </w:p>
+          <w:p>
+            <w:pPr>
+              <w:pStyle w:val="PlainText"/>
+              <w:rPr>
+                <w:rFonts w:asciiTheme="minorHAnsi" w:eastAsia="Times New Roman" w:hAnsiTheme="minorHAnsi" w:cs="Times New Roman"/>
+                <w:bCs/>
+                <w:sz w:val="20"/>
+                <w:szCs w:val="20"/>
+              </w:rPr>
+            </w:pPr>
+            <w:r>
+              <w:rPr>
+                <w:rFonts w:asciiTheme="minorHAnsi" w:eastAsia="Times New Roman" w:hAnsiTheme="minorHAnsi" w:cs="Times New Roman"/>
+                <w:bCs/>
+                <w:sz w:val="20"/>
+                <w:szCs w:val="20"/>
+              </w:rPr>
+              <w:t>Email Received.</w:t>
+            </w:r>
+          </w:p>
+          <w:p>
+            <w:pPr>
+              <w:pStyle w:val="PlainText"/>
+              <w:rPr>
+                <w:rFonts w:asciiTheme="minorHAnsi" w:eastAsia="Times New Roman" w:hAnsiTheme="minorHAnsi" w:cs="Times New Roman"/>
+                <w:bCs/>
+                <w:sz w:val="20"/>
+                <w:szCs w:val="20"/>
+              </w:rPr>
+            </w:pPr>
+            <w:r>
+              <w:rPr>
+                <w:rFonts w:asciiTheme="minorHAnsi" w:eastAsia="Times New Roman" w:hAnsiTheme="minorHAnsi" w:cs="Times New Roman"/>
+                <w:bCs/>
+                <w:sz w:val="20"/>
+                <w:szCs w:val="20"/>
+              </w:rPr>
+              <w:t xml:space="preserve">Subject: </w:t>
+            </w:r>
+            <w:r>
+              <w:rPr>
+                <w:rFonts w:asciiTheme="minorHAnsi" w:eastAsia="Times New Roman" w:hAnsiTheme="minorHAnsi" w:cs="Times New Roman"/>
+                <w:bCs/>
+                <w:sz w:val="20"/>
+                <w:szCs w:val="20"/>
+              </w:rPr>
+              <w:t xml:space="preserve">Training </w:t>
+            </w:r>
+            <w:r>
+              <w:rPr>
+                <w:rFonts w:asciiTheme="minorHAnsi" w:eastAsia="Times New Roman" w:hAnsiTheme="minorHAnsi" w:cs="Times New Roman"/>
+                <w:bCs/>
+                <w:sz w:val="20"/>
+                <w:szCs w:val="20"/>
+              </w:rPr>
+              <w:t>Coaching Load Failed</w:t>
+            </w:r>
+          </w:p>
+          <w:p>
+            <w:pPr>
+              <w:pStyle w:val="PlainText"/>
+              <w:rPr>
+                <w:rFonts w:asciiTheme="minorHAnsi" w:eastAsia="Times New Roman" w:hAnsiTheme="minorHAnsi" w:cs="Times New Roman"/>
+                <w:bCs/>
+                <w:sz w:val="20"/>
+                <w:szCs w:val="20"/>
+              </w:rPr>
+            </w:pPr>
+            <w:r>
+              <w:rPr>
+                <w:rFonts w:asciiTheme="minorHAnsi" w:eastAsia="Times New Roman" w:hAnsiTheme="minorHAnsi" w:cs="Times New Roman"/>
+                <w:bCs/>
+                <w:sz w:val="20"/>
+                <w:szCs w:val="20"/>
+              </w:rPr>
+              <w:t xml:space="preserve">   </w:t>
+            </w:r>
+            <w:r>
+              <w:rPr>
+                <w:rFonts w:asciiTheme="minorHAnsi" w:eastAsia="Times New Roman" w:hAnsiTheme="minorHAnsi" w:cs="Times New Roman"/>
+                <w:bCs/>
+                <w:sz w:val="20"/>
+                <w:szCs w:val="20"/>
+              </w:rPr>
+              <w:t xml:space="preserve">Message: </w:t>
+            </w:r>
+            <w:r>
+              <w:rPr>
+                <w:rFonts w:asciiTheme="minorHAnsi" w:eastAsia="Times New Roman" w:hAnsiTheme="minorHAnsi" w:cs="Times New Roman"/>
+                <w:bCs/>
+                <w:sz w:val="20"/>
+                <w:szCs w:val="20"/>
+              </w:rPr>
+              <w:t>Training</w:t>
+            </w:r>
+            <w:r>
+              <w:rPr>
+                <w:rFonts w:asciiTheme="minorHAnsi" w:eastAsia="Times New Roman" w:hAnsiTheme="minorHAnsi" w:cs="Times New Roman"/>
+                <w:bCs/>
+                <w:sz w:val="20"/>
+                <w:szCs w:val="20"/>
+              </w:rPr>
+              <w:t xml:space="preserve"> Coaching Load of file </w:t>
+            </w:r>
+            <w:r>
+              <w:rPr>
+                <w:rFonts w:asciiTheme="minorHAnsi" w:eastAsia="Times New Roman" w:hAnsiTheme="minorHAnsi" w:cs="Times New Roman"/>
+                <w:bCs/>
+                <w:sz w:val="20"/>
+                <w:szCs w:val="20"/>
+              </w:rPr>
+              <w:t xml:space="preserve">     </w:t>
+            </w:r>
+          </w:p>
+          <w:p>
+            <w:pPr>
+              <w:pStyle w:val="PlainText"/>
+              <w:rPr>
+                <w:rFonts w:asciiTheme="minorHAnsi" w:eastAsia="Times New Roman" w:hAnsiTheme="minorHAnsi" w:cs="Times New Roman"/>
+                <w:bCs/>
+                <w:sz w:val="20"/>
+                <w:szCs w:val="20"/>
+              </w:rPr>
+            </w:pPr>
+            <w:r>
+              <w:rPr>
+                <w:rFonts w:asciiTheme="minorHAnsi" w:eastAsia="Times New Roman" w:hAnsiTheme="minorHAnsi" w:cs="Times New Roman"/>
+                <w:bCs/>
+                <w:sz w:val="20"/>
+                <w:szCs w:val="20"/>
+              </w:rPr>
+              <w:t xml:space="preserve">   </w:t>
+            </w:r>
+            <w:r>
+              <w:rPr>
+                <w:rFonts w:asciiTheme="minorHAnsi" w:eastAsia="Times New Roman" w:hAnsiTheme="minorHAnsi" w:cs="Times New Roman"/>
+                <w:bCs/>
+                <w:sz w:val="20"/>
+                <w:szCs w:val="20"/>
+              </w:rPr>
+              <w:t>"&lt;filename&gt;"  failed in Dev.</w:t>
             </w:r>
           </w:p>
           <w:p>
@@ -3843,7 +4042,7 @@
               <w:rPr>
                 <w:i/>
               </w:rPr>
-              <w:t>P</w:t>
+              <w:t>Y</w:t>
             </w:r>
           </w:p>
         </w:tc>
@@ -3863,6 +4062,12 @@
                 <w:i/>
               </w:rPr>
             </w:pPr>
+            <w:r>
+              <w:rPr>
+                <w:i/>
+              </w:rPr>
+              <w:t>P</w:t>
+            </w:r>
           </w:p>
         </w:tc>
       </w:tr>
@@ -3872,15 +4077,11 @@
         </w:trPr>
         <w:tc>
           <w:tcPr>
-            <w:tcW w:w="900" w:type="dxa"/>
+            <w:tcW w:w="1317" w:type="dxa"/>
           </w:tcPr>
           <w:p>
             <w:pPr>
               <w:pStyle w:val="Header"/>
-              <w:numPr>
-                <w:ilvl w:val="0"/>
-                <w:numId w:val="1"/>
-              </w:numPr>
               <w:tabs>
                 <w:tab w:val="clear" w:pos="4320"/>
                 <w:tab w:val="clear" w:pos="8640"/>
@@ -3890,17 +4091,36 @@
               <w:autoSpaceDN/>
               <w:adjustRightInd/>
               <w:spacing w:before="40" w:after="40"/>
+              <w:ind w:left="360"/>
               <w:jc w:val="both"/>
               <w:textAlignment w:val="auto"/>
               <w:rPr>
                 <w:i/>
               </w:rPr>
             </w:pPr>
-          </w:p>
-        </w:tc>
-        <w:tc>
-          <w:tcPr>
-            <w:tcW w:w="3960" w:type="dxa"/>
+            <w:r>
+              <w:rPr>
+                <w:iCs/>
+              </w:rPr>
+              <w:t>EFN-</w:t>
+            </w:r>
+            <w:r>
+              <w:rPr>
+                <w:iCs/>
+              </w:rPr>
+              <w:t>9</w:t>
+            </w:r>
+            <w:r>
+              <w:rPr>
+                <w:iCs/>
+              </w:rPr>
+              <w:t>.0</w:t>
+            </w:r>
+          </w:p>
+        </w:tc>
+        <w:tc>
+          <w:tcPr>
+            <w:tcW w:w="3543" w:type="dxa"/>
           </w:tcPr>
           <w:p>
             <w:pPr>
@@ -3918,7 +4138,7 @@
                 <w:bCs/>
                 <w:szCs w:val="20"/>
               </w:rPr>
-              <w:t xml:space="preserve">Run </w:t>
+              <w:t xml:space="preserve">Run sql agent job </w:t>
             </w:r>
             <w:proofErr w:type="spellStart"/>
             <w:r>
@@ -3927,7 +4147,7 @@
                 <w:bCs/>
                 <w:szCs w:val="20"/>
               </w:rPr>
-              <w:t>sql</w:t>
+              <w:t>CoachingSummary</w:t>
             </w:r>
             <w:proofErr w:type="spellEnd"/>
             <w:r>
@@ -3936,18 +4156,8 @@
                 <w:bCs/>
                 <w:szCs w:val="20"/>
               </w:rPr>
-              <w:t xml:space="preserve"> agent job </w:t>
-            </w:r>
-            <w:proofErr w:type="spellStart"/>
-            <w:r>
-              <w:rPr>
-                <w:rFonts w:asciiTheme="minorHAnsi" w:hAnsiTheme="minorHAnsi"/>
-                <w:bCs/>
-                <w:szCs w:val="20"/>
-              </w:rPr>
-              <w:t>CoachingSurveyGenerate</w:t>
-            </w:r>
-            <w:proofErr w:type="spellEnd"/>
+              <w:t xml:space="preserve"> Report</w:t>
+            </w:r>
           </w:p>
           <w:p>
             <w:pPr>
@@ -3959,38 +4169,128 @@
                 <w:szCs w:val="20"/>
               </w:rPr>
             </w:pPr>
-            <w:r>
-              <w:rPr>
-                <w:rFonts w:asciiTheme="minorHAnsi" w:hAnsiTheme="minorHAnsi"/>
-                <w:bCs/>
-                <w:szCs w:val="20"/>
-              </w:rPr>
-              <w:t xml:space="preserve">(invalid DB value in </w:t>
-            </w:r>
-            <w:proofErr w:type="spellStart"/>
-            <w:r>
-              <w:rPr>
-                <w:rFonts w:asciiTheme="minorHAnsi" w:hAnsiTheme="minorHAnsi"/>
-                <w:bCs/>
-                <w:szCs w:val="20"/>
-              </w:rPr>
-              <w:t>Config</w:t>
-            </w:r>
-            <w:proofErr w:type="spellEnd"/>
-            <w:r>
-              <w:rPr>
-                <w:rFonts w:asciiTheme="minorHAnsi" w:hAnsiTheme="minorHAnsi"/>
-                <w:bCs/>
-                <w:szCs w:val="20"/>
-              </w:rPr>
-              <w:t xml:space="preserve"> file)</w:t>
-            </w:r>
           </w:p>
         </w:tc>
         <w:tc>
           <w:tcPr>
             <w:tcW w:w="4500" w:type="dxa"/>
           </w:tcPr>
+          <w:p>
+            <w:pPr>
+              <w:pStyle w:val="PlainText"/>
+              <w:rPr>
+                <w:rFonts w:asciiTheme="minorHAnsi" w:eastAsia="Times New Roman" w:hAnsiTheme="minorHAnsi" w:cs="Times New Roman"/>
+                <w:bCs/>
+                <w:sz w:val="20"/>
+                <w:szCs w:val="20"/>
+              </w:rPr>
+            </w:pPr>
+            <w:r>
+              <w:rPr>
+                <w:rFonts w:asciiTheme="minorHAnsi" w:eastAsia="Times New Roman" w:hAnsiTheme="minorHAnsi" w:cs="Times New Roman"/>
+                <w:bCs/>
+                <w:sz w:val="20"/>
+                <w:szCs w:val="20"/>
+              </w:rPr>
+              <w:t>Email Received.</w:t>
+            </w:r>
+          </w:p>
+          <w:p>
+            <w:pPr>
+              <w:pStyle w:val="PlainText"/>
+              <w:rPr>
+                <w:rFonts w:asciiTheme="minorHAnsi" w:eastAsia="Times New Roman" w:hAnsiTheme="minorHAnsi" w:cs="Times New Roman"/>
+                <w:bCs/>
+                <w:sz w:val="20"/>
+                <w:szCs w:val="20"/>
+              </w:rPr>
+            </w:pPr>
+            <w:r>
+              <w:rPr>
+                <w:rFonts w:asciiTheme="minorHAnsi" w:eastAsia="Times New Roman" w:hAnsiTheme="minorHAnsi" w:cs="Times New Roman"/>
+                <w:bCs/>
+                <w:sz w:val="20"/>
+                <w:szCs w:val="20"/>
+              </w:rPr>
+              <w:t xml:space="preserve">Subject: Coaching summary reports </w:t>
+            </w:r>
+            <w:r>
+              <w:rPr>
+                <w:rFonts w:asciiTheme="minorHAnsi" w:eastAsia="Times New Roman" w:hAnsiTheme="minorHAnsi" w:cs="Times New Roman"/>
+                <w:bCs/>
+                <w:sz w:val="20"/>
+                <w:szCs w:val="20"/>
+              </w:rPr>
+              <w:t>&lt;Month&gt;</w:t>
+            </w:r>
+            <w:r>
+              <w:rPr>
+                <w:rFonts w:asciiTheme="minorHAnsi" w:eastAsia="Times New Roman" w:hAnsiTheme="minorHAnsi" w:cs="Times New Roman"/>
+                <w:bCs/>
+                <w:sz w:val="20"/>
+                <w:szCs w:val="20"/>
+              </w:rPr>
+              <w:t xml:space="preserve"> posted.</w:t>
+            </w:r>
+            <w:r>
+              <w:rPr>
+                <w:rFonts w:asciiTheme="minorHAnsi" w:eastAsia="Times New Roman" w:hAnsiTheme="minorHAnsi" w:cs="Times New Roman"/>
+                <w:bCs/>
+                <w:sz w:val="20"/>
+                <w:szCs w:val="20"/>
+              </w:rPr>
+              <w:t xml:space="preserve"> </w:t>
+            </w:r>
+          </w:p>
+          <w:p>
+            <w:pPr>
+              <w:pStyle w:val="PlainText"/>
+              <w:rPr>
+                <w:rFonts w:asciiTheme="minorHAnsi" w:eastAsia="Times New Roman" w:hAnsiTheme="minorHAnsi" w:cs="Times New Roman"/>
+                <w:bCs/>
+                <w:sz w:val="20"/>
+                <w:szCs w:val="20"/>
+              </w:rPr>
+            </w:pPr>
+            <w:r>
+              <w:rPr>
+                <w:rFonts w:asciiTheme="minorHAnsi" w:eastAsia="Times New Roman" w:hAnsiTheme="minorHAnsi" w:cs="Times New Roman"/>
+                <w:bCs/>
+                <w:sz w:val="20"/>
+                <w:szCs w:val="20"/>
+              </w:rPr>
+              <w:t xml:space="preserve">  </w:t>
+            </w:r>
+            <w:r>
+              <w:rPr>
+                <w:rFonts w:asciiTheme="minorHAnsi" w:eastAsia="Times New Roman" w:hAnsiTheme="minorHAnsi" w:cs="Times New Roman"/>
+                <w:bCs/>
+                <w:sz w:val="20"/>
+                <w:szCs w:val="20"/>
+              </w:rPr>
+              <w:t xml:space="preserve">Message: </w:t>
+            </w:r>
+            <w:r>
+              <w:rPr>
+                <w:rFonts w:asciiTheme="minorHAnsi" w:eastAsia="Times New Roman" w:hAnsiTheme="minorHAnsi" w:cs="Times New Roman"/>
+                <w:bCs/>
+                <w:sz w:val="20"/>
+                <w:szCs w:val="20"/>
+              </w:rPr>
+              <w:t xml:space="preserve">The Reports have been posted to </w:t>
+            </w:r>
+            <w:hyperlink r:id="rId8" w:history="1">
+              <w:r>
+                <w:rPr>
+                  <w:rFonts w:asciiTheme="minorHAnsi" w:eastAsia="Times New Roman" w:hAnsiTheme="minorHAnsi" w:cs="Times New Roman"/>
+                  <w:bCs/>
+                  <w:sz w:val="20"/>
+                  <w:szCs w:val="20"/>
+                </w:rPr>
+                <w:t>\\UVAADADSQL50CCO\data\Coaching\Reports\</w:t>
+              </w:r>
+            </w:hyperlink>
+          </w:p>
           <w:p>
             <w:pPr>
               <w:pStyle w:val="Header"/>
@@ -4003,127 +4303,6 @@
                 <w:rFonts w:asciiTheme="minorHAnsi" w:hAnsiTheme="minorHAnsi"/>
               </w:rPr>
             </w:pPr>
-            <w:r>
-              <w:rPr>
-                <w:rFonts w:asciiTheme="minorHAnsi" w:hAnsiTheme="minorHAnsi"/>
-              </w:rPr>
-              <w:t xml:space="preserve">Email received that </w:t>
-            </w:r>
-            <w:r>
-              <w:rPr>
-                <w:rFonts w:asciiTheme="minorHAnsi" w:hAnsiTheme="minorHAnsi"/>
-              </w:rPr>
-              <w:t>Survey Generation failed</w:t>
-            </w:r>
-          </w:p>
-          <w:p>
-            <w:pPr>
-              <w:pStyle w:val="Header"/>
-              <w:tabs>
-                <w:tab w:val="clear" w:pos="4320"/>
-                <w:tab w:val="clear" w:pos="8640"/>
-              </w:tabs>
-              <w:spacing w:before="40" w:after="40"/>
-              <w:rPr>
-                <w:rFonts w:asciiTheme="minorHAnsi" w:hAnsiTheme="minorHAnsi"/>
-              </w:rPr>
-            </w:pPr>
-            <w:r>
-              <w:rPr>
-                <w:rFonts w:asciiTheme="minorHAnsi" w:hAnsiTheme="minorHAnsi"/>
-              </w:rPr>
-              <w:t xml:space="preserve">From Address: </w:t>
-            </w:r>
-            <w:hyperlink r:id="rId32" w:history="1">
-              <w:r>
-                <w:rPr>
-                  <w:rStyle w:val="Hyperlink"/>
-                  <w:rFonts w:asciiTheme="minorHAnsi" w:hAnsiTheme="minorHAnsi"/>
-                </w:rPr>
-                <w:t>eCoachingDev@maximus.com</w:t>
-              </w:r>
-            </w:hyperlink>
-          </w:p>
-          <w:p>
-            <w:pPr>
-              <w:pStyle w:val="Header"/>
-              <w:tabs>
-                <w:tab w:val="clear" w:pos="4320"/>
-                <w:tab w:val="clear" w:pos="8640"/>
-              </w:tabs>
-              <w:spacing w:before="40" w:after="40"/>
-              <w:rPr>
-                <w:rFonts w:asciiTheme="minorHAnsi" w:hAnsiTheme="minorHAnsi"/>
-              </w:rPr>
-            </w:pPr>
-            <w:r>
-              <w:rPr>
-                <w:rFonts w:asciiTheme="minorHAnsi" w:hAnsiTheme="minorHAnsi"/>
-              </w:rPr>
-              <w:t xml:space="preserve">To Address: </w:t>
-            </w:r>
-            <w:hyperlink r:id="rId33" w:history="1">
-              <w:r>
-                <w:rPr>
-                  <w:rStyle w:val="Hyperlink"/>
-                  <w:rFonts w:asciiTheme="minorHAnsi" w:hAnsiTheme="minorHAnsi"/>
-                </w:rPr>
-                <w:t>susmithacpalacherla@maximus.com</w:t>
-              </w:r>
-            </w:hyperlink>
-          </w:p>
-          <w:p>
-            <w:pPr>
-              <w:pStyle w:val="Header"/>
-              <w:tabs>
-                <w:tab w:val="clear" w:pos="4320"/>
-                <w:tab w:val="clear" w:pos="8640"/>
-              </w:tabs>
-              <w:spacing w:before="40" w:after="40"/>
-              <w:rPr>
-                <w:rFonts w:asciiTheme="minorHAnsi" w:hAnsiTheme="minorHAnsi"/>
-              </w:rPr>
-            </w:pPr>
-            <w:r>
-              <w:rPr>
-                <w:noProof/>
-              </w:rPr>
-              <w:drawing>
-                <wp:inline distT="0" distB="0" distL="0" distR="0" wp14:anchorId="4354EF40" wp14:editId="4A4249A7">
-                  <wp:extent cx="2720340" cy="1422400"/>
-                  <wp:effectExtent l="0" t="0" r="3810" b="6350"/>
-                  <wp:docPr id="14" name="Picture 14"/>
-                  <wp:cNvGraphicFramePr>
-                    <a:graphicFrameLocks xmlns:a="http://schemas.openxmlformats.org/drawingml/2006/main" noChangeAspect="1"/>
-                  </wp:cNvGraphicFramePr>
-                  <a:graphic xmlns:a="http://schemas.openxmlformats.org/drawingml/2006/main">
-                    <a:graphicData uri="http://schemas.openxmlformats.org/drawingml/2006/picture">
-                      <pic:pic xmlns:pic="http://schemas.openxmlformats.org/drawingml/2006/picture">
-                        <pic:nvPicPr>
-                          <pic:cNvPr id="1" name=""/>
-                          <pic:cNvPicPr/>
-                        </pic:nvPicPr>
-                        <pic:blipFill>
-                          <a:blip r:embed="rId34"/>
-                          <a:stretch>
-                            <a:fillRect/>
-                          </a:stretch>
-                        </pic:blipFill>
-                        <pic:spPr>
-                          <a:xfrm>
-                            <a:off x="0" y="0"/>
-                            <a:ext cx="2720340" cy="1422400"/>
-                          </a:xfrm>
-                          <a:prstGeom prst="rect">
-                            <a:avLst/>
-                          </a:prstGeom>
-                        </pic:spPr>
-                      </pic:pic>
-                    </a:graphicData>
-                  </a:graphic>
-                </wp:inline>
-              </w:drawing>
-            </w:r>
           </w:p>
           <w:p>
             <w:pPr>
@@ -4160,7 +4339,7 @@
               <w:rPr>
                 <w:i/>
               </w:rPr>
-              <w:t>P</w:t>
+              <w:t>Y</w:t>
             </w:r>
           </w:p>
         </w:tc>
@@ -4180,6 +4359,289 @@
                 <w:i/>
               </w:rPr>
             </w:pPr>
+            <w:r>
+              <w:rPr>
+                <w:i/>
+              </w:rPr>
+              <w:t>P</w:t>
+            </w:r>
+          </w:p>
+        </w:tc>
+      </w:tr>
+      <w:tr>
+        <w:trPr>
+          <w:cantSplit/>
+        </w:trPr>
+        <w:tc>
+          <w:tcPr>
+            <w:tcW w:w="1317" w:type="dxa"/>
+          </w:tcPr>
+          <w:p>
+            <w:pPr>
+              <w:pStyle w:val="Header"/>
+              <w:tabs>
+                <w:tab w:val="clear" w:pos="4320"/>
+                <w:tab w:val="clear" w:pos="8640"/>
+              </w:tabs>
+              <w:overflowPunct/>
+              <w:autoSpaceDE/>
+              <w:autoSpaceDN/>
+              <w:adjustRightInd/>
+              <w:spacing w:before="40" w:after="40"/>
+              <w:ind w:left="360"/>
+              <w:jc w:val="both"/>
+              <w:textAlignment w:val="auto"/>
+              <w:rPr>
+                <w:iCs/>
+              </w:rPr>
+            </w:pPr>
+            <w:r>
+              <w:rPr>
+                <w:iCs/>
+              </w:rPr>
+              <w:t>EFN-</w:t>
+            </w:r>
+            <w:r>
+              <w:rPr>
+                <w:iCs/>
+              </w:rPr>
+              <w:t>10.</w:t>
+            </w:r>
+            <w:r>
+              <w:rPr>
+                <w:iCs/>
+              </w:rPr>
+              <w:t>0</w:t>
+            </w:r>
+          </w:p>
+        </w:tc>
+        <w:tc>
+          <w:tcPr>
+            <w:tcW w:w="3543" w:type="dxa"/>
+          </w:tcPr>
+          <w:p>
+            <w:pPr>
+              <w:pStyle w:val="CSETableText"/>
+              <w:ind w:left="159"/>
+              <w:rPr>
+                <w:rFonts w:asciiTheme="minorHAnsi" w:hAnsiTheme="minorHAnsi"/>
+                <w:bCs/>
+                <w:szCs w:val="20"/>
+              </w:rPr>
+            </w:pPr>
+            <w:r>
+              <w:rPr>
+                <w:rFonts w:asciiTheme="minorHAnsi" w:hAnsiTheme="minorHAnsi"/>
+                <w:bCs/>
+                <w:szCs w:val="20"/>
+              </w:rPr>
+              <w:t xml:space="preserve">Run sql agent job </w:t>
+            </w:r>
+            <w:proofErr w:type="spellStart"/>
+            <w:r>
+              <w:rPr>
+                <w:rFonts w:asciiTheme="minorHAnsi" w:hAnsiTheme="minorHAnsi"/>
+                <w:bCs/>
+                <w:szCs w:val="20"/>
+              </w:rPr>
+              <w:t>Coaching</w:t>
+            </w:r>
+            <w:r>
+              <w:rPr>
+                <w:rFonts w:asciiTheme="minorHAnsi" w:hAnsiTheme="minorHAnsi"/>
+                <w:bCs/>
+                <w:szCs w:val="20"/>
+              </w:rPr>
+              <w:t>SurveyGenerate</w:t>
+            </w:r>
+            <w:proofErr w:type="spellEnd"/>
+          </w:p>
+          <w:p>
+            <w:pPr>
+              <w:pStyle w:val="CSETableText"/>
+              <w:ind w:left="159"/>
+              <w:rPr>
+                <w:rFonts w:asciiTheme="minorHAnsi" w:hAnsiTheme="minorHAnsi"/>
+                <w:bCs/>
+                <w:szCs w:val="20"/>
+              </w:rPr>
+            </w:pPr>
+          </w:p>
+        </w:tc>
+        <w:tc>
+          <w:tcPr>
+            <w:tcW w:w="4500" w:type="dxa"/>
+          </w:tcPr>
+          <w:p>
+            <w:pPr>
+              <w:pStyle w:val="PlainText"/>
+              <w:rPr>
+                <w:rFonts w:asciiTheme="minorHAnsi" w:eastAsia="Times New Roman" w:hAnsiTheme="minorHAnsi" w:cs="Times New Roman"/>
+                <w:bCs/>
+                <w:sz w:val="20"/>
+                <w:szCs w:val="20"/>
+              </w:rPr>
+            </w:pPr>
+            <w:r>
+              <w:rPr>
+                <w:rFonts w:asciiTheme="minorHAnsi" w:eastAsia="Times New Roman" w:hAnsiTheme="minorHAnsi" w:cs="Times New Roman"/>
+                <w:bCs/>
+                <w:sz w:val="20"/>
+                <w:szCs w:val="20"/>
+              </w:rPr>
+              <w:t>Email Received.</w:t>
+            </w:r>
+          </w:p>
+          <w:p>
+            <w:pPr>
+              <w:pStyle w:val="PlainText"/>
+              <w:rPr>
+                <w:rFonts w:asciiTheme="minorHAnsi" w:eastAsia="Times New Roman" w:hAnsiTheme="minorHAnsi" w:cs="Times New Roman"/>
+                <w:bCs/>
+                <w:sz w:val="20"/>
+                <w:szCs w:val="20"/>
+              </w:rPr>
+            </w:pPr>
+            <w:r>
+              <w:rPr>
+                <w:rFonts w:asciiTheme="minorHAnsi" w:eastAsia="Times New Roman" w:hAnsiTheme="minorHAnsi" w:cs="Times New Roman"/>
+                <w:bCs/>
+                <w:sz w:val="20"/>
+                <w:szCs w:val="20"/>
+              </w:rPr>
+              <w:t xml:space="preserve">Subject: </w:t>
+            </w:r>
+            <w:r>
+              <w:rPr>
+                <w:rFonts w:asciiTheme="minorHAnsi" w:eastAsia="Times New Roman" w:hAnsiTheme="minorHAnsi" w:cs="Times New Roman"/>
+                <w:bCs/>
+                <w:sz w:val="20"/>
+                <w:szCs w:val="20"/>
+              </w:rPr>
+              <w:t>Survey Generation Failed</w:t>
+            </w:r>
+          </w:p>
+          <w:p>
+            <w:pPr>
+              <w:pStyle w:val="PlainText"/>
+              <w:rPr>
+                <w:rFonts w:asciiTheme="minorHAnsi" w:eastAsia="Times New Roman" w:hAnsiTheme="minorHAnsi" w:cs="Times New Roman"/>
+                <w:bCs/>
+                <w:sz w:val="20"/>
+                <w:szCs w:val="20"/>
+              </w:rPr>
+            </w:pPr>
+            <w:r>
+              <w:rPr>
+                <w:rFonts w:asciiTheme="minorHAnsi" w:eastAsia="Times New Roman" w:hAnsiTheme="minorHAnsi" w:cs="Times New Roman"/>
+                <w:bCs/>
+                <w:sz w:val="20"/>
+                <w:szCs w:val="20"/>
+              </w:rPr>
+              <w:t xml:space="preserve">  </w:t>
+            </w:r>
+            <w:r>
+              <w:rPr>
+                <w:rFonts w:asciiTheme="minorHAnsi" w:eastAsia="Times New Roman" w:hAnsiTheme="minorHAnsi" w:cs="Times New Roman"/>
+                <w:bCs/>
+                <w:sz w:val="20"/>
+                <w:szCs w:val="20"/>
+              </w:rPr>
+              <w:t xml:space="preserve">Message: </w:t>
+            </w:r>
+            <w:r>
+              <w:rPr>
+                <w:rFonts w:asciiTheme="minorHAnsi" w:eastAsia="Times New Roman" w:hAnsiTheme="minorHAnsi" w:cs="Times New Roman"/>
+                <w:bCs/>
+                <w:sz w:val="20"/>
+                <w:szCs w:val="20"/>
+              </w:rPr>
+              <w:t>Survey Generation failed in Dev.</w:t>
+            </w:r>
+          </w:p>
+          <w:p>
+            <w:pPr>
+              <w:pStyle w:val="PlainText"/>
+              <w:rPr>
+                <w:rFonts w:asciiTheme="minorHAnsi" w:eastAsia="Times New Roman" w:hAnsiTheme="minorHAnsi" w:cs="Times New Roman"/>
+                <w:bCs/>
+                <w:sz w:val="20"/>
+                <w:szCs w:val="20"/>
+              </w:rPr>
+            </w:pPr>
+          </w:p>
+          <w:p>
+            <w:pPr>
+              <w:pStyle w:val="Header"/>
+              <w:tabs>
+                <w:tab w:val="clear" w:pos="4320"/>
+                <w:tab w:val="clear" w:pos="8640"/>
+              </w:tabs>
+              <w:spacing w:before="40" w:after="40"/>
+              <w:rPr>
+                <w:rFonts w:asciiTheme="minorHAnsi" w:hAnsiTheme="minorHAnsi"/>
+              </w:rPr>
+            </w:pPr>
+          </w:p>
+          <w:p>
+            <w:pPr>
+              <w:pStyle w:val="PlainText"/>
+              <w:rPr>
+                <w:rFonts w:asciiTheme="minorHAnsi" w:eastAsia="Times New Roman" w:hAnsiTheme="minorHAnsi" w:cs="Times New Roman"/>
+                <w:bCs/>
+                <w:sz w:val="20"/>
+                <w:szCs w:val="20"/>
+              </w:rPr>
+            </w:pPr>
+          </w:p>
+        </w:tc>
+        <w:tc>
+          <w:tcPr>
+            <w:tcW w:w="1260" w:type="dxa"/>
+          </w:tcPr>
+          <w:p>
+            <w:pPr>
+              <w:pStyle w:val="Header"/>
+              <w:tabs>
+                <w:tab w:val="clear" w:pos="4320"/>
+                <w:tab w:val="clear" w:pos="8640"/>
+              </w:tabs>
+              <w:spacing w:before="40" w:after="40"/>
+              <w:jc w:val="center"/>
+              <w:rPr>
+                <w:i/>
+              </w:rPr>
+            </w:pPr>
+            <w:r>
+              <w:rPr>
+                <w:i/>
+              </w:rPr>
+              <w:t>Y</w:t>
+            </w:r>
+          </w:p>
+        </w:tc>
+        <w:tc>
+          <w:tcPr>
+            <w:tcW w:w="2880" w:type="dxa"/>
+          </w:tcPr>
+          <w:p>
+            <w:pPr>
+              <w:pStyle w:val="Header"/>
+              <w:tabs>
+                <w:tab w:val="clear" w:pos="4320"/>
+                <w:tab w:val="clear" w:pos="8640"/>
+              </w:tabs>
+              <w:spacing w:before="40" w:after="40"/>
+              <w:rPr>
+                <w:i/>
+              </w:rPr>
+            </w:pPr>
+            <w:r>
+              <w:rPr>
+                <w:i/>
+              </w:rPr>
+              <w:t>P</w:t>
+            </w:r>
           </w:p>
         </w:tc>
       </w:tr>
@@ -4198,10 +4660,418 @@
         </w:rPr>
       </w:pPr>
     </w:p>
+    <w:p>
+      <w:pPr>
+        <w:rPr>
+          <w:sz w:val="18"/>
+        </w:rPr>
+      </w:pPr>
+    </w:p>
+    <w:p>
+      <w:pPr>
+        <w:rPr>
+          <w:sz w:val="18"/>
+        </w:rPr>
+      </w:pPr>
+    </w:p>
+    <w:p>
+      <w:pPr>
+        <w:rPr>
+          <w:sz w:val="18"/>
+        </w:rPr>
+      </w:pPr>
+    </w:p>
+    <w:p>
+      <w:pPr>
+        <w:rPr>
+          <w:sz w:val="18"/>
+        </w:rPr>
+      </w:pPr>
+    </w:p>
+    <w:p>
+      <w:pPr>
+        <w:rPr>
+          <w:sz w:val="18"/>
+        </w:rPr>
+      </w:pPr>
+    </w:p>
+    <w:p>
+      <w:pPr>
+        <w:rPr>
+          <w:sz w:val="18"/>
+        </w:rPr>
+      </w:pPr>
+    </w:p>
+    <w:p>
+      <w:pPr>
+        <w:rPr>
+          <w:sz w:val="18"/>
+        </w:rPr>
+      </w:pPr>
+    </w:p>
+    <w:tbl>
+      <w:tblPr>
+        <w:tblW w:w="0" w:type="auto"/>
+        <w:tblInd w:w="564" w:type="dxa"/>
+        <w:tblBorders>
+          <w:insideH w:val="single" w:sz="4" w:space="0" w:color="auto"/>
+        </w:tblBorders>
+        <w:tblLayout w:type="fixed"/>
+        <w:tblLook w:val="01E0" w:firstRow="1" w:lastRow="1" w:firstColumn="1" w:lastColumn="1" w:noHBand="0" w:noVBand="0"/>
+      </w:tblPr>
+      <w:tblGrid>
+        <w:gridCol w:w="5283"/>
+        <w:gridCol w:w="750"/>
+        <w:gridCol w:w="3825"/>
+      </w:tblGrid>
+      <w:tr>
+        <w:trPr>
+          <w:trHeight w:val="457"/>
+        </w:trPr>
+        <w:tc>
+          <w:tcPr>
+            <w:tcW w:w="5283" w:type="dxa"/>
+            <w:vAlign w:val="bottom"/>
+          </w:tcPr>
+          <w:p>
+            <w:pPr>
+              <w:tabs>
+                <w:tab w:val="left" w:pos="360"/>
+                <w:tab w:val="left" w:leader="underscore" w:pos="4590"/>
+                <w:tab w:val="left" w:pos="5760"/>
+                <w:tab w:val="left" w:leader="underscore" w:pos="6840"/>
+              </w:tabs>
+              <w:jc w:val="center"/>
+              <w:rPr>
+                <w:rFonts w:ascii="Arial" w:hAnsi="Arial" w:cs="Arial"/>
+              </w:rPr>
+            </w:pPr>
+            <w:r>
+              <w:rPr>
+                <w:rFonts w:ascii="Arial" w:hAnsi="Arial" w:cs="Arial"/>
+              </w:rPr>
+              <w:t>Susmitha Palacherla</w:t>
+            </w:r>
+          </w:p>
+        </w:tc>
+        <w:tc>
+          <w:tcPr>
+            <w:tcW w:w="750" w:type="dxa"/>
+            <w:tcBorders>
+              <w:top w:val="nil"/>
+              <w:bottom w:val="nil"/>
+            </w:tcBorders>
+            <w:vAlign w:val="bottom"/>
+          </w:tcPr>
+          <w:p>
+            <w:pPr>
+              <w:tabs>
+                <w:tab w:val="left" w:pos="360"/>
+                <w:tab w:val="left" w:leader="underscore" w:pos="4590"/>
+                <w:tab w:val="left" w:pos="5760"/>
+                <w:tab w:val="left" w:leader="underscore" w:pos="6840"/>
+              </w:tabs>
+              <w:jc w:val="center"/>
+              <w:rPr>
+                <w:rFonts w:ascii="Arial" w:hAnsi="Arial" w:cs="Arial"/>
+              </w:rPr>
+            </w:pPr>
+          </w:p>
+        </w:tc>
+        <w:tc>
+          <w:tcPr>
+            <w:tcW w:w="3825" w:type="dxa"/>
+            <w:vAlign w:val="bottom"/>
+          </w:tcPr>
+          <w:p>
+            <w:pPr>
+              <w:tabs>
+                <w:tab w:val="left" w:pos="360"/>
+                <w:tab w:val="left" w:leader="underscore" w:pos="4590"/>
+                <w:tab w:val="left" w:pos="5760"/>
+                <w:tab w:val="left" w:leader="underscore" w:pos="6840"/>
+              </w:tabs>
+              <w:jc w:val="center"/>
+              <w:rPr>
+                <w:rFonts w:ascii="Arial" w:hAnsi="Arial" w:cs="Arial"/>
+              </w:rPr>
+            </w:pPr>
+            <w:r>
+              <w:rPr>
+                <w:rFonts w:ascii="Arial" w:hAnsi="Arial" w:cs="Arial"/>
+              </w:rPr>
+              <w:t>4/</w:t>
+            </w:r>
+            <w:r>
+              <w:rPr>
+                <w:rFonts w:ascii="Arial" w:hAnsi="Arial" w:cs="Arial"/>
+              </w:rPr>
+              <w:t>10/2019</w:t>
+            </w:r>
+          </w:p>
+        </w:tc>
+      </w:tr>
+      <w:tr>
+        <w:trPr>
+          <w:trHeight w:val="494"/>
+        </w:trPr>
+        <w:tc>
+          <w:tcPr>
+            <w:tcW w:w="5283" w:type="dxa"/>
+            <w:tcBorders>
+              <w:bottom w:val="nil"/>
+            </w:tcBorders>
+          </w:tcPr>
+          <w:p>
+            <w:pPr>
+              <w:tabs>
+                <w:tab w:val="left" w:pos="360"/>
+                <w:tab w:val="left" w:leader="underscore" w:pos="4590"/>
+                <w:tab w:val="left" w:pos="5760"/>
+                <w:tab w:val="left" w:leader="underscore" w:pos="6840"/>
+              </w:tabs>
+              <w:jc w:val="center"/>
+              <w:rPr>
+                <w:rFonts w:ascii="Arial" w:hAnsi="Arial" w:cs="Arial"/>
+              </w:rPr>
+            </w:pPr>
+            <w:r>
+              <w:rPr>
+                <w:rFonts w:ascii="Arial" w:hAnsi="Arial" w:cs="Arial"/>
+              </w:rPr>
+              <w:t>Initial Tester</w:t>
+            </w:r>
+          </w:p>
+        </w:tc>
+        <w:tc>
+          <w:tcPr>
+            <w:tcW w:w="750" w:type="dxa"/>
+            <w:tcBorders>
+              <w:top w:val="nil"/>
+              <w:bottom w:val="nil"/>
+            </w:tcBorders>
+          </w:tcPr>
+          <w:p>
+            <w:pPr>
+              <w:tabs>
+                <w:tab w:val="left" w:pos="360"/>
+                <w:tab w:val="left" w:leader="underscore" w:pos="4590"/>
+                <w:tab w:val="left" w:pos="5760"/>
+                <w:tab w:val="left" w:leader="underscore" w:pos="6840"/>
+              </w:tabs>
+              <w:jc w:val="center"/>
+              <w:rPr>
+                <w:rFonts w:ascii="Arial" w:hAnsi="Arial" w:cs="Arial"/>
+              </w:rPr>
+            </w:pPr>
+          </w:p>
+        </w:tc>
+        <w:tc>
+          <w:tcPr>
+            <w:tcW w:w="3825" w:type="dxa"/>
+            <w:tcBorders>
+              <w:bottom w:val="nil"/>
+            </w:tcBorders>
+          </w:tcPr>
+          <w:p>
+            <w:pPr>
+              <w:tabs>
+                <w:tab w:val="left" w:pos="360"/>
+                <w:tab w:val="left" w:leader="underscore" w:pos="4590"/>
+                <w:tab w:val="left" w:pos="5760"/>
+                <w:tab w:val="left" w:leader="underscore" w:pos="6840"/>
+              </w:tabs>
+              <w:jc w:val="center"/>
+              <w:rPr>
+                <w:rFonts w:ascii="Arial" w:hAnsi="Arial" w:cs="Arial"/>
+              </w:rPr>
+            </w:pPr>
+            <w:r>
+              <w:rPr>
+                <w:rFonts w:ascii="Arial" w:hAnsi="Arial" w:cs="Arial"/>
+              </w:rPr>
+              <w:t>Initial Date Completed</w:t>
+            </w:r>
+          </w:p>
+        </w:tc>
+      </w:tr>
+      <w:tr>
+        <w:trPr>
+          <w:trHeight w:val="457"/>
+        </w:trPr>
+        <w:tc>
+          <w:tcPr>
+            <w:tcW w:w="5283" w:type="dxa"/>
+            <w:tcBorders>
+              <w:top w:val="nil"/>
+            </w:tcBorders>
+            <w:vAlign w:val="bottom"/>
+          </w:tcPr>
+          <w:p>
+            <w:pPr>
+              <w:tabs>
+                <w:tab w:val="left" w:pos="360"/>
+                <w:tab w:val="left" w:leader="underscore" w:pos="4590"/>
+                <w:tab w:val="left" w:pos="5760"/>
+                <w:tab w:val="left" w:leader="underscore" w:pos="6840"/>
+              </w:tabs>
+              <w:jc w:val="center"/>
+              <w:rPr>
+                <w:rFonts w:ascii="Arial" w:hAnsi="Arial" w:cs="Arial"/>
+              </w:rPr>
+            </w:pPr>
+            <w:r>
+              <w:rPr>
+                <w:rFonts w:ascii="Arial" w:hAnsi="Arial" w:cs="Arial"/>
+              </w:rPr>
+              <w:t>Susmitha Palacherla</w:t>
+            </w:r>
+          </w:p>
+        </w:tc>
+        <w:tc>
+          <w:tcPr>
+            <w:tcW w:w="750" w:type="dxa"/>
+            <w:tcBorders>
+              <w:top w:val="nil"/>
+              <w:bottom w:val="nil"/>
+            </w:tcBorders>
+            <w:vAlign w:val="bottom"/>
+          </w:tcPr>
+          <w:p>
+            <w:pPr>
+              <w:tabs>
+                <w:tab w:val="left" w:pos="360"/>
+                <w:tab w:val="left" w:leader="underscore" w:pos="4590"/>
+                <w:tab w:val="left" w:pos="5760"/>
+                <w:tab w:val="left" w:leader="underscore" w:pos="6840"/>
+              </w:tabs>
+              <w:jc w:val="center"/>
+              <w:rPr>
+                <w:rFonts w:ascii="Arial" w:hAnsi="Arial" w:cs="Arial"/>
+              </w:rPr>
+            </w:pPr>
+          </w:p>
+        </w:tc>
+        <w:tc>
+          <w:tcPr>
+            <w:tcW w:w="3825" w:type="dxa"/>
+            <w:tcBorders>
+              <w:top w:val="nil"/>
+            </w:tcBorders>
+            <w:vAlign w:val="bottom"/>
+          </w:tcPr>
+          <w:p>
+            <w:pPr>
+              <w:tabs>
+                <w:tab w:val="left" w:pos="360"/>
+                <w:tab w:val="left" w:leader="underscore" w:pos="4590"/>
+                <w:tab w:val="left" w:pos="5760"/>
+                <w:tab w:val="left" w:leader="underscore" w:pos="6840"/>
+              </w:tabs>
+              <w:jc w:val="center"/>
+              <w:rPr>
+                <w:rFonts w:ascii="Arial" w:hAnsi="Arial" w:cs="Arial"/>
+              </w:rPr>
+            </w:pPr>
+            <w:r>
+              <w:rPr>
+                <w:rFonts w:ascii="Arial" w:hAnsi="Arial" w:cs="Arial"/>
+              </w:rPr>
+              <w:t>6/24/2021</w:t>
+            </w:r>
+          </w:p>
+        </w:tc>
+      </w:tr>
+      <w:tr>
+        <w:trPr>
+          <w:trHeight w:val="458"/>
+        </w:trPr>
+        <w:tc>
+          <w:tcPr>
+            <w:tcW w:w="5283" w:type="dxa"/>
+          </w:tcPr>
+          <w:p>
+            <w:pPr>
+              <w:tabs>
+                <w:tab w:val="left" w:pos="360"/>
+                <w:tab w:val="left" w:leader="underscore" w:pos="4590"/>
+                <w:tab w:val="left" w:pos="5760"/>
+                <w:tab w:val="left" w:leader="underscore" w:pos="6840"/>
+              </w:tabs>
+              <w:jc w:val="center"/>
+              <w:rPr>
+                <w:rFonts w:ascii="Arial" w:hAnsi="Arial" w:cs="Arial"/>
+              </w:rPr>
+            </w:pPr>
+            <w:r>
+              <w:rPr>
+                <w:rFonts w:ascii="Arial" w:hAnsi="Arial" w:cs="Arial"/>
+              </w:rPr>
+              <w:t>Last Tester</w:t>
+            </w:r>
+          </w:p>
+        </w:tc>
+        <w:tc>
+          <w:tcPr>
+            <w:tcW w:w="750" w:type="dxa"/>
+            <w:tcBorders>
+              <w:top w:val="nil"/>
+              <w:bottom w:val="nil"/>
+            </w:tcBorders>
+          </w:tcPr>
+          <w:p>
+            <w:pPr>
+              <w:tabs>
+                <w:tab w:val="left" w:pos="360"/>
+                <w:tab w:val="left" w:leader="underscore" w:pos="4590"/>
+                <w:tab w:val="left" w:pos="5760"/>
+                <w:tab w:val="left" w:leader="underscore" w:pos="6840"/>
+              </w:tabs>
+              <w:jc w:val="center"/>
+              <w:rPr>
+                <w:rFonts w:ascii="Arial" w:hAnsi="Arial" w:cs="Arial"/>
+              </w:rPr>
+            </w:pPr>
+          </w:p>
+        </w:tc>
+        <w:tc>
+          <w:tcPr>
+            <w:tcW w:w="3825" w:type="dxa"/>
+          </w:tcPr>
+          <w:p>
+            <w:pPr>
+              <w:tabs>
+                <w:tab w:val="left" w:pos="360"/>
+                <w:tab w:val="left" w:leader="underscore" w:pos="4590"/>
+                <w:tab w:val="left" w:pos="5760"/>
+                <w:tab w:val="left" w:leader="underscore" w:pos="6840"/>
+              </w:tabs>
+              <w:jc w:val="center"/>
+              <w:rPr>
+                <w:rFonts w:ascii="Arial" w:hAnsi="Arial" w:cs="Arial"/>
+              </w:rPr>
+            </w:pPr>
+            <w:r>
+              <w:rPr>
+                <w:rFonts w:ascii="Arial" w:hAnsi="Arial" w:cs="Arial"/>
+              </w:rPr>
+              <w:t>Last Tested On</w:t>
+            </w:r>
+          </w:p>
+        </w:tc>
+      </w:tr>
+    </w:tbl>
+    <w:p>
+      <w:pPr>
+        <w:rPr>
+          <w:sz w:val="18"/>
+        </w:rPr>
+      </w:pPr>
+    </w:p>
     <w:sectPr>
-      <w:headerReference w:type="default" r:id="rId35"/>
-      <w:footerReference w:type="default" r:id="rId36"/>
-      <w:footerReference w:type="first" r:id="rId37"/>
+      <w:headerReference w:type="default" r:id="rId9"/>
+      <w:footerReference w:type="default" r:id="rId10"/>
+      <w:footerReference w:type="first" r:id="rId11"/>
       <w:pgSz w:w="15840" w:h="12240" w:orient="landscape" w:code="1"/>
       <w:pgMar w:top="720" w:right="1080" w:bottom="720" w:left="1080" w:header="720" w:footer="720" w:gutter="0"/>
       <w:cols w:space="720"/>
@@ -4212,7 +5082,7 @@
 </file>
 
 <file path=word/endnotes.xml><?xml version="1.0" encoding="utf-8"?>
-<w:endnotes xmlns:wpc="http://schemas.microsoft.com/office/word/2010/wordprocessingCanvas" xmlns:cx="http://schemas.microsoft.com/office/drawing/2014/chartex" xmlns:cx1="http://schemas.microsoft.com/office/drawing/2015/9/8/chartex" xmlns:mc="http://schemas.openxmlformats.org/markup-compatibility/2006" xmlns:o="urn:schemas-microsoft-com:office:office" xmlns:r="http://schemas.openxmlformats.org/officeDocument/2006/relationships" xmlns:m="http://schemas.openxmlformats.org/officeDocument/2006/math" xmlns:v="urn:schemas-microsoft-com:vml" xmlns:wp14="http://schemas.microsoft.com/office/word/2010/wordprocessingDrawing" xmlns:wp="http://schemas.openxmlformats.org/drawingml/2006/wordprocessingDrawing" xmlns:w10="urn:schemas-microsoft-com:office:word" xmlns:w="http://schemas.openxmlformats.org/wordprocessingml/2006/main" xmlns:w14="http://schemas.microsoft.com/office/word/2010/wordml" xmlns:w15="http://schemas.microsoft.com/office/word/2012/wordml" xmlns:w16se="http://schemas.microsoft.com/office/word/2015/wordml/symex" xmlns:wpg="http://schemas.microsoft.com/office/word/2010/wordprocessingGroup" xmlns:wpi="http://schemas.microsoft.com/office/word/2010/wordprocessingInk" xmlns:wne="http://schemas.microsoft.com/office/word/2006/wordml" xmlns:wps="http://schemas.microsoft.com/office/word/2010/wordprocessingShape" mc:Ignorable="w14 w15 w16se wp14">
+<w:endnotes xmlns:wpc="http://schemas.microsoft.com/office/word/2010/wordprocessingCanvas" xmlns:cx="http://schemas.microsoft.com/office/drawing/2014/chartex" xmlns:cx1="http://schemas.microsoft.com/office/drawing/2015/9/8/chartex" xmlns:cx2="http://schemas.microsoft.com/office/drawing/2015/10/21/chartex" xmlns:cx3="http://schemas.microsoft.com/office/drawing/2016/5/9/chartex" xmlns:cx4="http://schemas.microsoft.com/office/drawing/2016/5/10/chartex" xmlns:cx5="http://schemas.microsoft.com/office/drawing/2016/5/11/chartex" xmlns:cx6="http://schemas.microsoft.com/office/drawing/2016/5/12/chartex" xmlns:cx7="http://schemas.microsoft.com/office/drawing/2016/5/13/chartex" xmlns:cx8="http://schemas.microsoft.com/office/drawing/2016/5/14/chartex" xmlns:mc="http://schemas.openxmlformats.org/markup-compatibility/2006" xmlns:aink="http://schemas.microsoft.com/office/drawing/2016/ink" xmlns:am3d="http://schemas.microsoft.com/office/drawing/2017/model3d" xmlns:o="urn:schemas-microsoft-com:office:office" xmlns:r="http://schemas.openxmlformats.org/officeDocument/2006/relationships" xmlns:m="http://schemas.openxmlformats.org/officeDocument/2006/math" xmlns:v="urn:schemas-microsoft-com:vml" xmlns:wp14="http://schemas.microsoft.com/office/word/2010/wordprocessingDrawing" xmlns:wp="http://schemas.openxmlformats.org/drawingml/2006/wordprocessingDrawing" xmlns:w10="urn:schemas-microsoft-com:office:word" xmlns:w="http://schemas.openxmlformats.org/wordprocessingml/2006/main" xmlns:w14="http://schemas.microsoft.com/office/word/2010/wordml" xmlns:w15="http://schemas.microsoft.com/office/word/2012/wordml" xmlns:w16cex="http://schemas.microsoft.com/office/word/2018/wordml/cex" xmlns:w16cid="http://schemas.microsoft.com/office/word/2016/wordml/cid" xmlns:w16="http://schemas.microsoft.com/office/word/2018/wordml" xmlns:w16sdtdh="http://schemas.microsoft.com/office/word/2020/wordml/sdtdatahash" xmlns:w16se="http://schemas.microsoft.com/office/word/2015/wordml/symex" xmlns:wpg="http://schemas.microsoft.com/office/word/2010/wordprocessingGroup" xmlns:wpi="http://schemas.microsoft.com/office/word/2010/wordprocessingInk" xmlns:wne="http://schemas.microsoft.com/office/word/2006/wordml" xmlns:wps="http://schemas.microsoft.com/office/word/2010/wordprocessingShape" mc:Ignorable="w14 w15 w16se w16cid w16 w16cex w16sdtdh wp14">
   <w:endnote w:type="separator" w:id="-1">
     <w:p>
       <w:r>
@@ -4231,7 +5101,7 @@
 </file>
 
 <file path=word/footer1.xml><?xml version="1.0" encoding="utf-8"?>
-<w:ftr xmlns:wpc="http://schemas.microsoft.com/office/word/2010/wordprocessingCanvas" xmlns:cx="http://schemas.microsoft.com/office/drawing/2014/chartex" xmlns:cx1="http://schemas.microsoft.com/office/drawing/2015/9/8/chartex" xmlns:mc="http://schemas.openxmlformats.org/markup-compatibility/2006" xmlns:o="urn:schemas-microsoft-com:office:office" xmlns:r="http://schemas.openxmlformats.org/officeDocument/2006/relationships" xmlns:m="http://schemas.openxmlformats.org/officeDocument/2006/math" xmlns:v="urn:schemas-microsoft-com:vml" xmlns:wp14="http://schemas.microsoft.com/office/word/2010/wordprocessingDrawing" xmlns:wp="http://schemas.openxmlformats.org/drawingml/2006/wordprocessingDrawing" xmlns:w10="urn:schemas-microsoft-com:office:word" xmlns:w="http://schemas.openxmlformats.org/wordprocessingml/2006/main" xmlns:w14="http://schemas.microsoft.com/office/word/2010/wordml" xmlns:w15="http://schemas.microsoft.com/office/word/2012/wordml" xmlns:w16se="http://schemas.microsoft.com/office/word/2015/wordml/symex" xmlns:wpg="http://schemas.microsoft.com/office/word/2010/wordprocessingGroup" xmlns:wpi="http://schemas.microsoft.com/office/word/2010/wordprocessingInk" xmlns:wne="http://schemas.microsoft.com/office/word/2006/wordml" xmlns:wps="http://schemas.microsoft.com/office/word/2010/wordprocessingShape" mc:Ignorable="w14 w15 w16se wp14">
+<w:ftr xmlns:wpc="http://schemas.microsoft.com/office/word/2010/wordprocessingCanvas" xmlns:cx="http://schemas.microsoft.com/office/drawing/2014/chartex" xmlns:cx1="http://schemas.microsoft.com/office/drawing/2015/9/8/chartex" xmlns:cx2="http://schemas.microsoft.com/office/drawing/2015/10/21/chartex" xmlns:cx3="http://schemas.microsoft.com/office/drawing/2016/5/9/chartex" xmlns:cx4="http://schemas.microsoft.com/office/drawing/2016/5/10/chartex" xmlns:cx5="http://schemas.microsoft.com/office/drawing/2016/5/11/chartex" xmlns:cx6="http://schemas.microsoft.com/office/drawing/2016/5/12/chartex" xmlns:cx7="http://schemas.microsoft.com/office/drawing/2016/5/13/chartex" xmlns:cx8="http://schemas.microsoft.com/office/drawing/2016/5/14/chartex" xmlns:mc="http://schemas.openxmlformats.org/markup-compatibility/2006" xmlns:aink="http://schemas.microsoft.com/office/drawing/2016/ink" xmlns:am3d="http://schemas.microsoft.com/office/drawing/2017/model3d" xmlns:o="urn:schemas-microsoft-com:office:office" xmlns:r="http://schemas.openxmlformats.org/officeDocument/2006/relationships" xmlns:m="http://schemas.openxmlformats.org/officeDocument/2006/math" xmlns:v="urn:schemas-microsoft-com:vml" xmlns:wp14="http://schemas.microsoft.com/office/word/2010/wordprocessingDrawing" xmlns:wp="http://schemas.openxmlformats.org/drawingml/2006/wordprocessingDrawing" xmlns:w10="urn:schemas-microsoft-com:office:word" xmlns:w="http://schemas.openxmlformats.org/wordprocessingml/2006/main" xmlns:w14="http://schemas.microsoft.com/office/word/2010/wordml" xmlns:w15="http://schemas.microsoft.com/office/word/2012/wordml" xmlns:w16cex="http://schemas.microsoft.com/office/word/2018/wordml/cex" xmlns:w16cid="http://schemas.microsoft.com/office/word/2016/wordml/cid" xmlns:w16="http://schemas.microsoft.com/office/word/2018/wordml" xmlns:w16sdtdh="http://schemas.microsoft.com/office/word/2020/wordml/sdtdatahash" xmlns:w16se="http://schemas.microsoft.com/office/word/2015/wordml/symex" xmlns:wpg="http://schemas.microsoft.com/office/word/2010/wordprocessingGroup" xmlns:wpi="http://schemas.microsoft.com/office/word/2010/wordprocessingInk" xmlns:wne="http://schemas.microsoft.com/office/word/2006/wordml" xmlns:wps="http://schemas.microsoft.com/office/word/2010/wordprocessingShape" mc:Ignorable="w14 w15 w16se w16cid w16 w16cex w16sdtdh wp14">
   <w:p>
     <w:pPr>
       <w:pStyle w:val="Footertext1"/>
@@ -4274,7 +5144,7 @@
       <w:rPr>
         <w:noProof/>
       </w:rPr>
-      <w:t>8/3/2020</w:t>
+      <w:t>6/23/2021</w:t>
     </w:r>
     <w:r>
       <w:fldChar w:fldCharType="end"/>
@@ -4366,7 +5236,7 @@
 </file>
 
 <file path=word/footer2.xml><?xml version="1.0" encoding="utf-8"?>
-<w:ftr xmlns:wpc="http://schemas.microsoft.com/office/word/2010/wordprocessingCanvas" xmlns:cx="http://schemas.microsoft.com/office/drawing/2014/chartex" xmlns:cx1="http://schemas.microsoft.com/office/drawing/2015/9/8/chartex" xmlns:mc="http://schemas.openxmlformats.org/markup-compatibility/2006" xmlns:o="urn:schemas-microsoft-com:office:office" xmlns:r="http://schemas.openxmlformats.org/officeDocument/2006/relationships" xmlns:m="http://schemas.openxmlformats.org/officeDocument/2006/math" xmlns:v="urn:schemas-microsoft-com:vml" xmlns:wp14="http://schemas.microsoft.com/office/word/2010/wordprocessingDrawing" xmlns:wp="http://schemas.openxmlformats.org/drawingml/2006/wordprocessingDrawing" xmlns:w10="urn:schemas-microsoft-com:office:word" xmlns:w="http://schemas.openxmlformats.org/wordprocessingml/2006/main" xmlns:w14="http://schemas.microsoft.com/office/word/2010/wordml" xmlns:w15="http://schemas.microsoft.com/office/word/2012/wordml" xmlns:w16se="http://schemas.microsoft.com/office/word/2015/wordml/symex" xmlns:wpg="http://schemas.microsoft.com/office/word/2010/wordprocessingGroup" xmlns:wpi="http://schemas.microsoft.com/office/word/2010/wordprocessingInk" xmlns:wne="http://schemas.microsoft.com/office/word/2006/wordml" xmlns:wps="http://schemas.microsoft.com/office/word/2010/wordprocessingShape" mc:Ignorable="w14 w15 w16se wp14">
+<w:ftr xmlns:wpc="http://schemas.microsoft.com/office/word/2010/wordprocessingCanvas" xmlns:cx="http://schemas.microsoft.com/office/drawing/2014/chartex" xmlns:cx1="http://schemas.microsoft.com/office/drawing/2015/9/8/chartex" xmlns:cx2="http://schemas.microsoft.com/office/drawing/2015/10/21/chartex" xmlns:cx3="http://schemas.microsoft.com/office/drawing/2016/5/9/chartex" xmlns:cx4="http://schemas.microsoft.com/office/drawing/2016/5/10/chartex" xmlns:cx5="http://schemas.microsoft.com/office/drawing/2016/5/11/chartex" xmlns:cx6="http://schemas.microsoft.com/office/drawing/2016/5/12/chartex" xmlns:cx7="http://schemas.microsoft.com/office/drawing/2016/5/13/chartex" xmlns:cx8="http://schemas.microsoft.com/office/drawing/2016/5/14/chartex" xmlns:mc="http://schemas.openxmlformats.org/markup-compatibility/2006" xmlns:aink="http://schemas.microsoft.com/office/drawing/2016/ink" xmlns:am3d="http://schemas.microsoft.com/office/drawing/2017/model3d" xmlns:o="urn:schemas-microsoft-com:office:office" xmlns:r="http://schemas.openxmlformats.org/officeDocument/2006/relationships" xmlns:m="http://schemas.openxmlformats.org/officeDocument/2006/math" xmlns:v="urn:schemas-microsoft-com:vml" xmlns:wp14="http://schemas.microsoft.com/office/word/2010/wordprocessingDrawing" xmlns:wp="http://schemas.openxmlformats.org/drawingml/2006/wordprocessingDrawing" xmlns:w10="urn:schemas-microsoft-com:office:word" xmlns:w="http://schemas.openxmlformats.org/wordprocessingml/2006/main" xmlns:w14="http://schemas.microsoft.com/office/word/2010/wordml" xmlns:w15="http://schemas.microsoft.com/office/word/2012/wordml" xmlns:w16cex="http://schemas.microsoft.com/office/word/2018/wordml/cex" xmlns:w16cid="http://schemas.microsoft.com/office/word/2016/wordml/cid" xmlns:w16="http://schemas.microsoft.com/office/word/2018/wordml" xmlns:w16sdtdh="http://schemas.microsoft.com/office/word/2020/wordml/sdtdatahash" xmlns:w16se="http://schemas.microsoft.com/office/word/2015/wordml/symex" xmlns:wpg="http://schemas.microsoft.com/office/word/2010/wordprocessingGroup" xmlns:wpi="http://schemas.microsoft.com/office/word/2010/wordprocessingInk" xmlns:wne="http://schemas.microsoft.com/office/word/2006/wordml" xmlns:wps="http://schemas.microsoft.com/office/word/2010/wordprocessingShape" mc:Ignorable="w14 w15 w16se w16cid w16 w16cex w16sdtdh wp14">
   <w:p>
     <w:pPr>
       <w:pStyle w:val="Footer"/>
@@ -4492,7 +5362,7 @@
 </file>
 
 <file path=word/footnotes.xml><?xml version="1.0" encoding="utf-8"?>
-<w:footnotes xmlns:wpc="http://schemas.microsoft.com/office/word/2010/wordprocessingCanvas" xmlns:cx="http://schemas.microsoft.com/office/drawing/2014/chartex" xmlns:cx1="http://schemas.microsoft.com/office/drawing/2015/9/8/chartex" xmlns:mc="http://schemas.openxmlformats.org/markup-compatibility/2006" xmlns:o="urn:schemas-microsoft-com:office:office" xmlns:r="http://schemas.openxmlformats.org/officeDocument/2006/relationships" xmlns:m="http://schemas.openxmlformats.org/officeDocument/2006/math" xmlns:v="urn:schemas-microsoft-com:vml" xmlns:wp14="http://schemas.microsoft.com/office/word/2010/wordprocessingDrawing" xmlns:wp="http://schemas.openxmlformats.org/drawingml/2006/wordprocessingDrawing" xmlns:w10="urn:schemas-microsoft-com:office:word" xmlns:w="http://schemas.openxmlformats.org/wordprocessingml/2006/main" xmlns:w14="http://schemas.microsoft.com/office/word/2010/wordml" xmlns:w15="http://schemas.microsoft.com/office/word/2012/wordml" xmlns:w16se="http://schemas.microsoft.com/office/word/2015/wordml/symex" xmlns:wpg="http://schemas.microsoft.com/office/word/2010/wordprocessingGroup" xmlns:wpi="http://schemas.microsoft.com/office/word/2010/wordprocessingInk" xmlns:wne="http://schemas.microsoft.com/office/word/2006/wordml" xmlns:wps="http://schemas.microsoft.com/office/word/2010/wordprocessingShape" mc:Ignorable="w14 w15 w16se wp14">
+<w:footnotes xmlns:wpc="http://schemas.microsoft.com/office/word/2010/wordprocessingCanvas" xmlns:cx="http://schemas.microsoft.com/office/drawing/2014/chartex" xmlns:cx1="http://schemas.microsoft.com/office/drawing/2015/9/8/chartex" xmlns:cx2="http://schemas.microsoft.com/office/drawing/2015/10/21/chartex" xmlns:cx3="http://schemas.microsoft.com/office/drawing/2016/5/9/chartex" xmlns:cx4="http://schemas.microsoft.com/office/drawing/2016/5/10/chartex" xmlns:cx5="http://schemas.microsoft.com/office/drawing/2016/5/11/chartex" xmlns:cx6="http://schemas.microsoft.com/office/drawing/2016/5/12/chartex" xmlns:cx7="http://schemas.microsoft.com/office/drawing/2016/5/13/chartex" xmlns:cx8="http://schemas.microsoft.com/office/drawing/2016/5/14/chartex" xmlns:mc="http://schemas.openxmlformats.org/markup-compatibility/2006" xmlns:aink="http://schemas.microsoft.com/office/drawing/2016/ink" xmlns:am3d="http://schemas.microsoft.com/office/drawing/2017/model3d" xmlns:o="urn:schemas-microsoft-com:office:office" xmlns:r="http://schemas.openxmlformats.org/officeDocument/2006/relationships" xmlns:m="http://schemas.openxmlformats.org/officeDocument/2006/math" xmlns:v="urn:schemas-microsoft-com:vml" xmlns:wp14="http://schemas.microsoft.com/office/word/2010/wordprocessingDrawing" xmlns:wp="http://schemas.openxmlformats.org/drawingml/2006/wordprocessingDrawing" xmlns:w10="urn:schemas-microsoft-com:office:word" xmlns:w="http://schemas.openxmlformats.org/wordprocessingml/2006/main" xmlns:w14="http://schemas.microsoft.com/office/word/2010/wordml" xmlns:w15="http://schemas.microsoft.com/office/word/2012/wordml" xmlns:w16cex="http://schemas.microsoft.com/office/word/2018/wordml/cex" xmlns:w16cid="http://schemas.microsoft.com/office/word/2016/wordml/cid" xmlns:w16="http://schemas.microsoft.com/office/word/2018/wordml" xmlns:w16sdtdh="http://schemas.microsoft.com/office/word/2020/wordml/sdtdatahash" xmlns:w16se="http://schemas.microsoft.com/office/word/2015/wordml/symex" xmlns:wpg="http://schemas.microsoft.com/office/word/2010/wordprocessingGroup" xmlns:wpi="http://schemas.microsoft.com/office/word/2010/wordprocessingInk" xmlns:wne="http://schemas.microsoft.com/office/word/2006/wordml" xmlns:wps="http://schemas.microsoft.com/office/word/2010/wordprocessingShape" mc:Ignorable="w14 w15 w16se w16cid w16 w16cex w16sdtdh wp14">
   <w:footnote w:type="separator" w:id="-1">
     <w:p>
       <w:r>
@@ -4511,7 +5381,7 @@
 </file>
 
 <file path=word/header1.xml><?xml version="1.0" encoding="utf-8"?>
-<w:hdr xmlns:wpc="http://schemas.microsoft.com/office/word/2010/wordprocessingCanvas" xmlns:cx="http://schemas.microsoft.com/office/drawing/2014/chartex" xmlns:cx1="http://schemas.microsoft.com/office/drawing/2015/9/8/chartex" xmlns:mc="http://schemas.openxmlformats.org/markup-compatibility/2006" xmlns:o="urn:schemas-microsoft-com:office:office" xmlns:r="http://schemas.openxmlformats.org/officeDocument/2006/relationships" xmlns:m="http://schemas.openxmlformats.org/officeDocument/2006/math" xmlns:v="urn:schemas-microsoft-com:vml" xmlns:wp14="http://schemas.microsoft.com/office/word/2010/wordprocessingDrawing" xmlns:wp="http://schemas.openxmlformats.org/drawingml/2006/wordprocessingDrawing" xmlns:w10="urn:schemas-microsoft-com:office:word" xmlns:w="http://schemas.openxmlformats.org/wordprocessingml/2006/main" xmlns:w14="http://schemas.microsoft.com/office/word/2010/wordml" xmlns:w15="http://schemas.microsoft.com/office/word/2012/wordml" xmlns:w16se="http://schemas.microsoft.com/office/word/2015/wordml/symex" xmlns:wpg="http://schemas.microsoft.com/office/word/2010/wordprocessingGroup" xmlns:wpi="http://schemas.microsoft.com/office/word/2010/wordprocessingInk" xmlns:wne="http://schemas.microsoft.com/office/word/2006/wordml" xmlns:wps="http://schemas.microsoft.com/office/word/2010/wordprocessingShape" mc:Ignorable="w14 w15 w16se wp14">
+<w:hdr xmlns:wpc="http://schemas.microsoft.com/office/word/2010/wordprocessingCanvas" xmlns:cx="http://schemas.microsoft.com/office/drawing/2014/chartex" xmlns:cx1="http://schemas.microsoft.com/office/drawing/2015/9/8/chartex" xmlns:cx2="http://schemas.microsoft.com/office/drawing/2015/10/21/chartex" xmlns:cx3="http://schemas.microsoft.com/office/drawing/2016/5/9/chartex" xmlns:cx4="http://schemas.microsoft.com/office/drawing/2016/5/10/chartex" xmlns:cx5="http://schemas.microsoft.com/office/drawing/2016/5/11/chartex" xmlns:cx6="http://schemas.microsoft.com/office/drawing/2016/5/12/chartex" xmlns:cx7="http://schemas.microsoft.com/office/drawing/2016/5/13/chartex" xmlns:cx8="http://schemas.microsoft.com/office/drawing/2016/5/14/chartex" xmlns:mc="http://schemas.openxmlformats.org/markup-compatibility/2006" xmlns:aink="http://schemas.microsoft.com/office/drawing/2016/ink" xmlns:am3d="http://schemas.microsoft.com/office/drawing/2017/model3d" xmlns:o="urn:schemas-microsoft-com:office:office" xmlns:r="http://schemas.openxmlformats.org/officeDocument/2006/relationships" xmlns:m="http://schemas.openxmlformats.org/officeDocument/2006/math" xmlns:v="urn:schemas-microsoft-com:vml" xmlns:wp14="http://schemas.microsoft.com/office/word/2010/wordprocessingDrawing" xmlns:wp="http://schemas.openxmlformats.org/drawingml/2006/wordprocessingDrawing" xmlns:w10="urn:schemas-microsoft-com:office:word" xmlns:w="http://schemas.openxmlformats.org/wordprocessingml/2006/main" xmlns:w14="http://schemas.microsoft.com/office/word/2010/wordml" xmlns:w15="http://schemas.microsoft.com/office/word/2012/wordml" xmlns:w16cex="http://schemas.microsoft.com/office/word/2018/wordml/cex" xmlns:w16cid="http://schemas.microsoft.com/office/word/2016/wordml/cid" xmlns:w16="http://schemas.microsoft.com/office/word/2018/wordml" xmlns:w16sdtdh="http://schemas.microsoft.com/office/word/2020/wordml/sdtdatahash" xmlns:w16se="http://schemas.microsoft.com/office/word/2015/wordml/symex" xmlns:wpg="http://schemas.microsoft.com/office/word/2010/wordprocessingGroup" xmlns:wpi="http://schemas.microsoft.com/office/word/2010/wordprocessingInk" xmlns:wne="http://schemas.microsoft.com/office/word/2006/wordml" xmlns:wps="http://schemas.microsoft.com/office/word/2010/wordprocessingShape" mc:Ignorable="w14 w15 w16se w16cid w16 w16cex w16sdtdh wp14">
   <w:p>
     <w:pPr>
       <w:pStyle w:val="Header"/>
@@ -4534,23 +5404,7 @@
       <w:rPr>
         <w:sz w:val="18"/>
       </w:rPr>
-      <w:t xml:space="preserve">                                                              </w:t>
-    </w:r>
-    <w:proofErr w:type="spellStart"/>
-    <w:proofErr w:type="gramStart"/>
-    <w:r>
-      <w:rPr>
-        <w:sz w:val="18"/>
-      </w:rPr>
-      <w:t>eCoaching</w:t>
-    </w:r>
-    <w:proofErr w:type="spellEnd"/>
-    <w:proofErr w:type="gramEnd"/>
-    <w:r>
-      <w:rPr>
-        <w:sz w:val="18"/>
-      </w:rPr>
-      <w:t xml:space="preserve"> </w:t>
+      <w:t xml:space="preserve">                                                              eCoaching </w:t>
     </w:r>
     <w:r>
       <w:rPr>
@@ -4586,7 +5440,7 @@
 </file>
 
 <file path=word/numbering.xml><?xml version="1.0" encoding="utf-8"?>
-<w:numbering xmlns:wpc="http://schemas.microsoft.com/office/word/2010/wordprocessingCanvas" xmlns:cx="http://schemas.microsoft.com/office/drawing/2014/chartex" xmlns:cx1="http://schemas.microsoft.com/office/drawing/2015/9/8/chartex" xmlns:mc="http://schemas.openxmlformats.org/markup-compatibility/2006" xmlns:o="urn:schemas-microsoft-com:office:office" xmlns:r="http://schemas.openxmlformats.org/officeDocument/2006/relationships" xmlns:m="http://schemas.openxmlformats.org/officeDocument/2006/math" xmlns:v="urn:schemas-microsoft-com:vml" xmlns:wp14="http://schemas.microsoft.com/office/word/2010/wordprocessingDrawing" xmlns:wp="http://schemas.openxmlformats.org/drawingml/2006/wordprocessingDrawing" xmlns:w10="urn:schemas-microsoft-com:office:word" xmlns:w="http://schemas.openxmlformats.org/wordprocessingml/2006/main" xmlns:w14="http://schemas.microsoft.com/office/word/2010/wordml" xmlns:w15="http://schemas.microsoft.com/office/word/2012/wordml" xmlns:w16se="http://schemas.microsoft.com/office/word/2015/wordml/symex" xmlns:wpg="http://schemas.microsoft.com/office/word/2010/wordprocessingGroup" xmlns:wpi="http://schemas.microsoft.com/office/word/2010/wordprocessingInk" xmlns:wne="http://schemas.microsoft.com/office/word/2006/wordml" xmlns:wps="http://schemas.microsoft.com/office/word/2010/wordprocessingShape" mc:Ignorable="w14 w15 w16se wp14">
+<w:numbering xmlns:wpc="http://schemas.microsoft.com/office/word/2010/wordprocessingCanvas" xmlns:cx="http://schemas.microsoft.com/office/drawing/2014/chartex" xmlns:cx1="http://schemas.microsoft.com/office/drawing/2015/9/8/chartex" xmlns:cx2="http://schemas.microsoft.com/office/drawing/2015/10/21/chartex" xmlns:cx3="http://schemas.microsoft.com/office/drawing/2016/5/9/chartex" xmlns:cx4="http://schemas.microsoft.com/office/drawing/2016/5/10/chartex" xmlns:cx5="http://schemas.microsoft.com/office/drawing/2016/5/11/chartex" xmlns:cx6="http://schemas.microsoft.com/office/drawing/2016/5/12/chartex" xmlns:cx7="http://schemas.microsoft.com/office/drawing/2016/5/13/chartex" xmlns:cx8="http://schemas.microsoft.com/office/drawing/2016/5/14/chartex" xmlns:mc="http://schemas.openxmlformats.org/markup-compatibility/2006" xmlns:aink="http://schemas.microsoft.com/office/drawing/2016/ink" xmlns:am3d="http://schemas.microsoft.com/office/drawing/2017/model3d" xmlns:o="urn:schemas-microsoft-com:office:office" xmlns:r="http://schemas.openxmlformats.org/officeDocument/2006/relationships" xmlns:m="http://schemas.openxmlformats.org/officeDocument/2006/math" xmlns:v="urn:schemas-microsoft-com:vml" xmlns:wp14="http://schemas.microsoft.com/office/word/2010/wordprocessingDrawing" xmlns:wp="http://schemas.openxmlformats.org/drawingml/2006/wordprocessingDrawing" xmlns:w10="urn:schemas-microsoft-com:office:word" xmlns:w="http://schemas.openxmlformats.org/wordprocessingml/2006/main" xmlns:w14="http://schemas.microsoft.com/office/word/2010/wordml" xmlns:w15="http://schemas.microsoft.com/office/word/2012/wordml" xmlns:w16cex="http://schemas.microsoft.com/office/word/2018/wordml/cex" xmlns:w16cid="http://schemas.microsoft.com/office/word/2016/wordml/cid" xmlns:w16="http://schemas.microsoft.com/office/word/2018/wordml" xmlns:w16sdtdh="http://schemas.microsoft.com/office/word/2020/wordml/sdtdatahash" xmlns:w16se="http://schemas.microsoft.com/office/word/2015/wordml/symex" xmlns:wpg="http://schemas.microsoft.com/office/word/2010/wordprocessingGroup" xmlns:wpi="http://schemas.microsoft.com/office/word/2010/wordprocessingInk" xmlns:wne="http://schemas.microsoft.com/office/word/2006/wordml" xmlns:wps="http://schemas.microsoft.com/office/word/2010/wordprocessingShape" mc:Ignorable="w14 w15 w16se w16cid w16 w16cex w16sdtdh wp14">
   <w:abstractNum w:abstractNumId="0" w15:restartNumberingAfterBreak="0">
     <w:nsid w:val="04AA15BB"/>
     <w:multiLevelType w:val="hybridMultilevel"/>
@@ -6101,7 +6955,7 @@
 </file>
 
 <file path=word/styles.xml><?xml version="1.0" encoding="utf-8"?>
-<w:styles xmlns:mc="http://schemas.openxmlformats.org/markup-compatibility/2006" xmlns:r="http://schemas.openxmlformats.org/officeDocument/2006/relationships" xmlns:w="http://schemas.openxmlformats.org/wordprocessingml/2006/main" xmlns:w14="http://schemas.microsoft.com/office/word/2010/wordml" xmlns:w15="http://schemas.microsoft.com/office/word/2012/wordml" xmlns:w16se="http://schemas.microsoft.com/office/word/2015/wordml/symex" mc:Ignorable="w14 w15 w16se">
+<w:styles xmlns:mc="http://schemas.openxmlformats.org/markup-compatibility/2006" xmlns:r="http://schemas.openxmlformats.org/officeDocument/2006/relationships" xmlns:w="http://schemas.openxmlformats.org/wordprocessingml/2006/main" xmlns:w14="http://schemas.microsoft.com/office/word/2010/wordml" xmlns:w15="http://schemas.microsoft.com/office/word/2012/wordml" xmlns:w16cex="http://schemas.microsoft.com/office/word/2018/wordml/cex" xmlns:w16cid="http://schemas.microsoft.com/office/word/2016/wordml/cid" xmlns:w16="http://schemas.microsoft.com/office/word/2018/wordml" xmlns:w16sdtdh="http://schemas.microsoft.com/office/word/2020/wordml/sdtdatahash" xmlns:w16se="http://schemas.microsoft.com/office/word/2015/wordml/symex" mc:Ignorable="w14 w15 w16se w16cid w16 w16cex w16sdtdh">
   <w:docDefaults>
     <w:rPrDefault>
       <w:rPr>
@@ -6111,7 +6965,7 @@
     </w:rPrDefault>
     <w:pPrDefault/>
   </w:docDefaults>
-  <w:latentStyles w:defLockedState="0" w:defUIPriority="0" w:defSemiHidden="0" w:defUnhideWhenUsed="0" w:defQFormat="0" w:count="371">
+  <w:latentStyles w:defLockedState="0" w:defUIPriority="0" w:defSemiHidden="0" w:defUnhideWhenUsed="0" w:defQFormat="0" w:count="376">
     <w:lsdException w:name="Normal" w:qFormat="1"/>
     <w:lsdException w:name="heading 1" w:uiPriority="9" w:qFormat="1"/>
     <w:lsdException w:name="heading 2" w:qFormat="1"/>
@@ -6196,7 +7050,7 @@
     <w:lsdException w:name="Strong" w:qFormat="1"/>
     <w:lsdException w:name="Emphasis" w:qFormat="1"/>
     <w:lsdException w:name="Document Map" w:semiHidden="1" w:unhideWhenUsed="1"/>
-    <w:lsdException w:name="Plain Text" w:semiHidden="1" w:unhideWhenUsed="1"/>
+    <w:lsdException w:name="Plain Text" w:semiHidden="1" w:uiPriority="99" w:unhideWhenUsed="1"/>
     <w:lsdException w:name="E-mail Signature" w:semiHidden="1" w:unhideWhenUsed="1"/>
     <w:lsdException w:name="HTML Top of Form" w:semiHidden="1" w:unhideWhenUsed="1"/>
     <w:lsdException w:name="HTML Bottom of Form" w:semiHidden="1" w:unhideWhenUsed="1"/>
@@ -6211,7 +7065,6 @@
     <w:lsdException w:name="HTML Sample" w:semiHidden="1" w:unhideWhenUsed="1"/>
     <w:lsdException w:name="HTML Typewriter" w:semiHidden="1" w:unhideWhenUsed="1"/>
     <w:lsdException w:name="HTML Variable" w:semiHidden="1" w:unhideWhenUsed="1"/>
-    <w:lsdException w:name="Normal Table" w:semiHidden="1" w:unhideWhenUsed="1"/>
     <w:lsdException w:name="annotation subject" w:semiHidden="1" w:unhideWhenUsed="1"/>
     <w:lsdException w:name="No List" w:semiHidden="1" w:uiPriority="99" w:unhideWhenUsed="1"/>
     <w:lsdException w:name="Outline List 1" w:semiHidden="1" w:unhideWhenUsed="1"/>
@@ -6254,11 +7107,8 @@
     <w:lsdException w:name="Table Contemporary" w:semiHidden="1" w:unhideWhenUsed="1"/>
     <w:lsdException w:name="Table Elegant" w:semiHidden="1" w:unhideWhenUsed="1"/>
     <w:lsdException w:name="Table Professional" w:semiHidden="1" w:unhideWhenUsed="1"/>
-    <w:lsdException w:name="Table Subtle 1" w:semiHidden="1" w:unhideWhenUsed="1"/>
     <w:lsdException w:name="Table Subtle 2" w:semiHidden="1" w:unhideWhenUsed="1"/>
     <w:lsdException w:name="Table Web 1" w:semiHidden="1" w:unhideWhenUsed="1"/>
-    <w:lsdException w:name="Table Web 2" w:semiHidden="1" w:unhideWhenUsed="1"/>
-    <w:lsdException w:name="Table Web 3" w:semiHidden="1" w:unhideWhenUsed="1"/>
     <w:lsdException w:name="Balloon Text" w:semiHidden="1" w:unhideWhenUsed="1"/>
     <w:lsdException w:name="Table Grid" w:uiPriority="59"/>
     <w:lsdException w:name="Table Theme" w:semiHidden="1" w:unhideWhenUsed="1"/>
@@ -6477,6 +7327,11 @@
     <w:lsdException w:name="List Table 5 Dark Accent 6" w:uiPriority="50"/>
     <w:lsdException w:name="List Table 6 Colorful Accent 6" w:uiPriority="51"/>
     <w:lsdException w:name="List Table 7 Colorful Accent 6" w:uiPriority="52"/>
+    <w:lsdException w:name="Mention" w:semiHidden="1" w:uiPriority="99" w:unhideWhenUsed="1"/>
+    <w:lsdException w:name="Smart Hyperlink" w:semiHidden="1" w:uiPriority="99" w:unhideWhenUsed="1"/>
+    <w:lsdException w:name="Hashtag" w:semiHidden="1" w:uiPriority="99" w:unhideWhenUsed="1"/>
+    <w:lsdException w:name="Unresolved Mention" w:semiHidden="1" w:uiPriority="99" w:unhideWhenUsed="1"/>
+    <w:lsdException w:name="Smart Link" w:semiHidden="1" w:uiPriority="99" w:unhideWhenUsed="1"/>
   </w:latentStyles>
   <w:style w:type="paragraph" w:default="1" w:styleId="Normal">
     <w:name w:val="Normal"/>
@@ -7087,6 +7942,51 @@
       <w:szCs w:val="18"/>
     </w:rPr>
   </w:style>
+  <w:style w:type="paragraph" w:styleId="PlainText">
+    <w:name w:val="Plain Text"/>
+    <w:basedOn w:val="Normal"/>
+    <w:link w:val="PlainTextChar"/>
+    <w:uiPriority w:val="99"/>
+    <w:semiHidden/>
+    <w:unhideWhenUsed/>
+    <w:rsid w:val="00886B6B"/>
+    <w:pPr>
+      <w:overflowPunct/>
+      <w:autoSpaceDE/>
+      <w:autoSpaceDN/>
+      <w:adjustRightInd/>
+      <w:textAlignment w:val="auto"/>
+    </w:pPr>
+    <w:rPr>
+      <w:rFonts w:ascii="Calibri" w:eastAsiaTheme="minorHAnsi" w:hAnsi="Calibri" w:cstheme="minorBidi"/>
+      <w:sz w:val="22"/>
+      <w:szCs w:val="21"/>
+    </w:rPr>
+  </w:style>
+  <w:style w:type="character" w:customStyle="1" w:styleId="PlainTextChar">
+    <w:name w:val="Plain Text Char"/>
+    <w:basedOn w:val="DefaultParagraphFont"/>
+    <w:link w:val="PlainText"/>
+    <w:uiPriority w:val="99"/>
+    <w:semiHidden/>
+    <w:rsid w:val="00886B6B"/>
+    <w:rPr>
+      <w:rFonts w:ascii="Calibri" w:eastAsiaTheme="minorHAnsi" w:hAnsi="Calibri" w:cstheme="minorBidi"/>
+      <w:sz w:val="22"/>
+      <w:szCs w:val="21"/>
+    </w:rPr>
+  </w:style>
+  <w:style w:type="paragraph" w:styleId="NoSpacing">
+    <w:name w:val="No Spacing"/>
+    <w:uiPriority w:val="1"/>
+    <w:qFormat/>
+    <w:rsid w:val="005F468B"/>
+    <w:rPr>
+      <w:rFonts w:ascii="Calibri" w:hAnsi="Calibri"/>
+      <w:sz w:val="22"/>
+      <w:szCs w:val="22"/>
+    </w:rPr>
+  </w:style>
 </w:styles>
 </file>
 
